--- a/90.referencias.docx
+++ b/90.referencias.docx
@@ -174,7 +174,7 @@
 </file>
 
 <file path=word/footer1.xml><?xml version="1.0" encoding="utf-8"?>
-<w:ftr xmlns:wpc="http://schemas.microsoft.com/office/word/2010/wordprocessingCanvas" xmlns:cx="http://schemas.microsoft.com/office/drawing/2014/chartex" xmlns:cx1="http://schemas.microsoft.com/office/drawing/2015/9/8/chartex" xmlns:cx2="http://schemas.microsoft.com/office/drawing/2015/10/21/chartex" xmlns:cx3="http://schemas.microsoft.com/office/drawing/2016/5/9/chartex" xmlns:cx4="http://schemas.microsoft.com/office/drawing/2016/5/10/chartex" xmlns:cx5="http://schemas.microsoft.com/office/drawing/2016/5/11/chartex" xmlns:cx6="http://schemas.microsoft.com/office/drawing/2016/5/12/chartex" xmlns:cx7="http://schemas.microsoft.com/office/drawing/2016/5/13/chartex" xmlns:cx8="http://schemas.microsoft.com/office/drawing/2016/5/14/chartex" xmlns:mc="http://schemas.openxmlformats.org/markup-compatibility/2006" xmlns:aink="http://schemas.microsoft.com/office/drawing/2016/ink" xmlns:am3d="http://schemas.microsoft.com/office/drawing/2017/model3d" xmlns:o="urn:schemas-microsoft-com:office:office" xmlns:oel="http://schemas.microsoft.com/office/2019/extlst" xmlns:r="http://schemas.openxmlformats.org/officeDocument/2006/relationships" xmlns:m="http://schemas.openxmlformats.org/officeDocument/2006/math" xmlns:v="urn:schemas-microsoft-com:vml" xmlns:wp14="http://schemas.microsoft.com/office/word/2010/wordprocessingDrawing" xmlns:wp="http://schemas.openxmlformats.org/drawingml/2006/wordprocessingDrawing" xmlns:w10="urn:schemas-microsoft-com:office:word" xmlns:w="http://schemas.openxmlformats.org/wordprocessingml/2006/main" xmlns:w14="http://schemas.microsoft.com/office/word/2010/wordml" xmlns:w15="http://schemas.microsoft.com/office/word/2012/wordml" xmlns:w16cex="http://schemas.microsoft.com/office/word/2018/wordml/cex" xmlns:w16cid="http://schemas.microsoft.com/office/word/2016/wordml/cid" xmlns:w16="http://schemas.microsoft.com/office/word/2018/wordml" xmlns:w16du="http://schemas.microsoft.com/office/word/2023/wordml/word16du" xmlns:w16sdtdh="http://schemas.microsoft.com/office/word/2020/wordml/sdtdatahash" xmlns:w16se="http://schemas.microsoft.com/office/word/2015/wordml/symex" xmlns:wpg="http://schemas.microsoft.com/office/word/2010/wordprocessingGroup" xmlns:wpi="http://schemas.microsoft.com/office/word/2010/wordprocessingInk" xmlns:wne="http://schemas.microsoft.com/office/word/2006/wordml" xmlns:wps="http://schemas.microsoft.com/office/word/2010/wordprocessingShape" mc:Ignorable="w14 w15 w16se w16cid w16 w16cex w16sdtdh wp14">
+<w:ftr xmlns:wpc="http://schemas.microsoft.com/office/word/2010/wordprocessingCanvas" xmlns:cx="http://schemas.microsoft.com/office/drawing/2014/chartex" xmlns:cx1="http://schemas.microsoft.com/office/drawing/2015/9/8/chartex" xmlns:cx2="http://schemas.microsoft.com/office/drawing/2015/10/21/chartex" xmlns:cx3="http://schemas.microsoft.com/office/drawing/2016/5/9/chartex" xmlns:cx4="http://schemas.microsoft.com/office/drawing/2016/5/10/chartex" xmlns:cx5="http://schemas.microsoft.com/office/drawing/2016/5/11/chartex" xmlns:cx6="http://schemas.microsoft.com/office/drawing/2016/5/12/chartex" xmlns:cx7="http://schemas.microsoft.com/office/drawing/2016/5/13/chartex" xmlns:cx8="http://schemas.microsoft.com/office/drawing/2016/5/14/chartex" xmlns:mc="http://schemas.openxmlformats.org/markup-compatibility/2006" xmlns:aink="http://schemas.microsoft.com/office/drawing/2016/ink" xmlns:am3d="http://schemas.microsoft.com/office/drawing/2017/model3d" xmlns:o="urn:schemas-microsoft-com:office:office" xmlns:oel="http://schemas.microsoft.com/office/2019/extlst" xmlns:r="http://schemas.openxmlformats.org/officeDocument/2006/relationships" xmlns:m="http://schemas.openxmlformats.org/officeDocument/2006/math" xmlns:v="urn:schemas-microsoft-com:vml" xmlns:wp14="http://schemas.microsoft.com/office/word/2010/wordprocessingDrawing" xmlns:wp="http://schemas.openxmlformats.org/drawingml/2006/wordprocessingDrawing" xmlns:w10="urn:schemas-microsoft-com:office:word" xmlns:w="http://schemas.openxmlformats.org/wordprocessingml/2006/main" xmlns:w14="http://schemas.microsoft.com/office/word/2010/wordml" xmlns:w15="http://schemas.microsoft.com/office/word/2012/wordml" xmlns:w16cex="http://schemas.microsoft.com/office/word/2018/wordml/cex" xmlns:w16cid="http://schemas.microsoft.com/office/word/2016/wordml/cid" xmlns:w16="http://schemas.microsoft.com/office/word/2018/wordml" xmlns:w16sdtdh="http://schemas.microsoft.com/office/word/2020/wordml/sdtdatahash" xmlns:w16se="http://schemas.microsoft.com/office/word/2015/wordml/symex" xmlns:wpg="http://schemas.microsoft.com/office/word/2010/wordprocessingGroup" xmlns:wpi="http://schemas.microsoft.com/office/word/2010/wordprocessingInk" xmlns:wne="http://schemas.microsoft.com/office/word/2006/wordml" xmlns:wps="http://schemas.microsoft.com/office/word/2010/wordprocessingShape" mc:Ignorable="w14 w15 w16se w16cid w16 w16cex w16sdtdh wp14">
   <w:p>
     <w:pPr>
       <w:pStyle w:val="Footer"/>
@@ -184,7 +184,7 @@
 </file>
 
 <file path=word/footer2.xml><?xml version="1.0" encoding="utf-8"?>
-<w:ftr xmlns:wpc="http://schemas.microsoft.com/office/word/2010/wordprocessingCanvas" xmlns:cx="http://schemas.microsoft.com/office/drawing/2014/chartex" xmlns:cx1="http://schemas.microsoft.com/office/drawing/2015/9/8/chartex" xmlns:cx2="http://schemas.microsoft.com/office/drawing/2015/10/21/chartex" xmlns:cx3="http://schemas.microsoft.com/office/drawing/2016/5/9/chartex" xmlns:cx4="http://schemas.microsoft.com/office/drawing/2016/5/10/chartex" xmlns:cx5="http://schemas.microsoft.com/office/drawing/2016/5/11/chartex" xmlns:cx6="http://schemas.microsoft.com/office/drawing/2016/5/12/chartex" xmlns:cx7="http://schemas.microsoft.com/office/drawing/2016/5/13/chartex" xmlns:cx8="http://schemas.microsoft.com/office/drawing/2016/5/14/chartex" xmlns:mc="http://schemas.openxmlformats.org/markup-compatibility/2006" xmlns:aink="http://schemas.microsoft.com/office/drawing/2016/ink" xmlns:am3d="http://schemas.microsoft.com/office/drawing/2017/model3d" xmlns:o="urn:schemas-microsoft-com:office:office" xmlns:oel="http://schemas.microsoft.com/office/2019/extlst" xmlns:r="http://schemas.openxmlformats.org/officeDocument/2006/relationships" xmlns:m="http://schemas.openxmlformats.org/officeDocument/2006/math" xmlns:v="urn:schemas-microsoft-com:vml" xmlns:wp14="http://schemas.microsoft.com/office/word/2010/wordprocessingDrawing" xmlns:wp="http://schemas.openxmlformats.org/drawingml/2006/wordprocessingDrawing" xmlns:w10="urn:schemas-microsoft-com:office:word" xmlns:w="http://schemas.openxmlformats.org/wordprocessingml/2006/main" xmlns:w14="http://schemas.microsoft.com/office/word/2010/wordml" xmlns:w15="http://schemas.microsoft.com/office/word/2012/wordml" xmlns:w16cex="http://schemas.microsoft.com/office/word/2018/wordml/cex" xmlns:w16cid="http://schemas.microsoft.com/office/word/2016/wordml/cid" xmlns:w16="http://schemas.microsoft.com/office/word/2018/wordml" xmlns:w16du="http://schemas.microsoft.com/office/word/2023/wordml/word16du" xmlns:w16sdtdh="http://schemas.microsoft.com/office/word/2020/wordml/sdtdatahash" xmlns:w16se="http://schemas.microsoft.com/office/word/2015/wordml/symex" xmlns:wpg="http://schemas.microsoft.com/office/word/2010/wordprocessingGroup" xmlns:wpi="http://schemas.microsoft.com/office/word/2010/wordprocessingInk" xmlns:wne="http://schemas.microsoft.com/office/word/2006/wordml" xmlns:wps="http://schemas.microsoft.com/office/word/2010/wordprocessingShape" mc:Ignorable="w14 w15 w16se w16cid w16 w16cex w16sdtdh wp14">
+<w:ftr xmlns:wpc="http://schemas.microsoft.com/office/word/2010/wordprocessingCanvas" xmlns:cx="http://schemas.microsoft.com/office/drawing/2014/chartex" xmlns:cx1="http://schemas.microsoft.com/office/drawing/2015/9/8/chartex" xmlns:cx2="http://schemas.microsoft.com/office/drawing/2015/10/21/chartex" xmlns:cx3="http://schemas.microsoft.com/office/drawing/2016/5/9/chartex" xmlns:cx4="http://schemas.microsoft.com/office/drawing/2016/5/10/chartex" xmlns:cx5="http://schemas.microsoft.com/office/drawing/2016/5/11/chartex" xmlns:cx6="http://schemas.microsoft.com/office/drawing/2016/5/12/chartex" xmlns:cx7="http://schemas.microsoft.com/office/drawing/2016/5/13/chartex" xmlns:cx8="http://schemas.microsoft.com/office/drawing/2016/5/14/chartex" xmlns:mc="http://schemas.openxmlformats.org/markup-compatibility/2006" xmlns:aink="http://schemas.microsoft.com/office/drawing/2016/ink" xmlns:am3d="http://schemas.microsoft.com/office/drawing/2017/model3d" xmlns:o="urn:schemas-microsoft-com:office:office" xmlns:oel="http://schemas.microsoft.com/office/2019/extlst" xmlns:r="http://schemas.openxmlformats.org/officeDocument/2006/relationships" xmlns:m="http://schemas.openxmlformats.org/officeDocument/2006/math" xmlns:v="urn:schemas-microsoft-com:vml" xmlns:wp14="http://schemas.microsoft.com/office/word/2010/wordprocessingDrawing" xmlns:wp="http://schemas.openxmlformats.org/drawingml/2006/wordprocessingDrawing" xmlns:w10="urn:schemas-microsoft-com:office:word" xmlns:w="http://schemas.openxmlformats.org/wordprocessingml/2006/main" xmlns:w14="http://schemas.microsoft.com/office/word/2010/wordml" xmlns:w15="http://schemas.microsoft.com/office/word/2012/wordml" xmlns:w16cex="http://schemas.microsoft.com/office/word/2018/wordml/cex" xmlns:w16cid="http://schemas.microsoft.com/office/word/2016/wordml/cid" xmlns:w16="http://schemas.microsoft.com/office/word/2018/wordml" xmlns:w16sdtdh="http://schemas.microsoft.com/office/word/2020/wordml/sdtdatahash" xmlns:w16se="http://schemas.microsoft.com/office/word/2015/wordml/symex" xmlns:wpg="http://schemas.microsoft.com/office/word/2010/wordprocessingGroup" xmlns:wpi="http://schemas.microsoft.com/office/word/2010/wordprocessingInk" xmlns:wne="http://schemas.microsoft.com/office/word/2006/wordml" xmlns:wps="http://schemas.microsoft.com/office/word/2010/wordprocessingShape" mc:Ignorable="w14 w15 w16se w16cid w16 w16cex w16sdtdh wp14">
   <w:p>
     <w:pPr>
       <w:pStyle w:val="Footer"/>
@@ -205,7 +205,7 @@
 </file>
 
 <file path=word/footer3.xml><?xml version="1.0" encoding="utf-8"?>
-<w:ftr xmlns:wpc="http://schemas.microsoft.com/office/word/2010/wordprocessingCanvas" xmlns:cx="http://schemas.microsoft.com/office/drawing/2014/chartex" xmlns:cx1="http://schemas.microsoft.com/office/drawing/2015/9/8/chartex" xmlns:cx2="http://schemas.microsoft.com/office/drawing/2015/10/21/chartex" xmlns:cx3="http://schemas.microsoft.com/office/drawing/2016/5/9/chartex" xmlns:cx4="http://schemas.microsoft.com/office/drawing/2016/5/10/chartex" xmlns:cx5="http://schemas.microsoft.com/office/drawing/2016/5/11/chartex" xmlns:cx6="http://schemas.microsoft.com/office/drawing/2016/5/12/chartex" xmlns:cx7="http://schemas.microsoft.com/office/drawing/2016/5/13/chartex" xmlns:cx8="http://schemas.microsoft.com/office/drawing/2016/5/14/chartex" xmlns:mc="http://schemas.openxmlformats.org/markup-compatibility/2006" xmlns:aink="http://schemas.microsoft.com/office/drawing/2016/ink" xmlns:am3d="http://schemas.microsoft.com/office/drawing/2017/model3d" xmlns:o="urn:schemas-microsoft-com:office:office" xmlns:oel="http://schemas.microsoft.com/office/2019/extlst" xmlns:r="http://schemas.openxmlformats.org/officeDocument/2006/relationships" xmlns:m="http://schemas.openxmlformats.org/officeDocument/2006/math" xmlns:v="urn:schemas-microsoft-com:vml" xmlns:wp14="http://schemas.microsoft.com/office/word/2010/wordprocessingDrawing" xmlns:wp="http://schemas.openxmlformats.org/drawingml/2006/wordprocessingDrawing" xmlns:w10="urn:schemas-microsoft-com:office:word" xmlns:w="http://schemas.openxmlformats.org/wordprocessingml/2006/main" xmlns:w14="http://schemas.microsoft.com/office/word/2010/wordml" xmlns:w15="http://schemas.microsoft.com/office/word/2012/wordml" xmlns:w16cex="http://schemas.microsoft.com/office/word/2018/wordml/cex" xmlns:w16cid="http://schemas.microsoft.com/office/word/2016/wordml/cid" xmlns:w16="http://schemas.microsoft.com/office/word/2018/wordml" xmlns:w16du="http://schemas.microsoft.com/office/word/2023/wordml/word16du" xmlns:w16sdtdh="http://schemas.microsoft.com/office/word/2020/wordml/sdtdatahash" xmlns:w16se="http://schemas.microsoft.com/office/word/2015/wordml/symex" xmlns:wpg="http://schemas.microsoft.com/office/word/2010/wordprocessingGroup" xmlns:wpi="http://schemas.microsoft.com/office/word/2010/wordprocessingInk" xmlns:wne="http://schemas.microsoft.com/office/word/2006/wordml" xmlns:wps="http://schemas.microsoft.com/office/word/2010/wordprocessingShape" mc:Ignorable="w14 w15 w16se w16cid w16 w16cex w16sdtdh wp14">
+<w:ftr xmlns:wpc="http://schemas.microsoft.com/office/word/2010/wordprocessingCanvas" xmlns:cx="http://schemas.microsoft.com/office/drawing/2014/chartex" xmlns:cx1="http://schemas.microsoft.com/office/drawing/2015/9/8/chartex" xmlns:cx2="http://schemas.microsoft.com/office/drawing/2015/10/21/chartex" xmlns:cx3="http://schemas.microsoft.com/office/drawing/2016/5/9/chartex" xmlns:cx4="http://schemas.microsoft.com/office/drawing/2016/5/10/chartex" xmlns:cx5="http://schemas.microsoft.com/office/drawing/2016/5/11/chartex" xmlns:cx6="http://schemas.microsoft.com/office/drawing/2016/5/12/chartex" xmlns:cx7="http://schemas.microsoft.com/office/drawing/2016/5/13/chartex" xmlns:cx8="http://schemas.microsoft.com/office/drawing/2016/5/14/chartex" xmlns:mc="http://schemas.openxmlformats.org/markup-compatibility/2006" xmlns:aink="http://schemas.microsoft.com/office/drawing/2016/ink" xmlns:am3d="http://schemas.microsoft.com/office/drawing/2017/model3d" xmlns:o="urn:schemas-microsoft-com:office:office" xmlns:oel="http://schemas.microsoft.com/office/2019/extlst" xmlns:r="http://schemas.openxmlformats.org/officeDocument/2006/relationships" xmlns:m="http://schemas.openxmlformats.org/officeDocument/2006/math" xmlns:v="urn:schemas-microsoft-com:vml" xmlns:wp14="http://schemas.microsoft.com/office/word/2010/wordprocessingDrawing" xmlns:wp="http://schemas.openxmlformats.org/drawingml/2006/wordprocessingDrawing" xmlns:w10="urn:schemas-microsoft-com:office:word" xmlns:w="http://schemas.openxmlformats.org/wordprocessingml/2006/main" xmlns:w14="http://schemas.microsoft.com/office/word/2010/wordml" xmlns:w15="http://schemas.microsoft.com/office/word/2012/wordml" xmlns:w16cex="http://schemas.microsoft.com/office/word/2018/wordml/cex" xmlns:w16cid="http://schemas.microsoft.com/office/word/2016/wordml/cid" xmlns:w16="http://schemas.microsoft.com/office/word/2018/wordml" xmlns:w16sdtdh="http://schemas.microsoft.com/office/word/2020/wordml/sdtdatahash" xmlns:w16se="http://schemas.microsoft.com/office/word/2015/wordml/symex" xmlns:wpg="http://schemas.microsoft.com/office/word/2010/wordprocessingGroup" xmlns:wpi="http://schemas.microsoft.com/office/word/2010/wordprocessingInk" xmlns:wne="http://schemas.microsoft.com/office/word/2006/wordml" xmlns:wps="http://schemas.microsoft.com/office/word/2010/wordprocessingShape" mc:Ignorable="w14 w15 w16se w16cid w16 w16cex w16sdtdh wp14">
   <w:p>
     <w:pPr>
       <w:pStyle w:val="Footer"/>
@@ -234,7 +234,7 @@
 </file>
 
 <file path=word/header1.xml><?xml version="1.0" encoding="utf-8"?>
-<w:hdr xmlns:wpc="http://schemas.microsoft.com/office/word/2010/wordprocessingCanvas" xmlns:cx="http://schemas.microsoft.com/office/drawing/2014/chartex" xmlns:cx1="http://schemas.microsoft.com/office/drawing/2015/9/8/chartex" xmlns:cx2="http://schemas.microsoft.com/office/drawing/2015/10/21/chartex" xmlns:cx3="http://schemas.microsoft.com/office/drawing/2016/5/9/chartex" xmlns:cx4="http://schemas.microsoft.com/office/drawing/2016/5/10/chartex" xmlns:cx5="http://schemas.microsoft.com/office/drawing/2016/5/11/chartex" xmlns:cx6="http://schemas.microsoft.com/office/drawing/2016/5/12/chartex" xmlns:cx7="http://schemas.microsoft.com/office/drawing/2016/5/13/chartex" xmlns:cx8="http://schemas.microsoft.com/office/drawing/2016/5/14/chartex" xmlns:mc="http://schemas.openxmlformats.org/markup-compatibility/2006" xmlns:aink="http://schemas.microsoft.com/office/drawing/2016/ink" xmlns:am3d="http://schemas.microsoft.com/office/drawing/2017/model3d" xmlns:o="urn:schemas-microsoft-com:office:office" xmlns:oel="http://schemas.microsoft.com/office/2019/extlst" xmlns:r="http://schemas.openxmlformats.org/officeDocument/2006/relationships" xmlns:m="http://schemas.openxmlformats.org/officeDocument/2006/math" xmlns:v="urn:schemas-microsoft-com:vml" xmlns:wp14="http://schemas.microsoft.com/office/word/2010/wordprocessingDrawing" xmlns:wp="http://schemas.openxmlformats.org/drawingml/2006/wordprocessingDrawing" xmlns:w10="urn:schemas-microsoft-com:office:word" xmlns:w="http://schemas.openxmlformats.org/wordprocessingml/2006/main" xmlns:w14="http://schemas.microsoft.com/office/word/2010/wordml" xmlns:w15="http://schemas.microsoft.com/office/word/2012/wordml" xmlns:w16cex="http://schemas.microsoft.com/office/word/2018/wordml/cex" xmlns:w16cid="http://schemas.microsoft.com/office/word/2016/wordml/cid" xmlns:w16="http://schemas.microsoft.com/office/word/2018/wordml" xmlns:w16du="http://schemas.microsoft.com/office/word/2023/wordml/word16du" xmlns:w16sdtdh="http://schemas.microsoft.com/office/word/2020/wordml/sdtdatahash" xmlns:w16se="http://schemas.microsoft.com/office/word/2015/wordml/symex" xmlns:wpg="http://schemas.microsoft.com/office/word/2010/wordprocessingGroup" xmlns:wpi="http://schemas.microsoft.com/office/word/2010/wordprocessingInk" xmlns:wne="http://schemas.microsoft.com/office/word/2006/wordml" xmlns:wps="http://schemas.microsoft.com/office/word/2010/wordprocessingShape" mc:Ignorable="w14 w15 w16se w16cid w16 w16cex w16sdtdh wp14">
+<w:hdr xmlns:wpc="http://schemas.microsoft.com/office/word/2010/wordprocessingCanvas" xmlns:cx="http://schemas.microsoft.com/office/drawing/2014/chartex" xmlns:cx1="http://schemas.microsoft.com/office/drawing/2015/9/8/chartex" xmlns:cx2="http://schemas.microsoft.com/office/drawing/2015/10/21/chartex" xmlns:cx3="http://schemas.microsoft.com/office/drawing/2016/5/9/chartex" xmlns:cx4="http://schemas.microsoft.com/office/drawing/2016/5/10/chartex" xmlns:cx5="http://schemas.microsoft.com/office/drawing/2016/5/11/chartex" xmlns:cx6="http://schemas.microsoft.com/office/drawing/2016/5/12/chartex" xmlns:cx7="http://schemas.microsoft.com/office/drawing/2016/5/13/chartex" xmlns:cx8="http://schemas.microsoft.com/office/drawing/2016/5/14/chartex" xmlns:mc="http://schemas.openxmlformats.org/markup-compatibility/2006" xmlns:aink="http://schemas.microsoft.com/office/drawing/2016/ink" xmlns:am3d="http://schemas.microsoft.com/office/drawing/2017/model3d" xmlns:o="urn:schemas-microsoft-com:office:office" xmlns:oel="http://schemas.microsoft.com/office/2019/extlst" xmlns:r="http://schemas.openxmlformats.org/officeDocument/2006/relationships" xmlns:m="http://schemas.openxmlformats.org/officeDocument/2006/math" xmlns:v="urn:schemas-microsoft-com:vml" xmlns:wp14="http://schemas.microsoft.com/office/word/2010/wordprocessingDrawing" xmlns:wp="http://schemas.openxmlformats.org/drawingml/2006/wordprocessingDrawing" xmlns:w10="urn:schemas-microsoft-com:office:word" xmlns:w="http://schemas.openxmlformats.org/wordprocessingml/2006/main" xmlns:w14="http://schemas.microsoft.com/office/word/2010/wordml" xmlns:w15="http://schemas.microsoft.com/office/word/2012/wordml" xmlns:w16cex="http://schemas.microsoft.com/office/word/2018/wordml/cex" xmlns:w16cid="http://schemas.microsoft.com/office/word/2016/wordml/cid" xmlns:w16="http://schemas.microsoft.com/office/word/2018/wordml" xmlns:w16sdtdh="http://schemas.microsoft.com/office/word/2020/wordml/sdtdatahash" xmlns:w16se="http://schemas.microsoft.com/office/word/2015/wordml/symex" xmlns:wpg="http://schemas.microsoft.com/office/word/2010/wordprocessingGroup" xmlns:wpi="http://schemas.microsoft.com/office/word/2010/wordprocessingInk" xmlns:wne="http://schemas.microsoft.com/office/word/2006/wordml" xmlns:wps="http://schemas.microsoft.com/office/word/2010/wordprocessingShape" mc:Ignorable="w14 w15 w16se w16cid w16 w16cex w16sdtdh wp14">
   <w:p>
     <w:pPr>
       <w:pStyle w:val="Header"/>
@@ -244,7 +244,7 @@
 </file>
 
 <file path=word/header2.xml><?xml version="1.0" encoding="utf-8"?>
-<w:hdr xmlns:wpc="http://schemas.microsoft.com/office/word/2010/wordprocessingCanvas" xmlns:cx="http://schemas.microsoft.com/office/drawing/2014/chartex" xmlns:cx1="http://schemas.microsoft.com/office/drawing/2015/9/8/chartex" xmlns:cx2="http://schemas.microsoft.com/office/drawing/2015/10/21/chartex" xmlns:cx3="http://schemas.microsoft.com/office/drawing/2016/5/9/chartex" xmlns:cx4="http://schemas.microsoft.com/office/drawing/2016/5/10/chartex" xmlns:cx5="http://schemas.microsoft.com/office/drawing/2016/5/11/chartex" xmlns:cx6="http://schemas.microsoft.com/office/drawing/2016/5/12/chartex" xmlns:cx7="http://schemas.microsoft.com/office/drawing/2016/5/13/chartex" xmlns:cx8="http://schemas.microsoft.com/office/drawing/2016/5/14/chartex" xmlns:mc="http://schemas.openxmlformats.org/markup-compatibility/2006" xmlns:aink="http://schemas.microsoft.com/office/drawing/2016/ink" xmlns:am3d="http://schemas.microsoft.com/office/drawing/2017/model3d" xmlns:o="urn:schemas-microsoft-com:office:office" xmlns:oel="http://schemas.microsoft.com/office/2019/extlst" xmlns:r="http://schemas.openxmlformats.org/officeDocument/2006/relationships" xmlns:m="http://schemas.openxmlformats.org/officeDocument/2006/math" xmlns:v="urn:schemas-microsoft-com:vml" xmlns:wp14="http://schemas.microsoft.com/office/word/2010/wordprocessingDrawing" xmlns:wp="http://schemas.openxmlformats.org/drawingml/2006/wordprocessingDrawing" xmlns:w10="urn:schemas-microsoft-com:office:word" xmlns:w="http://schemas.openxmlformats.org/wordprocessingml/2006/main" xmlns:w14="http://schemas.microsoft.com/office/word/2010/wordml" xmlns:w15="http://schemas.microsoft.com/office/word/2012/wordml" xmlns:w16cex="http://schemas.microsoft.com/office/word/2018/wordml/cex" xmlns:w16cid="http://schemas.microsoft.com/office/word/2016/wordml/cid" xmlns:w16="http://schemas.microsoft.com/office/word/2018/wordml" xmlns:w16du="http://schemas.microsoft.com/office/word/2023/wordml/word16du" xmlns:w16sdtdh="http://schemas.microsoft.com/office/word/2020/wordml/sdtdatahash" xmlns:w16se="http://schemas.microsoft.com/office/word/2015/wordml/symex" xmlns:wpg="http://schemas.microsoft.com/office/word/2010/wordprocessingGroup" xmlns:wpi="http://schemas.microsoft.com/office/word/2010/wordprocessingInk" xmlns:wne="http://schemas.microsoft.com/office/word/2006/wordml" xmlns:wps="http://schemas.microsoft.com/office/word/2010/wordprocessingShape" mc:Ignorable="w14 w15 w16se w16cid w16 w16cex w16sdtdh wp14">
+<w:hdr xmlns:wpc="http://schemas.microsoft.com/office/word/2010/wordprocessingCanvas" xmlns:cx="http://schemas.microsoft.com/office/drawing/2014/chartex" xmlns:cx1="http://schemas.microsoft.com/office/drawing/2015/9/8/chartex" xmlns:cx2="http://schemas.microsoft.com/office/drawing/2015/10/21/chartex" xmlns:cx3="http://schemas.microsoft.com/office/drawing/2016/5/9/chartex" xmlns:cx4="http://schemas.microsoft.com/office/drawing/2016/5/10/chartex" xmlns:cx5="http://schemas.microsoft.com/office/drawing/2016/5/11/chartex" xmlns:cx6="http://schemas.microsoft.com/office/drawing/2016/5/12/chartex" xmlns:cx7="http://schemas.microsoft.com/office/drawing/2016/5/13/chartex" xmlns:cx8="http://schemas.microsoft.com/office/drawing/2016/5/14/chartex" xmlns:mc="http://schemas.openxmlformats.org/markup-compatibility/2006" xmlns:aink="http://schemas.microsoft.com/office/drawing/2016/ink" xmlns:am3d="http://schemas.microsoft.com/office/drawing/2017/model3d" xmlns:o="urn:schemas-microsoft-com:office:office" xmlns:oel="http://schemas.microsoft.com/office/2019/extlst" xmlns:r="http://schemas.openxmlformats.org/officeDocument/2006/relationships" xmlns:m="http://schemas.openxmlformats.org/officeDocument/2006/math" xmlns:v="urn:schemas-microsoft-com:vml" xmlns:wp14="http://schemas.microsoft.com/office/word/2010/wordprocessingDrawing" xmlns:wp="http://schemas.openxmlformats.org/drawingml/2006/wordprocessingDrawing" xmlns:w10="urn:schemas-microsoft-com:office:word" xmlns:w="http://schemas.openxmlformats.org/wordprocessingml/2006/main" xmlns:w14="http://schemas.microsoft.com/office/word/2010/wordml" xmlns:w15="http://schemas.microsoft.com/office/word/2012/wordml" xmlns:w16cex="http://schemas.microsoft.com/office/word/2018/wordml/cex" xmlns:w16cid="http://schemas.microsoft.com/office/word/2016/wordml/cid" xmlns:w16="http://schemas.microsoft.com/office/word/2018/wordml" xmlns:w16sdtdh="http://schemas.microsoft.com/office/word/2020/wordml/sdtdatahash" xmlns:w16se="http://schemas.microsoft.com/office/word/2015/wordml/symex" xmlns:wpg="http://schemas.microsoft.com/office/word/2010/wordprocessingGroup" xmlns:wpi="http://schemas.microsoft.com/office/word/2010/wordprocessingInk" xmlns:wne="http://schemas.microsoft.com/office/word/2006/wordml" xmlns:wps="http://schemas.microsoft.com/office/word/2010/wordprocessingShape" mc:Ignorable="w14 w15 w16se w16cid w16 w16cex w16sdtdh wp14">
   <w:p>
     <w:pPr>
       <w:pStyle w:val="Header"/>
@@ -321,7 +321,7 @@
 </file>
 
 <file path=word/header3.xml><?xml version="1.0" encoding="utf-8"?>
-<w:hdr xmlns:wpc="http://schemas.microsoft.com/office/word/2010/wordprocessingCanvas" xmlns:cx="http://schemas.microsoft.com/office/drawing/2014/chartex" xmlns:cx1="http://schemas.microsoft.com/office/drawing/2015/9/8/chartex" xmlns:cx2="http://schemas.microsoft.com/office/drawing/2015/10/21/chartex" xmlns:cx3="http://schemas.microsoft.com/office/drawing/2016/5/9/chartex" xmlns:cx4="http://schemas.microsoft.com/office/drawing/2016/5/10/chartex" xmlns:cx5="http://schemas.microsoft.com/office/drawing/2016/5/11/chartex" xmlns:cx6="http://schemas.microsoft.com/office/drawing/2016/5/12/chartex" xmlns:cx7="http://schemas.microsoft.com/office/drawing/2016/5/13/chartex" xmlns:cx8="http://schemas.microsoft.com/office/drawing/2016/5/14/chartex" xmlns:mc="http://schemas.openxmlformats.org/markup-compatibility/2006" xmlns:aink="http://schemas.microsoft.com/office/drawing/2016/ink" xmlns:am3d="http://schemas.microsoft.com/office/drawing/2017/model3d" xmlns:o="urn:schemas-microsoft-com:office:office" xmlns:oel="http://schemas.microsoft.com/office/2019/extlst" xmlns:r="http://schemas.openxmlformats.org/officeDocument/2006/relationships" xmlns:m="http://schemas.openxmlformats.org/officeDocument/2006/math" xmlns:v="urn:schemas-microsoft-com:vml" xmlns:wp14="http://schemas.microsoft.com/office/word/2010/wordprocessingDrawing" xmlns:wp="http://schemas.openxmlformats.org/drawingml/2006/wordprocessingDrawing" xmlns:w10="urn:schemas-microsoft-com:office:word" xmlns:w="http://schemas.openxmlformats.org/wordprocessingml/2006/main" xmlns:w14="http://schemas.microsoft.com/office/word/2010/wordml" xmlns:w15="http://schemas.microsoft.com/office/word/2012/wordml" xmlns:w16cex="http://schemas.microsoft.com/office/word/2018/wordml/cex" xmlns:w16cid="http://schemas.microsoft.com/office/word/2016/wordml/cid" xmlns:w16="http://schemas.microsoft.com/office/word/2018/wordml" xmlns:w16du="http://schemas.microsoft.com/office/word/2023/wordml/word16du" xmlns:w16sdtdh="http://schemas.microsoft.com/office/word/2020/wordml/sdtdatahash" xmlns:w16se="http://schemas.microsoft.com/office/word/2015/wordml/symex" xmlns:wpg="http://schemas.microsoft.com/office/word/2010/wordprocessingGroup" xmlns:wpi="http://schemas.microsoft.com/office/word/2010/wordprocessingInk" xmlns:wne="http://schemas.microsoft.com/office/word/2006/wordml" xmlns:wps="http://schemas.microsoft.com/office/word/2010/wordprocessingShape" mc:Ignorable="w14 w15 w16se w16cid w16 w16cex w16sdtdh wp14">
+<w:hdr xmlns:wpc="http://schemas.microsoft.com/office/word/2010/wordprocessingCanvas" xmlns:cx="http://schemas.microsoft.com/office/drawing/2014/chartex" xmlns:cx1="http://schemas.microsoft.com/office/drawing/2015/9/8/chartex" xmlns:cx2="http://schemas.microsoft.com/office/drawing/2015/10/21/chartex" xmlns:cx3="http://schemas.microsoft.com/office/drawing/2016/5/9/chartex" xmlns:cx4="http://schemas.microsoft.com/office/drawing/2016/5/10/chartex" xmlns:cx5="http://schemas.microsoft.com/office/drawing/2016/5/11/chartex" xmlns:cx6="http://schemas.microsoft.com/office/drawing/2016/5/12/chartex" xmlns:cx7="http://schemas.microsoft.com/office/drawing/2016/5/13/chartex" xmlns:cx8="http://schemas.microsoft.com/office/drawing/2016/5/14/chartex" xmlns:mc="http://schemas.openxmlformats.org/markup-compatibility/2006" xmlns:aink="http://schemas.microsoft.com/office/drawing/2016/ink" xmlns:am3d="http://schemas.microsoft.com/office/drawing/2017/model3d" xmlns:o="urn:schemas-microsoft-com:office:office" xmlns:oel="http://schemas.microsoft.com/office/2019/extlst" xmlns:r="http://schemas.openxmlformats.org/officeDocument/2006/relationships" xmlns:m="http://schemas.openxmlformats.org/officeDocument/2006/math" xmlns:v="urn:schemas-microsoft-com:vml" xmlns:wp14="http://schemas.microsoft.com/office/word/2010/wordprocessingDrawing" xmlns:wp="http://schemas.openxmlformats.org/drawingml/2006/wordprocessingDrawing" xmlns:w10="urn:schemas-microsoft-com:office:word" xmlns:w="http://schemas.openxmlformats.org/wordprocessingml/2006/main" xmlns:w14="http://schemas.microsoft.com/office/word/2010/wordml" xmlns:w15="http://schemas.microsoft.com/office/word/2012/wordml" xmlns:w16cex="http://schemas.microsoft.com/office/word/2018/wordml/cex" xmlns:w16cid="http://schemas.microsoft.com/office/word/2016/wordml/cid" xmlns:w16="http://schemas.microsoft.com/office/word/2018/wordml" xmlns:w16sdtdh="http://schemas.microsoft.com/office/word/2020/wordml/sdtdatahash" xmlns:w16se="http://schemas.microsoft.com/office/word/2015/wordml/symex" xmlns:wpg="http://schemas.microsoft.com/office/word/2010/wordprocessingGroup" xmlns:wpi="http://schemas.microsoft.com/office/word/2010/wordprocessingInk" xmlns:wne="http://schemas.microsoft.com/office/word/2006/wordml" xmlns:wps="http://schemas.microsoft.com/office/word/2010/wordprocessingShape" mc:Ignorable="w14 w15 w16se w16cid w16 w16cex w16sdtdh wp14">
   <w:p>
     <w:pPr>
       <w:pStyle w:val="Header"/>
@@ -331,11 +331,11 @@
 </file>
 
 <file path=word/numbering.xml><?xml version="1.0" encoding="utf-8"?>
-<w:numbering xmlns:aink="http://schemas.microsoft.com/office/drawing/2016/ink" xmlns:am3d="http://schemas.microsoft.com/office/drawing/2017/model3d" xmlns:cx="http://schemas.microsoft.com/office/drawing/2014/chartex" xmlns:cx1="http://schemas.microsoft.com/office/drawing/2015/9/8/chartex" xmlns:cx2="http://schemas.microsoft.com/office/drawing/2015/10/21/chartex" xmlns:cx3="http://schemas.microsoft.com/office/drawing/2016/5/9/chartex" xmlns:cx4="http://schemas.microsoft.com/office/drawing/2016/5/10/chartex" xmlns:cx5="http://schemas.microsoft.com/office/drawing/2016/5/11/chartex" xmlns:cx6="http://schemas.microsoft.com/office/drawing/2016/5/12/chartex" xmlns:cx7="http://schemas.microsoft.com/office/drawing/2016/5/13/chartex" xmlns:cx8="http://schemas.microsoft.com/office/drawing/2016/5/14/chartex" xmlns:m="http://schemas.openxmlformats.org/officeDocument/2006/math" xmlns:mc="http://schemas.openxmlformats.org/markup-compatibility/2006" xmlns:o="urn:schemas-microsoft-com:office:office" xmlns:oel="http://schemas.microsoft.com/office/2019/extlst" xmlns:r="http://schemas.openxmlformats.org/officeDocument/2006/relationships" xmlns:v="urn:schemas-microsoft-com:vml" xmlns:w="http://schemas.openxmlformats.org/wordprocessingml/2006/main" xmlns:w10="urn:schemas-microsoft-com:office:word" xmlns:w14="http://schemas.microsoft.com/office/word/2010/wordml" xmlns:w15="http://schemas.microsoft.com/office/word/2012/wordml" xmlns:w16="http://schemas.microsoft.com/office/word/2018/wordml" xmlns:w16cex="http://schemas.microsoft.com/office/word/2018/wordml/cex" xmlns:w16cid="http://schemas.microsoft.com/office/word/2016/wordml/cid" xmlns:w16du="http://schemas.microsoft.com/office/word/2023/wordml/word16du" xmlns:w16sdtdh="http://schemas.microsoft.com/office/word/2020/wordml/sdtdatahash" xmlns:w16se="http://schemas.microsoft.com/office/word/2015/wordml/symex" xmlns:wne="http://schemas.microsoft.com/office/word/2006/wordml" xmlns:wp="http://schemas.openxmlformats.org/drawingml/2006/wordprocessingDrawing" xmlns:wp14="http://schemas.microsoft.com/office/word/2010/wordprocessingDrawing" xmlns:wpc="http://schemas.microsoft.com/office/word/2010/wordprocessingCanvas" xmlns:wpg="http://schemas.microsoft.com/office/word/2010/wordprocessingGroup" xmlns:wpi="http://schemas.microsoft.com/office/word/2010/wordprocessingInk" xmlns:wps="http://schemas.microsoft.com/office/word/2010/wordprocessingShape" mc:Ignorable="w14 w15 w16se w16cid w16 w16cex w16sdtdh wp14">
+<w:numbering xmlns:aink="http://schemas.microsoft.com/office/drawing/2016/ink" xmlns:am3d="http://schemas.microsoft.com/office/drawing/2017/model3d" xmlns:cx="http://schemas.microsoft.com/office/drawing/2014/chartex" xmlns:cx1="http://schemas.microsoft.com/office/drawing/2015/9/8/chartex" xmlns:cx2="http://schemas.microsoft.com/office/drawing/2015/10/21/chartex" xmlns:cx3="http://schemas.microsoft.com/office/drawing/2016/5/9/chartex" xmlns:cx4="http://schemas.microsoft.com/office/drawing/2016/5/10/chartex" xmlns:cx5="http://schemas.microsoft.com/office/drawing/2016/5/11/chartex" xmlns:cx6="http://schemas.microsoft.com/office/drawing/2016/5/12/chartex" xmlns:cx7="http://schemas.microsoft.com/office/drawing/2016/5/13/chartex" xmlns:cx8="http://schemas.microsoft.com/office/drawing/2016/5/14/chartex" xmlns:m="http://schemas.openxmlformats.org/officeDocument/2006/math" xmlns:mc="http://schemas.openxmlformats.org/markup-compatibility/2006" xmlns:o="urn:schemas-microsoft-com:office:office" xmlns:oel="http://schemas.microsoft.com/office/2019/extlst" xmlns:r="http://schemas.openxmlformats.org/officeDocument/2006/relationships" xmlns:v="urn:schemas-microsoft-com:vml" xmlns:w="http://schemas.openxmlformats.org/wordprocessingml/2006/main" xmlns:w10="urn:schemas-microsoft-com:office:word" xmlns:w14="http://schemas.microsoft.com/office/word/2010/wordml" xmlns:w15="http://schemas.microsoft.com/office/word/2012/wordml" xmlns:w16="http://schemas.microsoft.com/office/word/2018/wordml" xmlns:w16cex="http://schemas.microsoft.com/office/word/2018/wordml/cex" xmlns:w16cid="http://schemas.microsoft.com/office/word/2016/wordml/cid" xmlns:w16sdtdh="http://schemas.microsoft.com/office/word/2020/wordml/sdtdatahash" xmlns:w16se="http://schemas.microsoft.com/office/word/2015/wordml/symex" xmlns:wne="http://schemas.microsoft.com/office/word/2006/wordml" xmlns:wp="http://schemas.openxmlformats.org/drawingml/2006/wordprocessingDrawing" xmlns:wp14="http://schemas.microsoft.com/office/word/2010/wordprocessingDrawing" xmlns:wpc="http://schemas.microsoft.com/office/word/2010/wordprocessingCanvas" xmlns:wpg="http://schemas.microsoft.com/office/word/2010/wordprocessingGroup" xmlns:wpi="http://schemas.microsoft.com/office/word/2010/wordprocessingInk" xmlns:wps="http://schemas.microsoft.com/office/word/2010/wordprocessingShape" mc:Ignorable="w14 w15 w16se w16cid w16 w16cex w16sdtdh wp14">
   <w:abstractNum w15:restartNumberingAfterBreak="0" w:abstractNumId="0">
     <w:nsid w:val="FFFFFF7C"/>
     <w:multiLevelType w:val="singleLevel"/>
-    <w:tmpl w:val="3188A72A"/>
+    <w:tmpl w:val="C6E6FC00"/>
     <w:lvl w:ilvl="0">
       <w:start w:val="1"/>
       <w:numFmt w:val="decimal"/>
@@ -352,7 +352,7 @@
   <w:abstractNum w15:restartNumberingAfterBreak="0" w:abstractNumId="1">
     <w:nsid w:val="FFFFFF7D"/>
     <w:multiLevelType w:val="singleLevel"/>
-    <w:tmpl w:val="D186860E"/>
+    <w:tmpl w:val="2E361D28"/>
     <w:lvl w:ilvl="0">
       <w:start w:val="1"/>
       <w:numFmt w:val="decimal"/>
@@ -369,7 +369,7 @@
   <w:abstractNum w15:restartNumberingAfterBreak="0" w:abstractNumId="2">
     <w:nsid w:val="FFFFFF7E"/>
     <w:multiLevelType w:val="singleLevel"/>
-    <w:tmpl w:val="5754B6AE"/>
+    <w:tmpl w:val="07DE471E"/>
     <w:lvl w:ilvl="0">
       <w:start w:val="1"/>
       <w:numFmt w:val="decimal"/>
@@ -386,7 +386,7 @@
   <w:abstractNum w15:restartNumberingAfterBreak="0" w:abstractNumId="3">
     <w:nsid w:val="FFFFFF7F"/>
     <w:multiLevelType w:val="singleLevel"/>
-    <w:tmpl w:val="1C6EFDCC"/>
+    <w:tmpl w:val="D5223926"/>
     <w:lvl w:ilvl="0">
       <w:start w:val="1"/>
       <w:numFmt w:val="decimal"/>
@@ -403,7 +403,7 @@
   <w:abstractNum w15:restartNumberingAfterBreak="0" w:abstractNumId="4">
     <w:nsid w:val="FFFFFF80"/>
     <w:multiLevelType w:val="singleLevel"/>
-    <w:tmpl w:val="36327328"/>
+    <w:tmpl w:val="47145E02"/>
     <w:lvl w:ilvl="0">
       <w:start w:val="1"/>
       <w:numFmt w:val="bullet"/>
@@ -423,7 +423,7 @@
   <w:abstractNum w15:restartNumberingAfterBreak="0" w:abstractNumId="5">
     <w:nsid w:val="FFFFFF81"/>
     <w:multiLevelType w:val="singleLevel"/>
-    <w:tmpl w:val="802CBEB2"/>
+    <w:tmpl w:val="0DA24E24"/>
     <w:lvl w:ilvl="0">
       <w:start w:val="1"/>
       <w:numFmt w:val="bullet"/>
@@ -443,7 +443,7 @@
   <w:abstractNum w15:restartNumberingAfterBreak="0" w:abstractNumId="6">
     <w:nsid w:val="FFFFFF82"/>
     <w:multiLevelType w:val="singleLevel"/>
-    <w:tmpl w:val="B25C1EC8"/>
+    <w:tmpl w:val="383A7F14"/>
     <w:lvl w:ilvl="0">
       <w:start w:val="1"/>
       <w:numFmt w:val="bullet"/>
@@ -463,7 +463,7 @@
   <w:abstractNum w15:restartNumberingAfterBreak="0" w:abstractNumId="7">
     <w:nsid w:val="FFFFFF83"/>
     <w:multiLevelType w:val="singleLevel"/>
-    <w:tmpl w:val="83D298A2"/>
+    <w:tmpl w:val="ACA844C8"/>
     <w:lvl w:ilvl="0">
       <w:start w:val="1"/>
       <w:numFmt w:val="bullet"/>
@@ -483,7 +483,7 @@
   <w:abstractNum w15:restartNumberingAfterBreak="0" w:abstractNumId="8">
     <w:nsid w:val="FFFFFF88"/>
     <w:multiLevelType w:val="singleLevel"/>
-    <w:tmpl w:val="A178FD2C"/>
+    <w:tmpl w:val="C0E824AC"/>
     <w:lvl w:ilvl="0">
       <w:start w:val="1"/>
       <w:numFmt w:val="decimal"/>
@@ -500,7 +500,7 @@
   <w:abstractNum w15:restartNumberingAfterBreak="0" w:abstractNumId="9">
     <w:nsid w:val="FFFFFF89"/>
     <w:multiLevelType w:val="singleLevel"/>
-    <w:tmpl w:val="A1B8A3FE"/>
+    <w:tmpl w:val="0456D4DE"/>
     <w:lvl w:ilvl="0">
       <w:start w:val="1"/>
       <w:numFmt w:val="bullet"/>
@@ -518,6 +518,92 @@
     </w:lvl>
   </w:abstractNum>
   <w:abstractNum w15:restartNumberingAfterBreak="0" w:abstractNumId="10">
+    <w:nsid w:val="0235681E"/>
+    <w:multiLevelType w:val="multilevel"/>
+    <w:tmpl w:val="0409001F"/>
+    <w:lvl w:ilvl="0">
+      <w:start w:val="1"/>
+      <w:numFmt w:val="decimal"/>
+      <w:lvlText w:val="%1."/>
+      <w:lvlJc w:val="left"/>
+      <w:pPr>
+        <w:ind w:hanging="360" w:left="360"/>
+      </w:pPr>
+    </w:lvl>
+    <w:lvl w:ilvl="1">
+      <w:start w:val="1"/>
+      <w:numFmt w:val="decimal"/>
+      <w:lvlText w:val="%1.%2."/>
+      <w:lvlJc w:val="left"/>
+      <w:pPr>
+        <w:ind w:hanging="432" w:left="792"/>
+      </w:pPr>
+    </w:lvl>
+    <w:lvl w:ilvl="2">
+      <w:start w:val="1"/>
+      <w:numFmt w:val="decimal"/>
+      <w:lvlText w:val="%1.%2.%3."/>
+      <w:lvlJc w:val="left"/>
+      <w:pPr>
+        <w:ind w:hanging="504" w:left="1224"/>
+      </w:pPr>
+    </w:lvl>
+    <w:lvl w:ilvl="3">
+      <w:start w:val="1"/>
+      <w:numFmt w:val="decimal"/>
+      <w:lvlText w:val="%1.%2.%3.%4."/>
+      <w:lvlJc w:val="left"/>
+      <w:pPr>
+        <w:ind w:hanging="648" w:left="1728"/>
+      </w:pPr>
+    </w:lvl>
+    <w:lvl w:ilvl="4">
+      <w:start w:val="1"/>
+      <w:numFmt w:val="decimal"/>
+      <w:lvlText w:val="%1.%2.%3.%4.%5."/>
+      <w:lvlJc w:val="left"/>
+      <w:pPr>
+        <w:ind w:hanging="792" w:left="2232"/>
+      </w:pPr>
+    </w:lvl>
+    <w:lvl w:ilvl="5">
+      <w:start w:val="1"/>
+      <w:numFmt w:val="decimal"/>
+      <w:lvlText w:val="%1.%2.%3.%4.%5.%6."/>
+      <w:lvlJc w:val="left"/>
+      <w:pPr>
+        <w:ind w:hanging="936" w:left="2736"/>
+      </w:pPr>
+    </w:lvl>
+    <w:lvl w:ilvl="6">
+      <w:start w:val="1"/>
+      <w:numFmt w:val="decimal"/>
+      <w:lvlText w:val="%1.%2.%3.%4.%5.%6.%7."/>
+      <w:lvlJc w:val="left"/>
+      <w:pPr>
+        <w:ind w:hanging="1080" w:left="3240"/>
+      </w:pPr>
+    </w:lvl>
+    <w:lvl w:ilvl="7">
+      <w:start w:val="1"/>
+      <w:numFmt w:val="decimal"/>
+      <w:lvlText w:val="%1.%2.%3.%4.%5.%6.%7.%8."/>
+      <w:lvlJc w:val="left"/>
+      <w:pPr>
+        <w:ind w:hanging="1224" w:left="3744"/>
+      </w:pPr>
+    </w:lvl>
+    <w:lvl w:ilvl="8">
+      <w:start w:val="1"/>
+      <w:numFmt w:val="decimal"/>
+      <w:lvlText w:val="%1.%2.%3.%4.%5.%6.%7.%8.%9."/>
+      <w:lvlJc w:val="left"/>
+      <w:pPr>
+        <w:ind w:hanging="1440" w:left="4320"/>
+      </w:pPr>
+    </w:lvl>
+  </w:abstractNum>
+  <w:abstractNum w15:restartNumberingAfterBreak="0" w:abstractNumId="11">
     <w:nsid w:val="170CD2DE"/>
     <w:multiLevelType w:val="multilevel"/>
     <w:tmpl w:val="5AC46EBE"/>
@@ -621,91 +707,118 @@
       </w:pPr>
     </w:lvl>
   </w:abstractNum>
-  <w:abstractNum w15:restartNumberingAfterBreak="0" w:abstractNumId="11">
+  <w:abstractNum w15:restartNumberingAfterBreak="0" w:abstractNumId="12">
     <w:nsid w:val="55C244EE"/>
-    <w:multiLevelType w:val="hybridMultilevel"/>
-    <w:tmpl w:val="33F497CC"/>
-    <w:lvl w:ilvl="0" w:tplc="AD56300C">
-      <w:start w:val="1"/>
-      <w:numFmt w:val="upperLetter"/>
+    <w:multiLevelType w:val="multilevel"/>
+    <w:tmpl w:val="E3829E98"/>
+    <w:lvl w:ilvl="0">
+      <w:start w:val="1"/>
+      <w:numFmt w:val="decimal"/>
       <w:pStyle w:val="Heading2"/>
       <w:lvlText w:val="%1."/>
       <w:lvlJc w:val="left"/>
       <w:pPr>
         <w:ind w:hanging="360" w:left="720"/>
       </w:pPr>
-    </w:lvl>
-    <w:lvl w:ilvl="1" w:tentative="1" w:tplc="04090019">
-      <w:start w:val="1"/>
-      <w:numFmt w:val="lowerLetter"/>
-      <w:lvlText w:val="%2."/>
-      <w:lvlJc w:val="left"/>
-      <w:pPr>
-        <w:ind w:hanging="360" w:left="1440"/>
-      </w:pPr>
-    </w:lvl>
-    <w:lvl w:ilvl="2" w:tentative="1" w:tplc="0409001B">
-      <w:start w:val="1"/>
-      <w:numFmt w:val="lowerRoman"/>
-      <w:lvlText w:val="%3."/>
-      <w:lvlJc w:val="right"/>
-      <w:pPr>
-        <w:ind w:hanging="180" w:left="2160"/>
-      </w:pPr>
-    </w:lvl>
-    <w:lvl w:ilvl="3" w:tentative="1" w:tplc="0409000F">
+      <w:rPr>
+        <w:rFonts w:hint="default"/>
+      </w:rPr>
+    </w:lvl>
+    <w:lvl w:ilvl="1">
       <w:start w:val="1"/>
       <w:numFmt w:val="decimal"/>
-      <w:lvlText w:val="%4."/>
-      <w:lvlJc w:val="left"/>
-      <w:pPr>
-        <w:ind w:hanging="360" w:left="2880"/>
-      </w:pPr>
-    </w:lvl>
-    <w:lvl w:ilvl="4" w:tentative="1" w:tplc="04090019">
-      <w:start w:val="1"/>
-      <w:numFmt w:val="lowerLetter"/>
-      <w:lvlText w:val="%5."/>
-      <w:lvlJc w:val="left"/>
-      <w:pPr>
-        <w:ind w:hanging="360" w:left="3600"/>
-      </w:pPr>
-    </w:lvl>
-    <w:lvl w:ilvl="5" w:tentative="1" w:tplc="0409001B">
-      <w:start w:val="1"/>
-      <w:numFmt w:val="lowerRoman"/>
-      <w:lvlText w:val="%6."/>
-      <w:lvlJc w:val="right"/>
-      <w:pPr>
-        <w:ind w:hanging="180" w:left="4320"/>
-      </w:pPr>
-    </w:lvl>
-    <w:lvl w:ilvl="6" w:tentative="1" w:tplc="0409000F">
+      <w:lvlText w:val="%1.%2."/>
+      <w:lvlJc w:val="left"/>
+      <w:pPr>
+        <w:ind w:hanging="432" w:left="1152"/>
+      </w:pPr>
+      <w:rPr>
+        <w:rFonts w:hint="default"/>
+      </w:rPr>
+    </w:lvl>
+    <w:lvl w:ilvl="2">
       <w:start w:val="1"/>
       <w:numFmt w:val="decimal"/>
-      <w:lvlText w:val="%7."/>
-      <w:lvlJc w:val="left"/>
-      <w:pPr>
-        <w:ind w:hanging="360" w:left="5040"/>
-      </w:pPr>
-    </w:lvl>
-    <w:lvl w:ilvl="7" w:tentative="1" w:tplc="04090019">
-      <w:start w:val="1"/>
-      <w:numFmt w:val="lowerLetter"/>
-      <w:lvlText w:val="%8."/>
-      <w:lvlJc w:val="left"/>
-      <w:pPr>
-        <w:ind w:hanging="360" w:left="5760"/>
-      </w:pPr>
-    </w:lvl>
-    <w:lvl w:ilvl="8" w:tentative="1" w:tplc="0409001B">
-      <w:start w:val="1"/>
-      <w:numFmt w:val="lowerRoman"/>
-      <w:lvlText w:val="%9."/>
-      <w:lvlJc w:val="right"/>
-      <w:pPr>
-        <w:ind w:hanging="180" w:left="6480"/>
-      </w:pPr>
+      <w:lvlText w:val="%1.%2.%3."/>
+      <w:lvlJc w:val="left"/>
+      <w:pPr>
+        <w:ind w:hanging="504" w:left="1584"/>
+      </w:pPr>
+      <w:rPr>
+        <w:rFonts w:hint="default"/>
+      </w:rPr>
+    </w:lvl>
+    <w:lvl w:ilvl="3">
+      <w:start w:val="1"/>
+      <w:numFmt w:val="decimal"/>
+      <w:lvlText w:val="%1.%2.%3.%4."/>
+      <w:lvlJc w:val="left"/>
+      <w:pPr>
+        <w:ind w:hanging="648" w:left="2088"/>
+      </w:pPr>
+      <w:rPr>
+        <w:rFonts w:hint="default"/>
+      </w:rPr>
+    </w:lvl>
+    <w:lvl w:ilvl="4">
+      <w:start w:val="1"/>
+      <w:numFmt w:val="decimal"/>
+      <w:lvlText w:val="%1.%2.%3.%4.%5."/>
+      <w:lvlJc w:val="left"/>
+      <w:pPr>
+        <w:ind w:hanging="792" w:left="2592"/>
+      </w:pPr>
+      <w:rPr>
+        <w:rFonts w:hint="default"/>
+      </w:rPr>
+    </w:lvl>
+    <w:lvl w:ilvl="5">
+      <w:start w:val="1"/>
+      <w:numFmt w:val="decimal"/>
+      <w:lvlText w:val="%1.%2.%3.%4.%5.%6."/>
+      <w:lvlJc w:val="left"/>
+      <w:pPr>
+        <w:ind w:hanging="936" w:left="3096"/>
+      </w:pPr>
+      <w:rPr>
+        <w:rFonts w:hint="default"/>
+      </w:rPr>
+    </w:lvl>
+    <w:lvl w:ilvl="6">
+      <w:start w:val="1"/>
+      <w:numFmt w:val="decimal"/>
+      <w:lvlText w:val="%1.%2.%3.%4.%5.%6.%7."/>
+      <w:lvlJc w:val="left"/>
+      <w:pPr>
+        <w:ind w:hanging="1080" w:left="3600"/>
+      </w:pPr>
+      <w:rPr>
+        <w:rFonts w:hint="default"/>
+      </w:rPr>
+    </w:lvl>
+    <w:lvl w:ilvl="7">
+      <w:start w:val="1"/>
+      <w:numFmt w:val="decimal"/>
+      <w:lvlText w:val="%1.%2.%3.%4.%5.%6.%7.%8."/>
+      <w:lvlJc w:val="left"/>
+      <w:pPr>
+        <w:ind w:hanging="1224" w:left="4104"/>
+      </w:pPr>
+      <w:rPr>
+        <w:rFonts w:hint="default"/>
+      </w:rPr>
+    </w:lvl>
+    <w:lvl w:ilvl="8">
+      <w:start w:val="1"/>
+      <w:numFmt w:val="decimal"/>
+      <w:lvlText w:val="%1.%2.%3.%4.%5.%6.%7.%8.%9."/>
+      <w:lvlJc w:val="left"/>
+      <w:pPr>
+        <w:ind w:hanging="1440" w:left="4680"/>
+      </w:pPr>
+      <w:rPr>
+        <w:rFonts w:hint="default"/>
+      </w:rPr>
     </w:lvl>
   </w:abstractNum>
   <w:abstractNum w:abstractNumId="990">
@@ -785,7 +898,7 @@
     </w:lvl>
   </w:abstractNum>
   <w:num w16cid:durableId="271472978" w:numId="1">
-    <w:abstractNumId w:val="10"/>
+    <w:abstractNumId w:val="11"/>
   </w:num>
   <w:num w16cid:durableId="971440130" w:numId="2">
     <w:abstractNumId w:val="9"/>
@@ -818,7 +931,7 @@
     <w:abstractNumId w:val="0"/>
   </w:num>
   <w:num w16cid:durableId="67658129" w:numId="12">
-    <w:abstractNumId w:val="11"/>
+    <w:abstractNumId w:val="12"/>
   </w:num>
   <w:num w16cid:durableId="1429081376" w:numId="13">
     <w:abstractNumId w:val="0"/>
@@ -879,6 +992,9 @@
   </w:num>
   <w:num w16cid:durableId="1300693420" w:numId="32">
     <w:abstractNumId w:val="9"/>
+  </w:num>
+  <w:num w16cid:durableId="577910310" w:numId="33">
+    <w:abstractNumId w:val="10"/>
   </w:num>
   <w:num w:numId="1000">
     <w:abstractNumId w:val="990"/>
@@ -1178,11 +1294,10 @@
     <w:next w:val="BodyText"/>
     <w:autoRedefine/>
     <w:uiPriority w:val="9"/>
-    <w:rsid w:val="00486AA6"/>
+    <w:rsid w:val="00213A9E"/>
     <w:pPr>
       <w:keepNext/>
       <w:keepLines/>
-      <w:jc w:val="center"/>
       <w:outlineLvl w:val="0"/>
     </w:pPr>
     <w:rPr>
@@ -1199,14 +1314,13 @@
     <w:next w:val="BodyText"/>
     <w:autoRedefine/>
     <w:uiPriority w:val="9"/>
-    <w:rsid w:val="00486AA6"/>
+    <w:rsid w:val="00213A9E"/>
     <w:pPr>
       <w:keepNext/>
       <w:keepLines/>
       <w:numPr>
         <w:numId w:val="12"/>
       </w:numPr>
-      <w:ind w:left="360"/>
       <w:outlineLvl w:val="1"/>
     </w:pPr>
     <w:rPr>
@@ -1489,7 +1603,7 @@
       <w:rFonts w:ascii="Arial" w:hAnsi="Arial"/>
       <w:sz w:val="20"/>
       <w:szCs w:val="20"/>
-      <w:lang w:eastAsia="zh-CN"/>
+      <w:lang w:eastAsia="zh-CN" w:val="en-CO"/>
     </w:rPr>
     <w:tblPr>
       <w:tblInd w:type="dxa" w:w="0"/>

--- a/90.referencias.docx
+++ b/90.referencias.docx
@@ -335,7 +335,7 @@
   <w:abstractNum w15:restartNumberingAfterBreak="0" w:abstractNumId="0">
     <w:nsid w:val="FFFFFF7C"/>
     <w:multiLevelType w:val="singleLevel"/>
-    <w:tmpl w:val="C6E6FC00"/>
+    <w:tmpl w:val="3E4A0B68"/>
     <w:lvl w:ilvl="0">
       <w:start w:val="1"/>
       <w:numFmt w:val="decimal"/>
@@ -352,7 +352,7 @@
   <w:abstractNum w15:restartNumberingAfterBreak="0" w:abstractNumId="1">
     <w:nsid w:val="FFFFFF7D"/>
     <w:multiLevelType w:val="singleLevel"/>
-    <w:tmpl w:val="2E361D28"/>
+    <w:tmpl w:val="E6B2D840"/>
     <w:lvl w:ilvl="0">
       <w:start w:val="1"/>
       <w:numFmt w:val="decimal"/>
@@ -369,7 +369,7 @@
   <w:abstractNum w15:restartNumberingAfterBreak="0" w:abstractNumId="2">
     <w:nsid w:val="FFFFFF7E"/>
     <w:multiLevelType w:val="singleLevel"/>
-    <w:tmpl w:val="07DE471E"/>
+    <w:tmpl w:val="87D44614"/>
     <w:lvl w:ilvl="0">
       <w:start w:val="1"/>
       <w:numFmt w:val="decimal"/>
@@ -386,7 +386,7 @@
   <w:abstractNum w15:restartNumberingAfterBreak="0" w:abstractNumId="3">
     <w:nsid w:val="FFFFFF7F"/>
     <w:multiLevelType w:val="singleLevel"/>
-    <w:tmpl w:val="D5223926"/>
+    <w:tmpl w:val="C45C9EB0"/>
     <w:lvl w:ilvl="0">
       <w:start w:val="1"/>
       <w:numFmt w:val="decimal"/>
@@ -403,7 +403,7 @@
   <w:abstractNum w15:restartNumberingAfterBreak="0" w:abstractNumId="4">
     <w:nsid w:val="FFFFFF80"/>
     <w:multiLevelType w:val="singleLevel"/>
-    <w:tmpl w:val="47145E02"/>
+    <w:tmpl w:val="4AC2888A"/>
     <w:lvl w:ilvl="0">
       <w:start w:val="1"/>
       <w:numFmt w:val="bullet"/>
@@ -423,7 +423,7 @@
   <w:abstractNum w15:restartNumberingAfterBreak="0" w:abstractNumId="5">
     <w:nsid w:val="FFFFFF81"/>
     <w:multiLevelType w:val="singleLevel"/>
-    <w:tmpl w:val="0DA24E24"/>
+    <w:tmpl w:val="B4A82494"/>
     <w:lvl w:ilvl="0">
       <w:start w:val="1"/>
       <w:numFmt w:val="bullet"/>
@@ -443,7 +443,7 @@
   <w:abstractNum w15:restartNumberingAfterBreak="0" w:abstractNumId="6">
     <w:nsid w:val="FFFFFF82"/>
     <w:multiLevelType w:val="singleLevel"/>
-    <w:tmpl w:val="383A7F14"/>
+    <w:tmpl w:val="C338E768"/>
     <w:lvl w:ilvl="0">
       <w:start w:val="1"/>
       <w:numFmt w:val="bullet"/>
@@ -463,7 +463,7 @@
   <w:abstractNum w15:restartNumberingAfterBreak="0" w:abstractNumId="7">
     <w:nsid w:val="FFFFFF83"/>
     <w:multiLevelType w:val="singleLevel"/>
-    <w:tmpl w:val="ACA844C8"/>
+    <w:tmpl w:val="3258DF40"/>
     <w:lvl w:ilvl="0">
       <w:start w:val="1"/>
       <w:numFmt w:val="bullet"/>
@@ -483,7 +483,7 @@
   <w:abstractNum w15:restartNumberingAfterBreak="0" w:abstractNumId="8">
     <w:nsid w:val="FFFFFF88"/>
     <w:multiLevelType w:val="singleLevel"/>
-    <w:tmpl w:val="C0E824AC"/>
+    <w:tmpl w:val="5802CC9E"/>
     <w:lvl w:ilvl="0">
       <w:start w:val="1"/>
       <w:numFmt w:val="decimal"/>
@@ -500,7 +500,7 @@
   <w:abstractNum w15:restartNumberingAfterBreak="0" w:abstractNumId="9">
     <w:nsid w:val="FFFFFF89"/>
     <w:multiLevelType w:val="singleLevel"/>
-    <w:tmpl w:val="0456D4DE"/>
+    <w:tmpl w:val="4782A05E"/>
     <w:lvl w:ilvl="0">
       <w:start w:val="1"/>
       <w:numFmt w:val="bullet"/>
@@ -708,25 +708,253 @@
     </w:lvl>
   </w:abstractNum>
   <w:abstractNum w15:restartNumberingAfterBreak="0" w:abstractNumId="12">
+    <w:nsid w:val="27AB7CAC"/>
+    <w:multiLevelType w:val="multilevel"/>
+    <w:tmpl w:val="BFB6451E"/>
+    <w:lvl w:ilvl="0">
+      <w:start w:val="1"/>
+      <w:numFmt w:val="decimal"/>
+      <w:pStyle w:val="Heading1"/>
+      <w:lvlText w:val="%1."/>
+      <w:lvlJc w:val="left"/>
+      <w:pPr>
+        <w:ind w:hanging="360" w:left="360"/>
+      </w:pPr>
+      <w:rPr>
+        <w:rFonts w:hint="default"/>
+      </w:rPr>
+    </w:lvl>
+    <w:lvl w:ilvl="1">
+      <w:start w:val="1"/>
+      <w:numFmt w:val="decimal"/>
+      <w:lvlText w:val="%1.%2."/>
+      <w:lvlJc w:val="left"/>
+      <w:pPr>
+        <w:ind w:hanging="432" w:left="792"/>
+      </w:pPr>
+      <w:rPr>
+        <w:rFonts w:hint="default"/>
+      </w:rPr>
+    </w:lvl>
+    <w:lvl w:ilvl="2">
+      <w:start w:val="1"/>
+      <w:numFmt w:val="decimal"/>
+      <w:lvlText w:val="%1.%2.%3."/>
+      <w:lvlJc w:val="left"/>
+      <w:pPr>
+        <w:ind w:hanging="504" w:left="1224"/>
+      </w:pPr>
+      <w:rPr>
+        <w:rFonts w:hint="default"/>
+      </w:rPr>
+    </w:lvl>
+    <w:lvl w:ilvl="3">
+      <w:start w:val="1"/>
+      <w:numFmt w:val="decimal"/>
+      <w:lvlText w:val="%1.%2.%3.%4."/>
+      <w:lvlJc w:val="left"/>
+      <w:pPr>
+        <w:ind w:hanging="648" w:left="1728"/>
+      </w:pPr>
+      <w:rPr>
+        <w:rFonts w:hint="default"/>
+      </w:rPr>
+    </w:lvl>
+    <w:lvl w:ilvl="4">
+      <w:start w:val="1"/>
+      <w:numFmt w:val="decimal"/>
+      <w:lvlText w:val="%1.%2.%3.%4.%5."/>
+      <w:lvlJc w:val="left"/>
+      <w:pPr>
+        <w:ind w:hanging="792" w:left="2232"/>
+      </w:pPr>
+      <w:rPr>
+        <w:rFonts w:hint="default"/>
+      </w:rPr>
+    </w:lvl>
+    <w:lvl w:ilvl="5">
+      <w:start w:val="1"/>
+      <w:numFmt w:val="decimal"/>
+      <w:lvlText w:val="%1.%2.%3.%4.%5.%6."/>
+      <w:lvlJc w:val="left"/>
+      <w:pPr>
+        <w:ind w:hanging="936" w:left="2736"/>
+      </w:pPr>
+      <w:rPr>
+        <w:rFonts w:hint="default"/>
+      </w:rPr>
+    </w:lvl>
+    <w:lvl w:ilvl="6">
+      <w:start w:val="1"/>
+      <w:numFmt w:val="decimal"/>
+      <w:lvlText w:val="%1.%2.%3.%4.%5.%6.%7."/>
+      <w:lvlJc w:val="left"/>
+      <w:pPr>
+        <w:ind w:hanging="1080" w:left="3240"/>
+      </w:pPr>
+      <w:rPr>
+        <w:rFonts w:hint="default"/>
+      </w:rPr>
+    </w:lvl>
+    <w:lvl w:ilvl="7">
+      <w:start w:val="1"/>
+      <w:numFmt w:val="decimal"/>
+      <w:lvlText w:val="%1.%2.%3.%4.%5.%6.%7.%8."/>
+      <w:lvlJc w:val="left"/>
+      <w:pPr>
+        <w:ind w:hanging="1224" w:left="3744"/>
+      </w:pPr>
+      <w:rPr>
+        <w:rFonts w:hint="default"/>
+      </w:rPr>
+    </w:lvl>
+    <w:lvl w:ilvl="8">
+      <w:start w:val="1"/>
+      <w:numFmt w:val="decimal"/>
+      <w:lvlText w:val="%1.%2.%3.%4.%5.%6.%7.%8.%9."/>
+      <w:lvlJc w:val="left"/>
+      <w:pPr>
+        <w:ind w:hanging="1440" w:left="4320"/>
+      </w:pPr>
+      <w:rPr>
+        <w:rFonts w:hint="default"/>
+      </w:rPr>
+    </w:lvl>
+  </w:abstractNum>
+  <w:abstractNum w15:restartNumberingAfterBreak="0" w:abstractNumId="13">
+    <w:nsid w:val="3D937B97"/>
+    <w:multiLevelType w:val="multilevel"/>
+    <w:tmpl w:val="E3829E98"/>
+    <w:styleLink w:val="CurrentList1"/>
+    <w:lvl w:ilvl="0">
+      <w:start w:val="1"/>
+      <w:numFmt w:val="decimal"/>
+      <w:lvlText w:val="%1."/>
+      <w:lvlJc w:val="left"/>
+      <w:pPr>
+        <w:ind w:hanging="360" w:left="720"/>
+      </w:pPr>
+      <w:rPr>
+        <w:rFonts w:hint="default"/>
+      </w:rPr>
+    </w:lvl>
+    <w:lvl w:ilvl="1">
+      <w:start w:val="1"/>
+      <w:numFmt w:val="decimal"/>
+      <w:lvlText w:val="%1.%2."/>
+      <w:lvlJc w:val="left"/>
+      <w:pPr>
+        <w:ind w:hanging="432" w:left="1152"/>
+      </w:pPr>
+      <w:rPr>
+        <w:rFonts w:hint="default"/>
+      </w:rPr>
+    </w:lvl>
+    <w:lvl w:ilvl="2">
+      <w:start w:val="1"/>
+      <w:numFmt w:val="decimal"/>
+      <w:lvlText w:val="%1.%2.%3."/>
+      <w:lvlJc w:val="left"/>
+      <w:pPr>
+        <w:ind w:hanging="504" w:left="1584"/>
+      </w:pPr>
+      <w:rPr>
+        <w:rFonts w:hint="default"/>
+      </w:rPr>
+    </w:lvl>
+    <w:lvl w:ilvl="3">
+      <w:start w:val="1"/>
+      <w:numFmt w:val="decimal"/>
+      <w:lvlText w:val="%1.%2.%3.%4."/>
+      <w:lvlJc w:val="left"/>
+      <w:pPr>
+        <w:ind w:hanging="648" w:left="2088"/>
+      </w:pPr>
+      <w:rPr>
+        <w:rFonts w:hint="default"/>
+      </w:rPr>
+    </w:lvl>
+    <w:lvl w:ilvl="4">
+      <w:start w:val="1"/>
+      <w:numFmt w:val="decimal"/>
+      <w:lvlText w:val="%1.%2.%3.%4.%5."/>
+      <w:lvlJc w:val="left"/>
+      <w:pPr>
+        <w:ind w:hanging="792" w:left="2592"/>
+      </w:pPr>
+      <w:rPr>
+        <w:rFonts w:hint="default"/>
+      </w:rPr>
+    </w:lvl>
+    <w:lvl w:ilvl="5">
+      <w:start w:val="1"/>
+      <w:numFmt w:val="decimal"/>
+      <w:lvlText w:val="%1.%2.%3.%4.%5.%6."/>
+      <w:lvlJc w:val="left"/>
+      <w:pPr>
+        <w:ind w:hanging="936" w:left="3096"/>
+      </w:pPr>
+      <w:rPr>
+        <w:rFonts w:hint="default"/>
+      </w:rPr>
+    </w:lvl>
+    <w:lvl w:ilvl="6">
+      <w:start w:val="1"/>
+      <w:numFmt w:val="decimal"/>
+      <w:lvlText w:val="%1.%2.%3.%4.%5.%6.%7."/>
+      <w:lvlJc w:val="left"/>
+      <w:pPr>
+        <w:ind w:hanging="1080" w:left="3600"/>
+      </w:pPr>
+      <w:rPr>
+        <w:rFonts w:hint="default"/>
+      </w:rPr>
+    </w:lvl>
+    <w:lvl w:ilvl="7">
+      <w:start w:val="1"/>
+      <w:numFmt w:val="decimal"/>
+      <w:lvlText w:val="%1.%2.%3.%4.%5.%6.%7.%8."/>
+      <w:lvlJc w:val="left"/>
+      <w:pPr>
+        <w:ind w:hanging="1224" w:left="4104"/>
+      </w:pPr>
+      <w:rPr>
+        <w:rFonts w:hint="default"/>
+      </w:rPr>
+    </w:lvl>
+    <w:lvl w:ilvl="8">
+      <w:start w:val="1"/>
+      <w:numFmt w:val="decimal"/>
+      <w:lvlText w:val="%1.%2.%3.%4.%5.%6.%7.%8.%9."/>
+      <w:lvlJc w:val="left"/>
+      <w:pPr>
+        <w:ind w:hanging="1440" w:left="4680"/>
+      </w:pPr>
+      <w:rPr>
+        <w:rFonts w:hint="default"/>
+      </w:rPr>
+    </w:lvl>
+  </w:abstractNum>
+  <w:abstractNum w15:restartNumberingAfterBreak="0" w:abstractNumId="14">
     <w:nsid w:val="55C244EE"/>
     <w:multiLevelType w:val="multilevel"/>
-    <w:tmpl w:val="E3829E98"/>
+    <w:tmpl w:val="B966FEF8"/>
     <w:lvl w:ilvl="0">
       <w:start w:val="1"/>
       <w:numFmt w:val="decimal"/>
+      <w:lvlText w:val="%1."/>
+      <w:lvlJc w:val="left"/>
+      <w:pPr>
+        <w:ind w:hanging="360" w:left="720"/>
+      </w:pPr>
+      <w:rPr>
+        <w:rFonts w:hint="default"/>
+      </w:rPr>
+    </w:lvl>
+    <w:lvl w:ilvl="1">
+      <w:start w:val="1"/>
+      <w:numFmt w:val="decimal"/>
       <w:pStyle w:val="Heading2"/>
-      <w:lvlText w:val="%1."/>
-      <w:lvlJc w:val="left"/>
-      <w:pPr>
-        <w:ind w:hanging="360" w:left="720"/>
-      </w:pPr>
-      <w:rPr>
-        <w:rFonts w:hint="default"/>
-      </w:rPr>
-    </w:lvl>
-    <w:lvl w:ilvl="1">
-      <w:start w:val="1"/>
-      <w:numFmt w:val="decimal"/>
       <w:lvlText w:val="%1.%2."/>
       <w:lvlJc w:val="left"/>
       <w:pPr>
@@ -931,7 +1159,7 @@
     <w:abstractNumId w:val="0"/>
   </w:num>
   <w:num w16cid:durableId="67658129" w:numId="12">
-    <w:abstractNumId w:val="12"/>
+    <w:abstractNumId w:val="14"/>
   </w:num>
   <w:num w16cid:durableId="1429081376" w:numId="13">
     <w:abstractNumId w:val="0"/>
@@ -995,6 +1223,12 @@
   </w:num>
   <w:num w16cid:durableId="577910310" w:numId="33">
     <w:abstractNumId w:val="10"/>
+  </w:num>
+  <w:num w16cid:durableId="88818362" w:numId="34">
+    <w:abstractNumId w:val="12"/>
+  </w:num>
+  <w:num w16cid:durableId="787970708" w:numId="35">
+    <w:abstractNumId w:val="13"/>
   </w:num>
   <w:num w:numId="1000">
     <w:abstractNumId w:val="990"/>
@@ -1298,6 +1532,9 @@
     <w:pPr>
       <w:keepNext/>
       <w:keepLines/>
+      <w:numPr>
+        <w:numId w:val="34"/>
+      </w:numPr>
       <w:outlineLvl w:val="0"/>
     </w:pPr>
     <w:rPr>
@@ -1314,11 +1551,12 @@
     <w:next w:val="BodyText"/>
     <w:autoRedefine/>
     <w:uiPriority w:val="9"/>
-    <w:rsid w:val="00213A9E"/>
+    <w:rsid w:val="00E977AE"/>
     <w:pPr>
       <w:keepNext/>
       <w:keepLines/>
       <w:numPr>
+        <w:ilvl w:val="1"/>
         <w:numId w:val="12"/>
       </w:numPr>
       <w:outlineLvl w:val="1"/>
@@ -1465,7 +1703,6 @@
   <w:style w:default="1" w:styleId="DefaultParagraphFont" w:type="character">
     <w:name w:val="Default Paragraph Font"/>
     <w:uiPriority w:val="1"/>
-    <w:semiHidden/>
     <w:unhideWhenUsed/>
   </w:style>
   <w:style w:default="1" w:styleId="TableNormal" w:type="table">
@@ -1787,6 +2024,16 @@
     <w:rPr>
       <w:rFonts w:ascii="Arial" w:hAnsi="Arial"/>
     </w:rPr>
+  </w:style>
+  <w:style w:customStyle="1" w:styleId="CurrentList1" w:type="numbering">
+    <w:name w:val="Current List1"/>
+    <w:uiPriority w:val="99"/>
+    <w:rsid w:val="00E977AE"/>
+    <w:pPr>
+      <w:numPr>
+        <w:numId w:val="35"/>
+      </w:numPr>
+    </w:pPr>
   </w:style>
   <w:style w:type="paragraph" w:customStyle="1" w:styleId="SourceCode">
     <w:name w:val="Source Code"/>

--- a/90.referencias.docx
+++ b/90.referencias.docx
@@ -335,7 +335,7 @@
   <w:abstractNum w15:restartNumberingAfterBreak="0" w:abstractNumId="0">
     <w:nsid w:val="FFFFFF7C"/>
     <w:multiLevelType w:val="singleLevel"/>
-    <w:tmpl w:val="3E4A0B68"/>
+    <w:tmpl w:val="0A7ED230"/>
     <w:lvl w:ilvl="0">
       <w:start w:val="1"/>
       <w:numFmt w:val="decimal"/>
@@ -352,7 +352,7 @@
   <w:abstractNum w15:restartNumberingAfterBreak="0" w:abstractNumId="1">
     <w:nsid w:val="FFFFFF7D"/>
     <w:multiLevelType w:val="singleLevel"/>
-    <w:tmpl w:val="E6B2D840"/>
+    <w:tmpl w:val="2EC45E5C"/>
     <w:lvl w:ilvl="0">
       <w:start w:val="1"/>
       <w:numFmt w:val="decimal"/>
@@ -369,7 +369,7 @@
   <w:abstractNum w15:restartNumberingAfterBreak="0" w:abstractNumId="2">
     <w:nsid w:val="FFFFFF7E"/>
     <w:multiLevelType w:val="singleLevel"/>
-    <w:tmpl w:val="87D44614"/>
+    <w:tmpl w:val="520A9F18"/>
     <w:lvl w:ilvl="0">
       <w:start w:val="1"/>
       <w:numFmt w:val="decimal"/>
@@ -386,7 +386,7 @@
   <w:abstractNum w15:restartNumberingAfterBreak="0" w:abstractNumId="3">
     <w:nsid w:val="FFFFFF7F"/>
     <w:multiLevelType w:val="singleLevel"/>
-    <w:tmpl w:val="C45C9EB0"/>
+    <w:tmpl w:val="F6640012"/>
     <w:lvl w:ilvl="0">
       <w:start w:val="1"/>
       <w:numFmt w:val="decimal"/>
@@ -403,7 +403,7 @@
   <w:abstractNum w15:restartNumberingAfterBreak="0" w:abstractNumId="4">
     <w:nsid w:val="FFFFFF80"/>
     <w:multiLevelType w:val="singleLevel"/>
-    <w:tmpl w:val="4AC2888A"/>
+    <w:tmpl w:val="E37E1244"/>
     <w:lvl w:ilvl="0">
       <w:start w:val="1"/>
       <w:numFmt w:val="bullet"/>
@@ -423,7 +423,7 @@
   <w:abstractNum w15:restartNumberingAfterBreak="0" w:abstractNumId="5">
     <w:nsid w:val="FFFFFF81"/>
     <w:multiLevelType w:val="singleLevel"/>
-    <w:tmpl w:val="B4A82494"/>
+    <w:tmpl w:val="FE84AEB2"/>
     <w:lvl w:ilvl="0">
       <w:start w:val="1"/>
       <w:numFmt w:val="bullet"/>
@@ -443,7 +443,7 @@
   <w:abstractNum w15:restartNumberingAfterBreak="0" w:abstractNumId="6">
     <w:nsid w:val="FFFFFF82"/>
     <w:multiLevelType w:val="singleLevel"/>
-    <w:tmpl w:val="C338E768"/>
+    <w:tmpl w:val="6C8C94AC"/>
     <w:lvl w:ilvl="0">
       <w:start w:val="1"/>
       <w:numFmt w:val="bullet"/>
@@ -463,7 +463,7 @@
   <w:abstractNum w15:restartNumberingAfterBreak="0" w:abstractNumId="7">
     <w:nsid w:val="FFFFFF83"/>
     <w:multiLevelType w:val="singleLevel"/>
-    <w:tmpl w:val="3258DF40"/>
+    <w:tmpl w:val="F21E0996"/>
     <w:lvl w:ilvl="0">
       <w:start w:val="1"/>
       <w:numFmt w:val="bullet"/>
@@ -483,7 +483,7 @@
   <w:abstractNum w15:restartNumberingAfterBreak="0" w:abstractNumId="8">
     <w:nsid w:val="FFFFFF88"/>
     <w:multiLevelType w:val="singleLevel"/>
-    <w:tmpl w:val="5802CC9E"/>
+    <w:tmpl w:val="FAF2D098"/>
     <w:lvl w:ilvl="0">
       <w:start w:val="1"/>
       <w:numFmt w:val="decimal"/>
@@ -500,7 +500,7 @@
   <w:abstractNum w15:restartNumberingAfterBreak="0" w:abstractNumId="9">
     <w:nsid w:val="FFFFFF89"/>
     <w:multiLevelType w:val="singleLevel"/>
-    <w:tmpl w:val="4782A05E"/>
+    <w:tmpl w:val="27D4546E"/>
     <w:lvl w:ilvl="0">
       <w:start w:val="1"/>
       <w:numFmt w:val="bullet"/>
@@ -604,6 +604,93 @@
     </w:lvl>
   </w:abstractNum>
   <w:abstractNum w15:restartNumberingAfterBreak="0" w:abstractNumId="11">
+    <w:nsid w:val="0BFE5427"/>
+    <w:multiLevelType w:val="multilevel"/>
+    <w:tmpl w:val="0409001D"/>
+    <w:styleLink w:val="1ai"/>
+    <w:lvl w:ilvl="0">
+      <w:start w:val="1"/>
+      <w:numFmt w:val="decimal"/>
+      <w:lvlText w:val="%1)"/>
+      <w:lvlJc w:val="left"/>
+      <w:pPr>
+        <w:ind w:hanging="360" w:left="360"/>
+      </w:pPr>
+    </w:lvl>
+    <w:lvl w:ilvl="1">
+      <w:start w:val="1"/>
+      <w:numFmt w:val="lowerLetter"/>
+      <w:lvlText w:val="%2)"/>
+      <w:lvlJc w:val="left"/>
+      <w:pPr>
+        <w:ind w:hanging="360" w:left="720"/>
+      </w:pPr>
+    </w:lvl>
+    <w:lvl w:ilvl="2">
+      <w:start w:val="1"/>
+      <w:numFmt w:val="lowerRoman"/>
+      <w:lvlText w:val="%3)"/>
+      <w:lvlJc w:val="left"/>
+      <w:pPr>
+        <w:ind w:hanging="360" w:left="1080"/>
+      </w:pPr>
+    </w:lvl>
+    <w:lvl w:ilvl="3">
+      <w:start w:val="1"/>
+      <w:numFmt w:val="decimal"/>
+      <w:lvlText w:val="(%4)"/>
+      <w:lvlJc w:val="left"/>
+      <w:pPr>
+        <w:ind w:hanging="360" w:left="1440"/>
+      </w:pPr>
+    </w:lvl>
+    <w:lvl w:ilvl="4">
+      <w:start w:val="1"/>
+      <w:numFmt w:val="lowerLetter"/>
+      <w:lvlText w:val="(%5)"/>
+      <w:lvlJc w:val="left"/>
+      <w:pPr>
+        <w:ind w:hanging="360" w:left="1800"/>
+      </w:pPr>
+    </w:lvl>
+    <w:lvl w:ilvl="5">
+      <w:start w:val="1"/>
+      <w:numFmt w:val="lowerRoman"/>
+      <w:lvlText w:val="(%6)"/>
+      <w:lvlJc w:val="left"/>
+      <w:pPr>
+        <w:ind w:hanging="360" w:left="2160"/>
+      </w:pPr>
+    </w:lvl>
+    <w:lvl w:ilvl="6">
+      <w:start w:val="1"/>
+      <w:numFmt w:val="decimal"/>
+      <w:lvlText w:val="%7."/>
+      <w:lvlJc w:val="left"/>
+      <w:pPr>
+        <w:ind w:hanging="360" w:left="2520"/>
+      </w:pPr>
+    </w:lvl>
+    <w:lvl w:ilvl="7">
+      <w:start w:val="1"/>
+      <w:numFmt w:val="lowerLetter"/>
+      <w:lvlText w:val="%8."/>
+      <w:lvlJc w:val="left"/>
+      <w:pPr>
+        <w:ind w:hanging="360" w:left="2880"/>
+      </w:pPr>
+    </w:lvl>
+    <w:lvl w:ilvl="8">
+      <w:start w:val="1"/>
+      <w:numFmt w:val="lowerRoman"/>
+      <w:lvlText w:val="%9."/>
+      <w:lvlJc w:val="left"/>
+      <w:pPr>
+        <w:ind w:hanging="360" w:left="3240"/>
+      </w:pPr>
+    </w:lvl>
+  </w:abstractNum>
+  <w:abstractNum w15:restartNumberingAfterBreak="0" w:abstractNumId="12">
     <w:nsid w:val="170CD2DE"/>
     <w:multiLevelType w:val="multilevel"/>
     <w:tmpl w:val="5AC46EBE"/>
@@ -707,14 +794,13 @@
       </w:pPr>
     </w:lvl>
   </w:abstractNum>
-  <w:abstractNum w15:restartNumberingAfterBreak="0" w:abstractNumId="12">
+  <w:abstractNum w15:restartNumberingAfterBreak="0" w:abstractNumId="13">
     <w:nsid w:val="27AB7CAC"/>
     <w:multiLevelType w:val="multilevel"/>
-    <w:tmpl w:val="BFB6451E"/>
+    <w:tmpl w:val="02643046"/>
     <w:lvl w:ilvl="0">
       <w:start w:val="1"/>
       <w:numFmt w:val="decimal"/>
-      <w:pStyle w:val="Heading1"/>
       <w:lvlText w:val="%1."/>
       <w:lvlJc w:val="left"/>
       <w:pPr>
@@ -821,7 +907,7 @@
       </w:rPr>
     </w:lvl>
   </w:abstractNum>
-  <w:abstractNum w15:restartNumberingAfterBreak="0" w:abstractNumId="13">
+  <w:abstractNum w15:restartNumberingAfterBreak="0" w:abstractNumId="14">
     <w:nsid w:val="3D937B97"/>
     <w:multiLevelType w:val="multilevel"/>
     <w:tmpl w:val="E3829E98"/>
@@ -935,10 +1021,130 @@
       </w:rPr>
     </w:lvl>
   </w:abstractNum>
-  <w:abstractNum w15:restartNumberingAfterBreak="0" w:abstractNumId="14">
+  <w:abstractNum w15:restartNumberingAfterBreak="0" w:abstractNumId="15">
+    <w:nsid w:val="49656106"/>
+    <w:multiLevelType w:val="multilevel"/>
+    <w:tmpl w:val="B966FEF8"/>
+    <w:styleLink w:val="CurrentList3"/>
+    <w:lvl w:ilvl="0">
+      <w:start w:val="1"/>
+      <w:numFmt w:val="decimal"/>
+      <w:lvlText w:val="%1."/>
+      <w:lvlJc w:val="left"/>
+      <w:pPr>
+        <w:ind w:hanging="360" w:left="720"/>
+      </w:pPr>
+      <w:rPr>
+        <w:rFonts w:hint="default"/>
+      </w:rPr>
+    </w:lvl>
+    <w:lvl w:ilvl="1">
+      <w:start w:val="1"/>
+      <w:numFmt w:val="decimal"/>
+      <w:lvlText w:val="%1.%2."/>
+      <w:lvlJc w:val="left"/>
+      <w:pPr>
+        <w:ind w:hanging="432" w:left="1152"/>
+      </w:pPr>
+      <w:rPr>
+        <w:rFonts w:hint="default"/>
+      </w:rPr>
+    </w:lvl>
+    <w:lvl w:ilvl="2">
+      <w:start w:val="1"/>
+      <w:numFmt w:val="decimal"/>
+      <w:lvlText w:val="%1.%2.%3."/>
+      <w:lvlJc w:val="left"/>
+      <w:pPr>
+        <w:ind w:hanging="504" w:left="1584"/>
+      </w:pPr>
+      <w:rPr>
+        <w:rFonts w:hint="default"/>
+      </w:rPr>
+    </w:lvl>
+    <w:lvl w:ilvl="3">
+      <w:start w:val="1"/>
+      <w:numFmt w:val="decimal"/>
+      <w:lvlText w:val="%1.%2.%3.%4."/>
+      <w:lvlJc w:val="left"/>
+      <w:pPr>
+        <w:ind w:hanging="648" w:left="2088"/>
+      </w:pPr>
+      <w:rPr>
+        <w:rFonts w:hint="default"/>
+      </w:rPr>
+    </w:lvl>
+    <w:lvl w:ilvl="4">
+      <w:start w:val="1"/>
+      <w:numFmt w:val="decimal"/>
+      <w:lvlText w:val="%1.%2.%3.%4.%5."/>
+      <w:lvlJc w:val="left"/>
+      <w:pPr>
+        <w:ind w:hanging="792" w:left="2592"/>
+      </w:pPr>
+      <w:rPr>
+        <w:rFonts w:hint="default"/>
+      </w:rPr>
+    </w:lvl>
+    <w:lvl w:ilvl="5">
+      <w:start w:val="1"/>
+      <w:numFmt w:val="decimal"/>
+      <w:lvlText w:val="%1.%2.%3.%4.%5.%6."/>
+      <w:lvlJc w:val="left"/>
+      <w:pPr>
+        <w:ind w:hanging="936" w:left="3096"/>
+      </w:pPr>
+      <w:rPr>
+        <w:rFonts w:hint="default"/>
+      </w:rPr>
+    </w:lvl>
+    <w:lvl w:ilvl="6">
+      <w:start w:val="1"/>
+      <w:numFmt w:val="decimal"/>
+      <w:lvlText w:val="%1.%2.%3.%4.%5.%6.%7."/>
+      <w:lvlJc w:val="left"/>
+      <w:pPr>
+        <w:ind w:hanging="1080" w:left="3600"/>
+      </w:pPr>
+      <w:rPr>
+        <w:rFonts w:hint="default"/>
+      </w:rPr>
+    </w:lvl>
+    <w:lvl w:ilvl="7">
+      <w:start w:val="1"/>
+      <w:numFmt w:val="decimal"/>
+      <w:lvlText w:val="%1.%2.%3.%4.%5.%6.%7.%8."/>
+      <w:lvlJc w:val="left"/>
+      <w:pPr>
+        <w:ind w:hanging="1224" w:left="4104"/>
+      </w:pPr>
+      <w:rPr>
+        <w:rFonts w:hint="default"/>
+      </w:rPr>
+    </w:lvl>
+    <w:lvl w:ilvl="8">
+      <w:start w:val="1"/>
+      <w:numFmt w:val="decimal"/>
+      <w:lvlText w:val="%1.%2.%3.%4.%5.%6.%7.%8.%9."/>
+      <w:lvlJc w:val="left"/>
+      <w:pPr>
+        <w:ind w:hanging="1440" w:left="4680"/>
+      </w:pPr>
+      <w:rPr>
+        <w:rFonts w:hint="default"/>
+      </w:rPr>
+    </w:lvl>
+  </w:abstractNum>
+  <w:abstractNum w15:restartNumberingAfterBreak="0" w:abstractNumId="16">
+    <w:nsid w:val="555C795C"/>
+    <w:multiLevelType w:val="multilevel"/>
+    <w:tmpl w:val="CAAE24C0"/>
+    <w:numStyleLink w:val="111111"/>
+  </w:abstractNum>
+  <w:abstractNum w15:restartNumberingAfterBreak="0" w:abstractNumId="17">
     <w:nsid w:val="55C244EE"/>
     <w:multiLevelType w:val="multilevel"/>
-    <w:tmpl w:val="B966FEF8"/>
+    <w:tmpl w:val="7716E980"/>
     <w:lvl w:ilvl="0">
       <w:start w:val="1"/>
       <w:numFmt w:val="decimal"/>
@@ -954,11 +1160,299 @@
     <w:lvl w:ilvl="1">
       <w:start w:val="1"/>
       <w:numFmt w:val="decimal"/>
+      <w:lvlText w:val="%1.%2."/>
+      <w:lvlJc w:val="left"/>
+      <w:pPr>
+        <w:ind w:hanging="432" w:left="1152"/>
+      </w:pPr>
+      <w:rPr>
+        <w:rFonts w:hint="default"/>
+      </w:rPr>
+    </w:lvl>
+    <w:lvl w:ilvl="2">
+      <w:start w:val="1"/>
+      <w:numFmt w:val="decimal"/>
+      <w:lvlText w:val="%1.%2.%3."/>
+      <w:lvlJc w:val="left"/>
+      <w:pPr>
+        <w:ind w:hanging="504" w:left="1584"/>
+      </w:pPr>
+      <w:rPr>
+        <w:rFonts w:hint="default"/>
+      </w:rPr>
+    </w:lvl>
+    <w:lvl w:ilvl="3">
+      <w:start w:val="1"/>
+      <w:numFmt w:val="decimal"/>
+      <w:lvlText w:val="%1.%2.%3.%4."/>
+      <w:lvlJc w:val="left"/>
+      <w:pPr>
+        <w:ind w:hanging="648" w:left="2088"/>
+      </w:pPr>
+      <w:rPr>
+        <w:rFonts w:hint="default"/>
+      </w:rPr>
+    </w:lvl>
+    <w:lvl w:ilvl="4">
+      <w:start w:val="1"/>
+      <w:numFmt w:val="decimal"/>
+      <w:lvlText w:val="%1.%2.%3.%4.%5."/>
+      <w:lvlJc w:val="left"/>
+      <w:pPr>
+        <w:ind w:hanging="792" w:left="2592"/>
+      </w:pPr>
+      <w:rPr>
+        <w:rFonts w:hint="default"/>
+      </w:rPr>
+    </w:lvl>
+    <w:lvl w:ilvl="5">
+      <w:start w:val="1"/>
+      <w:numFmt w:val="decimal"/>
+      <w:lvlText w:val="%1.%2.%3.%4.%5.%6."/>
+      <w:lvlJc w:val="left"/>
+      <w:pPr>
+        <w:ind w:hanging="936" w:left="3096"/>
+      </w:pPr>
+      <w:rPr>
+        <w:rFonts w:hint="default"/>
+      </w:rPr>
+    </w:lvl>
+    <w:lvl w:ilvl="6">
+      <w:start w:val="1"/>
+      <w:numFmt w:val="decimal"/>
+      <w:lvlText w:val="%1.%2.%3.%4.%5.%6.%7."/>
+      <w:lvlJc w:val="left"/>
+      <w:pPr>
+        <w:ind w:hanging="1080" w:left="3600"/>
+      </w:pPr>
+      <w:rPr>
+        <w:rFonts w:hint="default"/>
+      </w:rPr>
+    </w:lvl>
+    <w:lvl w:ilvl="7">
+      <w:start w:val="1"/>
+      <w:numFmt w:val="decimal"/>
+      <w:lvlText w:val="%1.%2.%3.%4.%5.%6.%7.%8."/>
+      <w:lvlJc w:val="left"/>
+      <w:pPr>
+        <w:ind w:hanging="1224" w:left="4104"/>
+      </w:pPr>
+      <w:rPr>
+        <w:rFonts w:hint="default"/>
+      </w:rPr>
+    </w:lvl>
+    <w:lvl w:ilvl="8">
+      <w:start w:val="1"/>
+      <w:numFmt w:val="decimal"/>
+      <w:lvlText w:val="%1.%2.%3.%4.%5.%6.%7.%8.%9."/>
+      <w:lvlJc w:val="left"/>
+      <w:pPr>
+        <w:ind w:hanging="1440" w:left="4680"/>
+      </w:pPr>
+      <w:rPr>
+        <w:rFonts w:hint="default"/>
+      </w:rPr>
+    </w:lvl>
+  </w:abstractNum>
+  <w:abstractNum w15:restartNumberingAfterBreak="0" w:abstractNumId="18">
+    <w:nsid w:val="5F104561"/>
+    <w:multiLevelType w:val="multilevel"/>
+    <w:tmpl w:val="0409001F"/>
+    <w:styleLink w:val="CurrentList2"/>
+    <w:lvl w:ilvl="0">
+      <w:start w:val="1"/>
+      <w:numFmt w:val="decimal"/>
+      <w:lvlText w:val="%1."/>
+      <w:lvlJc w:val="left"/>
+      <w:pPr>
+        <w:ind w:hanging="360" w:left="360"/>
+      </w:pPr>
+    </w:lvl>
+    <w:lvl w:ilvl="1">
+      <w:start w:val="1"/>
+      <w:numFmt w:val="decimal"/>
+      <w:lvlText w:val="%1.%2."/>
+      <w:lvlJc w:val="left"/>
+      <w:pPr>
+        <w:ind w:hanging="432" w:left="792"/>
+      </w:pPr>
+    </w:lvl>
+    <w:lvl w:ilvl="2">
+      <w:start w:val="1"/>
+      <w:numFmt w:val="decimal"/>
+      <w:lvlText w:val="%1.%2.%3."/>
+      <w:lvlJc w:val="left"/>
+      <w:pPr>
+        <w:ind w:hanging="504" w:left="1224"/>
+      </w:pPr>
+    </w:lvl>
+    <w:lvl w:ilvl="3">
+      <w:start w:val="1"/>
+      <w:numFmt w:val="decimal"/>
+      <w:lvlText w:val="%1.%2.%3.%4."/>
+      <w:lvlJc w:val="left"/>
+      <w:pPr>
+        <w:ind w:hanging="648" w:left="1728"/>
+      </w:pPr>
+    </w:lvl>
+    <w:lvl w:ilvl="4">
+      <w:start w:val="1"/>
+      <w:numFmt w:val="decimal"/>
+      <w:lvlText w:val="%1.%2.%3.%4.%5."/>
+      <w:lvlJc w:val="left"/>
+      <w:pPr>
+        <w:ind w:hanging="792" w:left="2232"/>
+      </w:pPr>
+    </w:lvl>
+    <w:lvl w:ilvl="5">
+      <w:start w:val="1"/>
+      <w:numFmt w:val="decimal"/>
+      <w:lvlText w:val="%1.%2.%3.%4.%5.%6."/>
+      <w:lvlJc w:val="left"/>
+      <w:pPr>
+        <w:ind w:hanging="936" w:left="2736"/>
+      </w:pPr>
+    </w:lvl>
+    <w:lvl w:ilvl="6">
+      <w:start w:val="1"/>
+      <w:numFmt w:val="decimal"/>
+      <w:lvlText w:val="%1.%2.%3.%4.%5.%6.%7."/>
+      <w:lvlJc w:val="left"/>
+      <w:pPr>
+        <w:ind w:hanging="1080" w:left="3240"/>
+      </w:pPr>
+    </w:lvl>
+    <w:lvl w:ilvl="7">
+      <w:start w:val="1"/>
+      <w:numFmt w:val="decimal"/>
+      <w:lvlText w:val="%1.%2.%3.%4.%5.%6.%7.%8."/>
+      <w:lvlJc w:val="left"/>
+      <w:pPr>
+        <w:ind w:hanging="1224" w:left="3744"/>
+      </w:pPr>
+    </w:lvl>
+    <w:lvl w:ilvl="8">
+      <w:start w:val="1"/>
+      <w:numFmt w:val="decimal"/>
+      <w:lvlText w:val="%1.%2.%3.%4.%5.%6.%7.%8.%9."/>
+      <w:lvlJc w:val="left"/>
+      <w:pPr>
+        <w:ind w:hanging="1440" w:left="4320"/>
+      </w:pPr>
+    </w:lvl>
+  </w:abstractNum>
+  <w:abstractNum w15:restartNumberingAfterBreak="0" w:abstractNumId="19">
+    <w:nsid w:val="74C2040A"/>
+    <w:multiLevelType w:val="multilevel"/>
+    <w:tmpl w:val="CAAE24C0"/>
+    <w:styleLink w:val="111111"/>
+    <w:lvl w:ilvl="0">
+      <w:start w:val="1"/>
+      <w:numFmt w:val="decimal"/>
+      <w:lvlText w:val="%1."/>
+      <w:lvlJc w:val="left"/>
+      <w:pPr>
+        <w:ind w:hanging="360" w:left="360"/>
+      </w:pPr>
+    </w:lvl>
+    <w:lvl w:ilvl="1">
+      <w:start w:val="1"/>
+      <w:numFmt w:val="decimal"/>
+      <w:lvlText w:val="%1.%2."/>
+      <w:lvlJc w:val="left"/>
+      <w:pPr>
+        <w:ind w:hanging="432" w:left="792"/>
+      </w:pPr>
+    </w:lvl>
+    <w:lvl w:ilvl="2">
+      <w:start w:val="1"/>
+      <w:numFmt w:val="decimal"/>
+      <w:lvlText w:val="%1.%2.%3."/>
+      <w:lvlJc w:val="left"/>
+      <w:pPr>
+        <w:ind w:hanging="504" w:left="1224"/>
+      </w:pPr>
+    </w:lvl>
+    <w:lvl w:ilvl="3">
+      <w:start w:val="1"/>
+      <w:numFmt w:val="decimal"/>
+      <w:lvlText w:val="%1.%2.%3.%4."/>
+      <w:lvlJc w:val="left"/>
+      <w:pPr>
+        <w:ind w:hanging="648" w:left="1728"/>
+      </w:pPr>
+    </w:lvl>
+    <w:lvl w:ilvl="4">
+      <w:start w:val="1"/>
+      <w:numFmt w:val="decimal"/>
+      <w:lvlText w:val="%1.%2.%3.%4.%5."/>
+      <w:lvlJc w:val="left"/>
+      <w:pPr>
+        <w:ind w:hanging="792" w:left="2232"/>
+      </w:pPr>
+    </w:lvl>
+    <w:lvl w:ilvl="5">
+      <w:start w:val="1"/>
+      <w:numFmt w:val="decimal"/>
+      <w:lvlText w:val="%1.%2.%3.%4.%5.%6."/>
+      <w:lvlJc w:val="left"/>
+      <w:pPr>
+        <w:ind w:hanging="936" w:left="2736"/>
+      </w:pPr>
+    </w:lvl>
+    <w:lvl w:ilvl="6">
+      <w:start w:val="1"/>
+      <w:numFmt w:val="decimal"/>
+      <w:lvlText w:val="%1.%2.%3.%4.%5.%6.%7."/>
+      <w:lvlJc w:val="left"/>
+      <w:pPr>
+        <w:ind w:hanging="1080" w:left="3240"/>
+      </w:pPr>
+    </w:lvl>
+    <w:lvl w:ilvl="7">
+      <w:start w:val="1"/>
+      <w:numFmt w:val="decimal"/>
+      <w:lvlText w:val="%1.%2.%3.%4.%5.%6.%7.%8."/>
+      <w:lvlJc w:val="left"/>
+      <w:pPr>
+        <w:ind w:hanging="1224" w:left="3744"/>
+      </w:pPr>
+    </w:lvl>
+    <w:lvl w:ilvl="8">
+      <w:start w:val="1"/>
+      <w:numFmt w:val="decimal"/>
+      <w:lvlText w:val="%1.%2.%3.%4.%5.%6.%7.%8.%9."/>
+      <w:lvlJc w:val="left"/>
+      <w:pPr>
+        <w:ind w:hanging="1440" w:left="4320"/>
+      </w:pPr>
+    </w:lvl>
+  </w:abstractNum>
+  <w:abstractNum w15:restartNumberingAfterBreak="0" w:abstractNumId="20">
+    <w:nsid w:val="7A031F0B"/>
+    <w:multiLevelType w:val="multilevel"/>
+    <w:tmpl w:val="53BCC9A4"/>
+    <w:lvl w:ilvl="0">
+      <w:start w:val="1"/>
+      <w:numFmt w:val="decimal"/>
+      <w:pStyle w:val="Heading1"/>
+      <w:lvlText w:val="%1"/>
+      <w:lvlJc w:val="left"/>
+      <w:pPr>
+        <w:ind w:hanging="432" w:left="432"/>
+      </w:pPr>
+      <w:rPr>
+        <w:rFonts w:hint="default"/>
+      </w:rPr>
+    </w:lvl>
+    <w:lvl w:ilvl="1">
+      <w:start w:val="1"/>
+      <w:numFmt w:val="decimal"/>
       <w:pStyle w:val="Heading2"/>
-      <w:lvlText w:val="%1.%2."/>
-      <w:lvlJc w:val="left"/>
-      <w:pPr>
-        <w:ind w:hanging="432" w:left="1152"/>
+      <w:lvlText w:val="%1.%2"/>
+      <w:lvlJc w:val="left"/>
+      <w:pPr>
+        <w:ind w:hanging="576" w:left="576"/>
       </w:pPr>
       <w:rPr>
         <w:rFonts w:hint="default"/>
@@ -967,10 +1461,11 @@
     <w:lvl w:ilvl="2">
       <w:start w:val="1"/>
       <w:numFmt w:val="decimal"/>
-      <w:lvlText w:val="%1.%2.%3."/>
-      <w:lvlJc w:val="left"/>
-      <w:pPr>
-        <w:ind w:hanging="504" w:left="1584"/>
+      <w:pStyle w:val="Heading3"/>
+      <w:lvlText w:val="%1.%2.%3"/>
+      <w:lvlJc w:val="left"/>
+      <w:pPr>
+        <w:ind w:hanging="720" w:left="720"/>
       </w:pPr>
       <w:rPr>
         <w:rFonts w:hint="default"/>
@@ -979,10 +1474,11 @@
     <w:lvl w:ilvl="3">
       <w:start w:val="1"/>
       <w:numFmt w:val="decimal"/>
-      <w:lvlText w:val="%1.%2.%3.%4."/>
-      <w:lvlJc w:val="left"/>
-      <w:pPr>
-        <w:ind w:hanging="648" w:left="2088"/>
+      <w:pStyle w:val="Heading4"/>
+      <w:lvlText w:val="%1.%2.%3.%4"/>
+      <w:lvlJc w:val="left"/>
+      <w:pPr>
+        <w:ind w:hanging="864" w:left="864"/>
       </w:pPr>
       <w:rPr>
         <w:rFonts w:hint="default"/>
@@ -991,10 +1487,11 @@
     <w:lvl w:ilvl="4">
       <w:start w:val="1"/>
       <w:numFmt w:val="decimal"/>
-      <w:lvlText w:val="%1.%2.%3.%4.%5."/>
-      <w:lvlJc w:val="left"/>
-      <w:pPr>
-        <w:ind w:hanging="792" w:left="2592"/>
+      <w:pStyle w:val="Heading5"/>
+      <w:lvlText w:val="%1.%2.%3.%4.%5"/>
+      <w:lvlJc w:val="left"/>
+      <w:pPr>
+        <w:ind w:hanging="1008" w:left="1008"/>
       </w:pPr>
       <w:rPr>
         <w:rFonts w:hint="default"/>
@@ -1003,10 +1500,11 @@
     <w:lvl w:ilvl="5">
       <w:start w:val="1"/>
       <w:numFmt w:val="decimal"/>
-      <w:lvlText w:val="%1.%2.%3.%4.%5.%6."/>
-      <w:lvlJc w:val="left"/>
-      <w:pPr>
-        <w:ind w:hanging="936" w:left="3096"/>
+      <w:pStyle w:val="Heading6"/>
+      <w:lvlText w:val="%1.%2.%3.%4.%5.%6"/>
+      <w:lvlJc w:val="left"/>
+      <w:pPr>
+        <w:ind w:hanging="1152" w:left="1152"/>
       </w:pPr>
       <w:rPr>
         <w:rFonts w:hint="default"/>
@@ -1015,10 +1513,11 @@
     <w:lvl w:ilvl="6">
       <w:start w:val="1"/>
       <w:numFmt w:val="decimal"/>
-      <w:lvlText w:val="%1.%2.%3.%4.%5.%6.%7."/>
-      <w:lvlJc w:val="left"/>
-      <w:pPr>
-        <w:ind w:hanging="1080" w:left="3600"/>
+      <w:pStyle w:val="Heading7"/>
+      <w:lvlText w:val="%1.%2.%3.%4.%5.%6.%7"/>
+      <w:lvlJc w:val="left"/>
+      <w:pPr>
+        <w:ind w:hanging="1296" w:left="1296"/>
       </w:pPr>
       <w:rPr>
         <w:rFonts w:hint="default"/>
@@ -1027,10 +1526,11 @@
     <w:lvl w:ilvl="7">
       <w:start w:val="1"/>
       <w:numFmt w:val="decimal"/>
-      <w:lvlText w:val="%1.%2.%3.%4.%5.%6.%7.%8."/>
-      <w:lvlJc w:val="left"/>
-      <w:pPr>
-        <w:ind w:hanging="1224" w:left="4104"/>
+      <w:pStyle w:val="Heading8"/>
+      <w:lvlText w:val="%1.%2.%3.%4.%5.%6.%7.%8"/>
+      <w:lvlJc w:val="left"/>
+      <w:pPr>
+        <w:ind w:hanging="1440" w:left="1440"/>
       </w:pPr>
       <w:rPr>
         <w:rFonts w:hint="default"/>
@@ -1039,10 +1539,11 @@
     <w:lvl w:ilvl="8">
       <w:start w:val="1"/>
       <w:numFmt w:val="decimal"/>
-      <w:lvlText w:val="%1.%2.%3.%4.%5.%6.%7.%8.%9."/>
-      <w:lvlJc w:val="left"/>
-      <w:pPr>
-        <w:ind w:hanging="1440" w:left="4680"/>
+      <w:pStyle w:val="Heading9"/>
+      <w:lvlText w:val="%1.%2.%3.%4.%5.%6.%7.%8.%9"/>
+      <w:lvlJc w:val="left"/>
+      <w:pPr>
+        <w:ind w:hanging="1584" w:left="1584"/>
       </w:pPr>
       <w:rPr>
         <w:rFonts w:hint="default"/>
@@ -1126,7 +1627,7 @@
     </w:lvl>
   </w:abstractNum>
   <w:num w16cid:durableId="271472978" w:numId="1">
-    <w:abstractNumId w:val="11"/>
+    <w:abstractNumId w:val="12"/>
   </w:num>
   <w:num w16cid:durableId="971440130" w:numId="2">
     <w:abstractNumId w:val="9"/>
@@ -1159,7 +1660,7 @@
     <w:abstractNumId w:val="0"/>
   </w:num>
   <w:num w16cid:durableId="67658129" w:numId="12">
-    <w:abstractNumId w:val="14"/>
+    <w:abstractNumId w:val="17"/>
   </w:num>
   <w:num w16cid:durableId="1429081376" w:numId="13">
     <w:abstractNumId w:val="0"/>
@@ -1225,10 +1726,28 @@
     <w:abstractNumId w:val="10"/>
   </w:num>
   <w:num w16cid:durableId="88818362" w:numId="34">
-    <w:abstractNumId w:val="12"/>
+    <w:abstractNumId w:val="13"/>
   </w:num>
   <w:num w16cid:durableId="787970708" w:numId="35">
-    <w:abstractNumId w:val="13"/>
+    <w:abstractNumId w:val="14"/>
+  </w:num>
+  <w:num w16cid:durableId="1882742056" w:numId="36">
+    <w:abstractNumId w:val="18"/>
+  </w:num>
+  <w:num w16cid:durableId="839780898" w:numId="37">
+    <w:abstractNumId w:val="19"/>
+  </w:num>
+  <w:num w16cid:durableId="1806846820" w:numId="38">
+    <w:abstractNumId w:val="20"/>
+  </w:num>
+  <w:num w16cid:durableId="1722897862" w:numId="39">
+    <w:abstractNumId w:val="15"/>
+  </w:num>
+  <w:num w16cid:durableId="469134977" w:numId="40">
+    <w:abstractNumId w:val="11"/>
+  </w:num>
+  <w:num w16cid:durableId="2095591906" w:numId="41">
+    <w:abstractNumId w:val="16"/>
   </w:num>
   <w:num w:numId="1000">
     <w:abstractNumId w:val="990"/>
@@ -1528,12 +2047,12 @@
     <w:next w:val="BodyText"/>
     <w:autoRedefine/>
     <w:uiPriority w:val="9"/>
-    <w:rsid w:val="00213A9E"/>
+    <w:rsid w:val="0004751F"/>
     <w:pPr>
       <w:keepNext/>
       <w:keepLines/>
       <w:numPr>
-        <w:numId w:val="34"/>
+        <w:numId w:val="38"/>
       </w:numPr>
       <w:outlineLvl w:val="0"/>
     </w:pPr>
@@ -1557,7 +2076,7 @@
       <w:keepLines/>
       <w:numPr>
         <w:ilvl w:val="1"/>
-        <w:numId w:val="12"/>
+        <w:numId w:val="38"/>
       </w:numPr>
       <w:outlineLvl w:val="1"/>
     </w:pPr>
@@ -1578,7 +2097,10 @@
     <w:pPr>
       <w:keepNext/>
       <w:keepLines/>
-      <w:ind w:left="360"/>
+      <w:numPr>
+        <w:ilvl w:val="2"/>
+        <w:numId w:val="38"/>
+      </w:numPr>
       <w:outlineLvl w:val="2"/>
     </w:pPr>
     <w:rPr>
@@ -1598,7 +2120,10 @@
     <w:pPr>
       <w:keepNext/>
       <w:keepLines/>
-      <w:ind w:left="360"/>
+      <w:numPr>
+        <w:ilvl w:val="3"/>
+        <w:numId w:val="38"/>
+      </w:numPr>
       <w:outlineLvl w:val="3"/>
     </w:pPr>
     <w:rPr>
@@ -1618,7 +2143,10 @@
     <w:pPr>
       <w:keepNext/>
       <w:keepLines/>
-      <w:ind w:left="360"/>
+      <w:numPr>
+        <w:ilvl w:val="4"/>
+        <w:numId w:val="38"/>
+      </w:numPr>
       <w:outlineLvl w:val="4"/>
     </w:pPr>
     <w:rPr>
@@ -1638,7 +2166,10 @@
     <w:pPr>
       <w:keepNext/>
       <w:keepLines/>
-      <w:ind w:left="360"/>
+      <w:numPr>
+        <w:ilvl w:val="5"/>
+        <w:numId w:val="38"/>
+      </w:numPr>
       <w:outlineLvl w:val="5"/>
     </w:pPr>
     <w:rPr>
@@ -1656,7 +2187,10 @@
     <w:pPr>
       <w:keepNext/>
       <w:keepLines/>
-      <w:ind w:left="360"/>
+      <w:numPr>
+        <w:ilvl w:val="6"/>
+        <w:numId w:val="38"/>
+      </w:numPr>
       <w:outlineLvl w:val="6"/>
     </w:pPr>
     <w:rPr>
@@ -1674,7 +2208,10 @@
     <w:pPr>
       <w:keepNext/>
       <w:keepLines/>
-      <w:ind w:left="360"/>
+      <w:numPr>
+        <w:ilvl w:val="7"/>
+        <w:numId w:val="38"/>
+      </w:numPr>
       <w:outlineLvl w:val="7"/>
     </w:pPr>
     <w:rPr>
@@ -1692,7 +2229,10 @@
     <w:pPr>
       <w:keepNext/>
       <w:keepLines/>
-      <w:ind w:left="360"/>
+      <w:numPr>
+        <w:ilvl w:val="8"/>
+        <w:numId w:val="38"/>
+      </w:numPr>
       <w:outlineLvl w:val="8"/>
     </w:pPr>
     <w:rPr>
@@ -1703,6 +2243,7 @@
   <w:style w:default="1" w:styleId="DefaultParagraphFont" w:type="character">
     <w:name w:val="Default Paragraph Font"/>
     <w:uiPriority w:val="1"/>
+    <w:semiHidden/>
     <w:unhideWhenUsed/>
   </w:style>
   <w:style w:default="1" w:styleId="TableNormal" w:type="table">
@@ -2032,6 +2573,50 @@
     <w:pPr>
       <w:numPr>
         <w:numId w:val="35"/>
+      </w:numPr>
+    </w:pPr>
+  </w:style>
+  <w:style w:customStyle="1" w:styleId="CurrentList2" w:type="numbering">
+    <w:name w:val="Current List2"/>
+    <w:uiPriority w:val="99"/>
+    <w:rsid w:val="0004751F"/>
+    <w:pPr>
+      <w:numPr>
+        <w:numId w:val="36"/>
+      </w:numPr>
+    </w:pPr>
+  </w:style>
+  <w:style w:styleId="111111" w:type="numbering">
+    <w:name w:val="Outline List 2"/>
+    <w:basedOn w:val="NoList"/>
+    <w:semiHidden/>
+    <w:unhideWhenUsed/>
+    <w:rsid w:val="0004751F"/>
+    <w:pPr>
+      <w:numPr>
+        <w:numId w:val="37"/>
+      </w:numPr>
+    </w:pPr>
+  </w:style>
+  <w:style w:customStyle="1" w:styleId="CurrentList3" w:type="numbering">
+    <w:name w:val="Current List3"/>
+    <w:uiPriority w:val="99"/>
+    <w:rsid w:val="0004751F"/>
+    <w:pPr>
+      <w:numPr>
+        <w:numId w:val="39"/>
+      </w:numPr>
+    </w:pPr>
+  </w:style>
+  <w:style w:styleId="1ai" w:type="numbering">
+    <w:name w:val="Outline List 1"/>
+    <w:basedOn w:val="NoList"/>
+    <w:semiHidden/>
+    <w:unhideWhenUsed/>
+    <w:rsid w:val="0004751F"/>
+    <w:pPr>
+      <w:numPr>
+        <w:numId w:val="40"/>
       </w:numPr>
     </w:pPr>
   </w:style>

--- a/90.referencias.docx
+++ b/90.referencias.docx
@@ -335,7 +335,7 @@
   <w:abstractNum w15:restartNumberingAfterBreak="0" w:abstractNumId="0">
     <w:nsid w:val="FFFFFF7C"/>
     <w:multiLevelType w:val="singleLevel"/>
-    <w:tmpl w:val="0A7ED230"/>
+    <w:tmpl w:val="17EE6E78"/>
     <w:lvl w:ilvl="0">
       <w:start w:val="1"/>
       <w:numFmt w:val="decimal"/>
@@ -352,7 +352,7 @@
   <w:abstractNum w15:restartNumberingAfterBreak="0" w:abstractNumId="1">
     <w:nsid w:val="FFFFFF7D"/>
     <w:multiLevelType w:val="singleLevel"/>
-    <w:tmpl w:val="2EC45E5C"/>
+    <w:tmpl w:val="642418CE"/>
     <w:lvl w:ilvl="0">
       <w:start w:val="1"/>
       <w:numFmt w:val="decimal"/>
@@ -369,7 +369,7 @@
   <w:abstractNum w15:restartNumberingAfterBreak="0" w:abstractNumId="2">
     <w:nsid w:val="FFFFFF7E"/>
     <w:multiLevelType w:val="singleLevel"/>
-    <w:tmpl w:val="520A9F18"/>
+    <w:tmpl w:val="FEDA74EC"/>
     <w:lvl w:ilvl="0">
       <w:start w:val="1"/>
       <w:numFmt w:val="decimal"/>
@@ -386,7 +386,7 @@
   <w:abstractNum w15:restartNumberingAfterBreak="0" w:abstractNumId="3">
     <w:nsid w:val="FFFFFF7F"/>
     <w:multiLevelType w:val="singleLevel"/>
-    <w:tmpl w:val="F6640012"/>
+    <w:tmpl w:val="16644CEA"/>
     <w:lvl w:ilvl="0">
       <w:start w:val="1"/>
       <w:numFmt w:val="decimal"/>
@@ -403,7 +403,7 @@
   <w:abstractNum w15:restartNumberingAfterBreak="0" w:abstractNumId="4">
     <w:nsid w:val="FFFFFF80"/>
     <w:multiLevelType w:val="singleLevel"/>
-    <w:tmpl w:val="E37E1244"/>
+    <w:tmpl w:val="DAB4BAD8"/>
     <w:lvl w:ilvl="0">
       <w:start w:val="1"/>
       <w:numFmt w:val="bullet"/>
@@ -423,7 +423,7 @@
   <w:abstractNum w15:restartNumberingAfterBreak="0" w:abstractNumId="5">
     <w:nsid w:val="FFFFFF81"/>
     <w:multiLevelType w:val="singleLevel"/>
-    <w:tmpl w:val="FE84AEB2"/>
+    <w:tmpl w:val="A54CE52A"/>
     <w:lvl w:ilvl="0">
       <w:start w:val="1"/>
       <w:numFmt w:val="bullet"/>
@@ -443,7 +443,7 @@
   <w:abstractNum w15:restartNumberingAfterBreak="0" w:abstractNumId="6">
     <w:nsid w:val="FFFFFF82"/>
     <w:multiLevelType w:val="singleLevel"/>
-    <w:tmpl w:val="6C8C94AC"/>
+    <w:tmpl w:val="35648408"/>
     <w:lvl w:ilvl="0">
       <w:start w:val="1"/>
       <w:numFmt w:val="bullet"/>
@@ -463,7 +463,7 @@
   <w:abstractNum w15:restartNumberingAfterBreak="0" w:abstractNumId="7">
     <w:nsid w:val="FFFFFF83"/>
     <w:multiLevelType w:val="singleLevel"/>
-    <w:tmpl w:val="F21E0996"/>
+    <w:tmpl w:val="B11AA0A0"/>
     <w:lvl w:ilvl="0">
       <w:start w:val="1"/>
       <w:numFmt w:val="bullet"/>
@@ -483,7 +483,7 @@
   <w:abstractNum w15:restartNumberingAfterBreak="0" w:abstractNumId="8">
     <w:nsid w:val="FFFFFF88"/>
     <w:multiLevelType w:val="singleLevel"/>
-    <w:tmpl w:val="FAF2D098"/>
+    <w:tmpl w:val="1CB47F08"/>
     <w:lvl w:ilvl="0">
       <w:start w:val="1"/>
       <w:numFmt w:val="decimal"/>
@@ -500,7 +500,7 @@
   <w:abstractNum w15:restartNumberingAfterBreak="0" w:abstractNumId="9">
     <w:nsid w:val="FFFFFF89"/>
     <w:multiLevelType w:val="singleLevel"/>
-    <w:tmpl w:val="27D4546E"/>
+    <w:tmpl w:val="A596EE2A"/>
     <w:lvl w:ilvl="0">
       <w:start w:val="1"/>
       <w:numFmt w:val="bullet"/>
@@ -1342,6 +1342,348 @@
     </w:lvl>
   </w:abstractNum>
   <w:abstractNum w15:restartNumberingAfterBreak="0" w:abstractNumId="19">
+    <w:nsid w:val="6132750D"/>
+    <w:multiLevelType w:val="multilevel"/>
+    <w:tmpl w:val="53BCC9A4"/>
+    <w:styleLink w:val="CurrentList5"/>
+    <w:lvl w:ilvl="0">
+      <w:start w:val="1"/>
+      <w:numFmt w:val="decimal"/>
+      <w:lvlText w:val="%1"/>
+      <w:lvlJc w:val="left"/>
+      <w:pPr>
+        <w:ind w:hanging="432" w:left="432"/>
+      </w:pPr>
+      <w:rPr>
+        <w:rFonts w:hint="default"/>
+      </w:rPr>
+    </w:lvl>
+    <w:lvl w:ilvl="1">
+      <w:start w:val="1"/>
+      <w:numFmt w:val="decimal"/>
+      <w:lvlText w:val="%1.%2"/>
+      <w:lvlJc w:val="left"/>
+      <w:pPr>
+        <w:ind w:hanging="576" w:left="576"/>
+      </w:pPr>
+      <w:rPr>
+        <w:rFonts w:hint="default"/>
+      </w:rPr>
+    </w:lvl>
+    <w:lvl w:ilvl="2">
+      <w:start w:val="1"/>
+      <w:numFmt w:val="decimal"/>
+      <w:lvlText w:val="%1.%2.%3"/>
+      <w:lvlJc w:val="left"/>
+      <w:pPr>
+        <w:ind w:hanging="720" w:left="720"/>
+      </w:pPr>
+      <w:rPr>
+        <w:rFonts w:hint="default"/>
+      </w:rPr>
+    </w:lvl>
+    <w:lvl w:ilvl="3">
+      <w:start w:val="1"/>
+      <w:numFmt w:val="decimal"/>
+      <w:lvlText w:val="%1.%2.%3.%4"/>
+      <w:lvlJc w:val="left"/>
+      <w:pPr>
+        <w:ind w:hanging="864" w:left="864"/>
+      </w:pPr>
+      <w:rPr>
+        <w:rFonts w:hint="default"/>
+      </w:rPr>
+    </w:lvl>
+    <w:lvl w:ilvl="4">
+      <w:start w:val="1"/>
+      <w:numFmt w:val="decimal"/>
+      <w:lvlText w:val="%1.%2.%3.%4.%5"/>
+      <w:lvlJc w:val="left"/>
+      <w:pPr>
+        <w:ind w:hanging="1008" w:left="1008"/>
+      </w:pPr>
+      <w:rPr>
+        <w:rFonts w:hint="default"/>
+      </w:rPr>
+    </w:lvl>
+    <w:lvl w:ilvl="5">
+      <w:start w:val="1"/>
+      <w:numFmt w:val="decimal"/>
+      <w:lvlText w:val="%1.%2.%3.%4.%5.%6"/>
+      <w:lvlJc w:val="left"/>
+      <w:pPr>
+        <w:ind w:hanging="1152" w:left="1152"/>
+      </w:pPr>
+      <w:rPr>
+        <w:rFonts w:hint="default"/>
+      </w:rPr>
+    </w:lvl>
+    <w:lvl w:ilvl="6">
+      <w:start w:val="1"/>
+      <w:numFmt w:val="decimal"/>
+      <w:lvlText w:val="%1.%2.%3.%4.%5.%6.%7"/>
+      <w:lvlJc w:val="left"/>
+      <w:pPr>
+        <w:ind w:hanging="1296" w:left="1296"/>
+      </w:pPr>
+      <w:rPr>
+        <w:rFonts w:hint="default"/>
+      </w:rPr>
+    </w:lvl>
+    <w:lvl w:ilvl="7">
+      <w:start w:val="1"/>
+      <w:numFmt w:val="decimal"/>
+      <w:lvlText w:val="%1.%2.%3.%4.%5.%6.%7.%8"/>
+      <w:lvlJc w:val="left"/>
+      <w:pPr>
+        <w:ind w:hanging="1440" w:left="1440"/>
+      </w:pPr>
+      <w:rPr>
+        <w:rFonts w:hint="default"/>
+      </w:rPr>
+    </w:lvl>
+    <w:lvl w:ilvl="8">
+      <w:start w:val="1"/>
+      <w:numFmt w:val="decimal"/>
+      <w:lvlText w:val="%1.%2.%3.%4.%5.%6.%7.%8.%9"/>
+      <w:lvlJc w:val="left"/>
+      <w:pPr>
+        <w:ind w:hanging="1584" w:left="1584"/>
+      </w:pPr>
+      <w:rPr>
+        <w:rFonts w:hint="default"/>
+      </w:rPr>
+    </w:lvl>
+  </w:abstractNum>
+  <w:abstractNum w15:restartNumberingAfterBreak="0" w:abstractNumId="20">
+    <w:nsid w:val="656C2326"/>
+    <w:multiLevelType w:val="multilevel"/>
+    <w:tmpl w:val="53BCC9A4"/>
+    <w:styleLink w:val="CurrentList4"/>
+    <w:lvl w:ilvl="0">
+      <w:start w:val="1"/>
+      <w:numFmt w:val="decimal"/>
+      <w:lvlText w:val="%1"/>
+      <w:lvlJc w:val="left"/>
+      <w:pPr>
+        <w:ind w:hanging="432" w:left="432"/>
+      </w:pPr>
+      <w:rPr>
+        <w:rFonts w:hint="default"/>
+      </w:rPr>
+    </w:lvl>
+    <w:lvl w:ilvl="1">
+      <w:start w:val="1"/>
+      <w:numFmt w:val="decimal"/>
+      <w:lvlText w:val="%1.%2"/>
+      <w:lvlJc w:val="left"/>
+      <w:pPr>
+        <w:ind w:hanging="576" w:left="576"/>
+      </w:pPr>
+      <w:rPr>
+        <w:rFonts w:hint="default"/>
+      </w:rPr>
+    </w:lvl>
+    <w:lvl w:ilvl="2">
+      <w:start w:val="1"/>
+      <w:numFmt w:val="decimal"/>
+      <w:lvlText w:val="%1.%2.%3"/>
+      <w:lvlJc w:val="left"/>
+      <w:pPr>
+        <w:ind w:hanging="720" w:left="720"/>
+      </w:pPr>
+      <w:rPr>
+        <w:rFonts w:hint="default"/>
+      </w:rPr>
+    </w:lvl>
+    <w:lvl w:ilvl="3">
+      <w:start w:val="1"/>
+      <w:numFmt w:val="decimal"/>
+      <w:lvlText w:val="%1.%2.%3.%4"/>
+      <w:lvlJc w:val="left"/>
+      <w:pPr>
+        <w:ind w:hanging="864" w:left="864"/>
+      </w:pPr>
+      <w:rPr>
+        <w:rFonts w:hint="default"/>
+      </w:rPr>
+    </w:lvl>
+    <w:lvl w:ilvl="4">
+      <w:start w:val="1"/>
+      <w:numFmt w:val="decimal"/>
+      <w:lvlText w:val="%1.%2.%3.%4.%5"/>
+      <w:lvlJc w:val="left"/>
+      <w:pPr>
+        <w:ind w:hanging="1008" w:left="1008"/>
+      </w:pPr>
+      <w:rPr>
+        <w:rFonts w:hint="default"/>
+      </w:rPr>
+    </w:lvl>
+    <w:lvl w:ilvl="5">
+      <w:start w:val="1"/>
+      <w:numFmt w:val="decimal"/>
+      <w:lvlText w:val="%1.%2.%3.%4.%5.%6"/>
+      <w:lvlJc w:val="left"/>
+      <w:pPr>
+        <w:ind w:hanging="1152" w:left="1152"/>
+      </w:pPr>
+      <w:rPr>
+        <w:rFonts w:hint="default"/>
+      </w:rPr>
+    </w:lvl>
+    <w:lvl w:ilvl="6">
+      <w:start w:val="1"/>
+      <w:numFmt w:val="decimal"/>
+      <w:lvlText w:val="%1.%2.%3.%4.%5.%6.%7"/>
+      <w:lvlJc w:val="left"/>
+      <w:pPr>
+        <w:ind w:hanging="1296" w:left="1296"/>
+      </w:pPr>
+      <w:rPr>
+        <w:rFonts w:hint="default"/>
+      </w:rPr>
+    </w:lvl>
+    <w:lvl w:ilvl="7">
+      <w:start w:val="1"/>
+      <w:numFmt w:val="decimal"/>
+      <w:lvlText w:val="%1.%2.%3.%4.%5.%6.%7.%8"/>
+      <w:lvlJc w:val="left"/>
+      <w:pPr>
+        <w:ind w:hanging="1440" w:left="1440"/>
+      </w:pPr>
+      <w:rPr>
+        <w:rFonts w:hint="default"/>
+      </w:rPr>
+    </w:lvl>
+    <w:lvl w:ilvl="8">
+      <w:start w:val="1"/>
+      <w:numFmt w:val="decimal"/>
+      <w:lvlText w:val="%1.%2.%3.%4.%5.%6.%7.%8.%9"/>
+      <w:lvlJc w:val="left"/>
+      <w:pPr>
+        <w:ind w:hanging="1584" w:left="1584"/>
+      </w:pPr>
+      <w:rPr>
+        <w:rFonts w:hint="default"/>
+      </w:rPr>
+    </w:lvl>
+  </w:abstractNum>
+  <w:abstractNum w15:restartNumberingAfterBreak="0" w:abstractNumId="21">
+    <w:nsid w:val="6EAB6640"/>
+    <w:multiLevelType w:val="multilevel"/>
+    <w:tmpl w:val="53BCC9A4"/>
+    <w:styleLink w:val="CurrentList6"/>
+    <w:lvl w:ilvl="0">
+      <w:start w:val="1"/>
+      <w:numFmt w:val="decimal"/>
+      <w:lvlText w:val="%1"/>
+      <w:lvlJc w:val="left"/>
+      <w:pPr>
+        <w:ind w:hanging="432" w:left="432"/>
+      </w:pPr>
+      <w:rPr>
+        <w:rFonts w:hint="default"/>
+      </w:rPr>
+    </w:lvl>
+    <w:lvl w:ilvl="1">
+      <w:start w:val="1"/>
+      <w:numFmt w:val="decimal"/>
+      <w:lvlText w:val="%1.%2"/>
+      <w:lvlJc w:val="left"/>
+      <w:pPr>
+        <w:ind w:hanging="576" w:left="576"/>
+      </w:pPr>
+      <w:rPr>
+        <w:rFonts w:hint="default"/>
+      </w:rPr>
+    </w:lvl>
+    <w:lvl w:ilvl="2">
+      <w:start w:val="1"/>
+      <w:numFmt w:val="decimal"/>
+      <w:lvlText w:val="%1.%2.%3"/>
+      <w:lvlJc w:val="left"/>
+      <w:pPr>
+        <w:ind w:hanging="720" w:left="720"/>
+      </w:pPr>
+      <w:rPr>
+        <w:rFonts w:hint="default"/>
+      </w:rPr>
+    </w:lvl>
+    <w:lvl w:ilvl="3">
+      <w:start w:val="1"/>
+      <w:numFmt w:val="decimal"/>
+      <w:lvlText w:val="%1.%2.%3.%4"/>
+      <w:lvlJc w:val="left"/>
+      <w:pPr>
+        <w:ind w:hanging="864" w:left="864"/>
+      </w:pPr>
+      <w:rPr>
+        <w:rFonts w:hint="default"/>
+      </w:rPr>
+    </w:lvl>
+    <w:lvl w:ilvl="4">
+      <w:start w:val="1"/>
+      <w:numFmt w:val="decimal"/>
+      <w:lvlText w:val="%1.%2.%3.%4.%5"/>
+      <w:lvlJc w:val="left"/>
+      <w:pPr>
+        <w:ind w:hanging="1008" w:left="1008"/>
+      </w:pPr>
+      <w:rPr>
+        <w:rFonts w:hint="default"/>
+      </w:rPr>
+    </w:lvl>
+    <w:lvl w:ilvl="5">
+      <w:start w:val="1"/>
+      <w:numFmt w:val="decimal"/>
+      <w:lvlText w:val="%1.%2.%3.%4.%5.%6"/>
+      <w:lvlJc w:val="left"/>
+      <w:pPr>
+        <w:ind w:hanging="1152" w:left="1152"/>
+      </w:pPr>
+      <w:rPr>
+        <w:rFonts w:hint="default"/>
+      </w:rPr>
+    </w:lvl>
+    <w:lvl w:ilvl="6">
+      <w:start w:val="1"/>
+      <w:numFmt w:val="decimal"/>
+      <w:lvlText w:val="%1.%2.%3.%4.%5.%6.%7"/>
+      <w:lvlJc w:val="left"/>
+      <w:pPr>
+        <w:ind w:hanging="1296" w:left="1296"/>
+      </w:pPr>
+      <w:rPr>
+        <w:rFonts w:hint="default"/>
+      </w:rPr>
+    </w:lvl>
+    <w:lvl w:ilvl="7">
+      <w:start w:val="1"/>
+      <w:numFmt w:val="decimal"/>
+      <w:lvlText w:val="%1.%2.%3.%4.%5.%6.%7.%8"/>
+      <w:lvlJc w:val="left"/>
+      <w:pPr>
+        <w:ind w:hanging="1440" w:left="1440"/>
+      </w:pPr>
+      <w:rPr>
+        <w:rFonts w:hint="default"/>
+      </w:rPr>
+    </w:lvl>
+    <w:lvl w:ilvl="8">
+      <w:start w:val="1"/>
+      <w:numFmt w:val="decimal"/>
+      <w:lvlText w:val="%1.%2.%3.%4.%5.%6.%7.%8.%9"/>
+      <w:lvlJc w:val="left"/>
+      <w:pPr>
+        <w:ind w:hanging="1584" w:left="1584"/>
+      </w:pPr>
+      <w:rPr>
+        <w:rFonts w:hint="default"/>
+      </w:rPr>
+    </w:lvl>
+  </w:abstractNum>
+  <w:abstractNum w15:restartNumberingAfterBreak="0" w:abstractNumId="22">
     <w:nsid w:val="74C2040A"/>
     <w:multiLevelType w:val="multilevel"/>
     <w:tmpl w:val="CAAE24C0"/>
@@ -1428,7 +1770,7 @@
       </w:pPr>
     </w:lvl>
   </w:abstractNum>
-  <w:abstractNum w15:restartNumberingAfterBreak="0" w:abstractNumId="20">
+  <w:abstractNum w15:restartNumberingAfterBreak="0" w:abstractNumId="23">
     <w:nsid w:val="7A031F0B"/>
     <w:multiLevelType w:val="multilevel"/>
     <w:tmpl w:val="53BCC9A4"/>
@@ -1461,7 +1803,6 @@
     <w:lvl w:ilvl="2">
       <w:start w:val="1"/>
       <w:numFmt w:val="decimal"/>
-      <w:pStyle w:val="Heading3"/>
       <w:lvlText w:val="%1.%2.%3"/>
       <w:lvlJc w:val="left"/>
       <w:pPr>
@@ -1474,7 +1815,6 @@
     <w:lvl w:ilvl="3">
       <w:start w:val="1"/>
       <w:numFmt w:val="decimal"/>
-      <w:pStyle w:val="Heading4"/>
       <w:lvlText w:val="%1.%2.%3.%4"/>
       <w:lvlJc w:val="left"/>
       <w:pPr>
@@ -1735,10 +2075,10 @@
     <w:abstractNumId w:val="18"/>
   </w:num>
   <w:num w16cid:durableId="839780898" w:numId="37">
-    <w:abstractNumId w:val="19"/>
+    <w:abstractNumId w:val="22"/>
   </w:num>
   <w:num w16cid:durableId="1806846820" w:numId="38">
-    <w:abstractNumId w:val="20"/>
+    <w:abstractNumId w:val="23"/>
   </w:num>
   <w:num w16cid:durableId="1722897862" w:numId="39">
     <w:abstractNumId w:val="15"/>
@@ -1748,6 +2088,15 @@
   </w:num>
   <w:num w16cid:durableId="2095591906" w:numId="41">
     <w:abstractNumId w:val="16"/>
+  </w:num>
+  <w:num w16cid:durableId="730615450" w:numId="42">
+    <w:abstractNumId w:val="20"/>
+  </w:num>
+  <w:num w16cid:durableId="1287199039" w:numId="43">
+    <w:abstractNumId w:val="19"/>
+  </w:num>
+  <w:num w16cid:durableId="1640304340" w:numId="44">
+    <w:abstractNumId w:val="21"/>
   </w:num>
   <w:num w:numId="1000">
     <w:abstractNumId w:val="990"/>
@@ -2093,14 +2442,10 @@
     <w:next w:val="BodyText"/>
     <w:autoRedefine/>
     <w:uiPriority w:val="9"/>
-    <w:rsid w:val="00486AA6"/>
+    <w:rsid w:val="00A30828"/>
     <w:pPr>
       <w:keepNext/>
       <w:keepLines/>
-      <w:numPr>
-        <w:ilvl w:val="2"/>
-        <w:numId w:val="38"/>
-      </w:numPr>
       <w:outlineLvl w:val="2"/>
     </w:pPr>
     <w:rPr>
@@ -2116,14 +2461,10 @@
     <w:next w:val="BodyText"/>
     <w:autoRedefine/>
     <w:uiPriority w:val="9"/>
-    <w:rsid w:val="00323618"/>
+    <w:rsid w:val="00A30828"/>
     <w:pPr>
       <w:keepNext/>
       <w:keepLines/>
-      <w:numPr>
-        <w:ilvl w:val="3"/>
-        <w:numId w:val="38"/>
-      </w:numPr>
       <w:outlineLvl w:val="3"/>
     </w:pPr>
     <w:rPr>
@@ -2617,6 +2958,36 @@
     <w:pPr>
       <w:numPr>
         <w:numId w:val="40"/>
+      </w:numPr>
+    </w:pPr>
+  </w:style>
+  <w:style w:customStyle="1" w:styleId="CurrentList4" w:type="numbering">
+    <w:name w:val="Current List4"/>
+    <w:uiPriority w:val="99"/>
+    <w:rsid w:val="00A30828"/>
+    <w:pPr>
+      <w:numPr>
+        <w:numId w:val="42"/>
+      </w:numPr>
+    </w:pPr>
+  </w:style>
+  <w:style w:customStyle="1" w:styleId="CurrentList5" w:type="numbering">
+    <w:name w:val="Current List5"/>
+    <w:uiPriority w:val="99"/>
+    <w:rsid w:val="00A30828"/>
+    <w:pPr>
+      <w:numPr>
+        <w:numId w:val="43"/>
+      </w:numPr>
+    </w:pPr>
+  </w:style>
+  <w:style w:customStyle="1" w:styleId="CurrentList6" w:type="numbering">
+    <w:name w:val="Current List6"/>
+    <w:uiPriority w:val="99"/>
+    <w:rsid w:val="00A30828"/>
+    <w:pPr>
+      <w:numPr>
+        <w:numId w:val="44"/>
       </w:numPr>
     </w:pPr>
   </w:style>

--- a/90.referencias.docx
+++ b/90.referencias.docx
@@ -174,7 +174,7 @@
 </file>
 
 <file path=word/footer1.xml><?xml version="1.0" encoding="utf-8"?>
-<w:ftr xmlns:wpc="http://schemas.microsoft.com/office/word/2010/wordprocessingCanvas" xmlns:cx="http://schemas.microsoft.com/office/drawing/2014/chartex" xmlns:cx1="http://schemas.microsoft.com/office/drawing/2015/9/8/chartex" xmlns:cx2="http://schemas.microsoft.com/office/drawing/2015/10/21/chartex" xmlns:cx3="http://schemas.microsoft.com/office/drawing/2016/5/9/chartex" xmlns:cx4="http://schemas.microsoft.com/office/drawing/2016/5/10/chartex" xmlns:cx5="http://schemas.microsoft.com/office/drawing/2016/5/11/chartex" xmlns:cx6="http://schemas.microsoft.com/office/drawing/2016/5/12/chartex" xmlns:cx7="http://schemas.microsoft.com/office/drawing/2016/5/13/chartex" xmlns:cx8="http://schemas.microsoft.com/office/drawing/2016/5/14/chartex" xmlns:mc="http://schemas.openxmlformats.org/markup-compatibility/2006" xmlns:aink="http://schemas.microsoft.com/office/drawing/2016/ink" xmlns:am3d="http://schemas.microsoft.com/office/drawing/2017/model3d" xmlns:o="urn:schemas-microsoft-com:office:office" xmlns:oel="http://schemas.microsoft.com/office/2019/extlst" xmlns:r="http://schemas.openxmlformats.org/officeDocument/2006/relationships" xmlns:m="http://schemas.openxmlformats.org/officeDocument/2006/math" xmlns:v="urn:schemas-microsoft-com:vml" xmlns:wp14="http://schemas.microsoft.com/office/word/2010/wordprocessingDrawing" xmlns:wp="http://schemas.openxmlformats.org/drawingml/2006/wordprocessingDrawing" xmlns:w10="urn:schemas-microsoft-com:office:word" xmlns:w="http://schemas.openxmlformats.org/wordprocessingml/2006/main" xmlns:w14="http://schemas.microsoft.com/office/word/2010/wordml" xmlns:w15="http://schemas.microsoft.com/office/word/2012/wordml" xmlns:w16cex="http://schemas.microsoft.com/office/word/2018/wordml/cex" xmlns:w16cid="http://schemas.microsoft.com/office/word/2016/wordml/cid" xmlns:w16="http://schemas.microsoft.com/office/word/2018/wordml" xmlns:w16sdtdh="http://schemas.microsoft.com/office/word/2020/wordml/sdtdatahash" xmlns:w16se="http://schemas.microsoft.com/office/word/2015/wordml/symex" xmlns:wpg="http://schemas.microsoft.com/office/word/2010/wordprocessingGroup" xmlns:wpi="http://schemas.microsoft.com/office/word/2010/wordprocessingInk" xmlns:wne="http://schemas.microsoft.com/office/word/2006/wordml" xmlns:wps="http://schemas.microsoft.com/office/word/2010/wordprocessingShape" mc:Ignorable="w14 w15 w16se w16cid w16 w16cex w16sdtdh wp14">
+<w:ftr xmlns:wpc="http://schemas.microsoft.com/office/word/2010/wordprocessingCanvas" xmlns:cx="http://schemas.microsoft.com/office/drawing/2014/chartex" xmlns:cx1="http://schemas.microsoft.com/office/drawing/2015/9/8/chartex" xmlns:cx2="http://schemas.microsoft.com/office/drawing/2015/10/21/chartex" xmlns:cx3="http://schemas.microsoft.com/office/drawing/2016/5/9/chartex" xmlns:cx4="http://schemas.microsoft.com/office/drawing/2016/5/10/chartex" xmlns:cx5="http://schemas.microsoft.com/office/drawing/2016/5/11/chartex" xmlns:cx6="http://schemas.microsoft.com/office/drawing/2016/5/12/chartex" xmlns:cx7="http://schemas.microsoft.com/office/drawing/2016/5/13/chartex" xmlns:cx8="http://schemas.microsoft.com/office/drawing/2016/5/14/chartex" xmlns:mc="http://schemas.openxmlformats.org/markup-compatibility/2006" xmlns:aink="http://schemas.microsoft.com/office/drawing/2016/ink" xmlns:am3d="http://schemas.microsoft.com/office/drawing/2017/model3d" xmlns:o="urn:schemas-microsoft-com:office:office" xmlns:oel="http://schemas.microsoft.com/office/2019/extlst" xmlns:r="http://schemas.openxmlformats.org/officeDocument/2006/relationships" xmlns:m="http://schemas.openxmlformats.org/officeDocument/2006/math" xmlns:v="urn:schemas-microsoft-com:vml" xmlns:wp14="http://schemas.microsoft.com/office/word/2010/wordprocessingDrawing" xmlns:wp="http://schemas.openxmlformats.org/drawingml/2006/wordprocessingDrawing" xmlns:w10="urn:schemas-microsoft-com:office:word" xmlns:w="http://schemas.openxmlformats.org/wordprocessingml/2006/main" xmlns:w14="http://schemas.microsoft.com/office/word/2010/wordml" xmlns:w15="http://schemas.microsoft.com/office/word/2012/wordml" xmlns:w16cex="http://schemas.microsoft.com/office/word/2018/wordml/cex" xmlns:w16cid="http://schemas.microsoft.com/office/word/2016/wordml/cid" xmlns:w16="http://schemas.microsoft.com/office/word/2018/wordml" xmlns:w16du="http://schemas.microsoft.com/office/word/2023/wordml/word16du" xmlns:w16sdtdh="http://schemas.microsoft.com/office/word/2020/wordml/sdtdatahash" xmlns:w16se="http://schemas.microsoft.com/office/word/2015/wordml/symex" xmlns:wpg="http://schemas.microsoft.com/office/word/2010/wordprocessingGroup" xmlns:wpi="http://schemas.microsoft.com/office/word/2010/wordprocessingInk" xmlns:wne="http://schemas.microsoft.com/office/word/2006/wordml" xmlns:wps="http://schemas.microsoft.com/office/word/2010/wordprocessingShape" mc:Ignorable="w14 w15 w16se w16cid w16 w16cex w16sdtdh wp14">
   <w:p>
     <w:pPr>
       <w:pStyle w:val="Footer"/>
@@ -184,7 +184,7 @@
 </file>
 
 <file path=word/footer2.xml><?xml version="1.0" encoding="utf-8"?>
-<w:ftr xmlns:wpc="http://schemas.microsoft.com/office/word/2010/wordprocessingCanvas" xmlns:cx="http://schemas.microsoft.com/office/drawing/2014/chartex" xmlns:cx1="http://schemas.microsoft.com/office/drawing/2015/9/8/chartex" xmlns:cx2="http://schemas.microsoft.com/office/drawing/2015/10/21/chartex" xmlns:cx3="http://schemas.microsoft.com/office/drawing/2016/5/9/chartex" xmlns:cx4="http://schemas.microsoft.com/office/drawing/2016/5/10/chartex" xmlns:cx5="http://schemas.microsoft.com/office/drawing/2016/5/11/chartex" xmlns:cx6="http://schemas.microsoft.com/office/drawing/2016/5/12/chartex" xmlns:cx7="http://schemas.microsoft.com/office/drawing/2016/5/13/chartex" xmlns:cx8="http://schemas.microsoft.com/office/drawing/2016/5/14/chartex" xmlns:mc="http://schemas.openxmlformats.org/markup-compatibility/2006" xmlns:aink="http://schemas.microsoft.com/office/drawing/2016/ink" xmlns:am3d="http://schemas.microsoft.com/office/drawing/2017/model3d" xmlns:o="urn:schemas-microsoft-com:office:office" xmlns:oel="http://schemas.microsoft.com/office/2019/extlst" xmlns:r="http://schemas.openxmlformats.org/officeDocument/2006/relationships" xmlns:m="http://schemas.openxmlformats.org/officeDocument/2006/math" xmlns:v="urn:schemas-microsoft-com:vml" xmlns:wp14="http://schemas.microsoft.com/office/word/2010/wordprocessingDrawing" xmlns:wp="http://schemas.openxmlformats.org/drawingml/2006/wordprocessingDrawing" xmlns:w10="urn:schemas-microsoft-com:office:word" xmlns:w="http://schemas.openxmlformats.org/wordprocessingml/2006/main" xmlns:w14="http://schemas.microsoft.com/office/word/2010/wordml" xmlns:w15="http://schemas.microsoft.com/office/word/2012/wordml" xmlns:w16cex="http://schemas.microsoft.com/office/word/2018/wordml/cex" xmlns:w16cid="http://schemas.microsoft.com/office/word/2016/wordml/cid" xmlns:w16="http://schemas.microsoft.com/office/word/2018/wordml" xmlns:w16sdtdh="http://schemas.microsoft.com/office/word/2020/wordml/sdtdatahash" xmlns:w16se="http://schemas.microsoft.com/office/word/2015/wordml/symex" xmlns:wpg="http://schemas.microsoft.com/office/word/2010/wordprocessingGroup" xmlns:wpi="http://schemas.microsoft.com/office/word/2010/wordprocessingInk" xmlns:wne="http://schemas.microsoft.com/office/word/2006/wordml" xmlns:wps="http://schemas.microsoft.com/office/word/2010/wordprocessingShape" mc:Ignorable="w14 w15 w16se w16cid w16 w16cex w16sdtdh wp14">
+<w:ftr xmlns:wpc="http://schemas.microsoft.com/office/word/2010/wordprocessingCanvas" xmlns:cx="http://schemas.microsoft.com/office/drawing/2014/chartex" xmlns:cx1="http://schemas.microsoft.com/office/drawing/2015/9/8/chartex" xmlns:cx2="http://schemas.microsoft.com/office/drawing/2015/10/21/chartex" xmlns:cx3="http://schemas.microsoft.com/office/drawing/2016/5/9/chartex" xmlns:cx4="http://schemas.microsoft.com/office/drawing/2016/5/10/chartex" xmlns:cx5="http://schemas.microsoft.com/office/drawing/2016/5/11/chartex" xmlns:cx6="http://schemas.microsoft.com/office/drawing/2016/5/12/chartex" xmlns:cx7="http://schemas.microsoft.com/office/drawing/2016/5/13/chartex" xmlns:cx8="http://schemas.microsoft.com/office/drawing/2016/5/14/chartex" xmlns:mc="http://schemas.openxmlformats.org/markup-compatibility/2006" xmlns:aink="http://schemas.microsoft.com/office/drawing/2016/ink" xmlns:am3d="http://schemas.microsoft.com/office/drawing/2017/model3d" xmlns:o="urn:schemas-microsoft-com:office:office" xmlns:oel="http://schemas.microsoft.com/office/2019/extlst" xmlns:r="http://schemas.openxmlformats.org/officeDocument/2006/relationships" xmlns:m="http://schemas.openxmlformats.org/officeDocument/2006/math" xmlns:v="urn:schemas-microsoft-com:vml" xmlns:wp14="http://schemas.microsoft.com/office/word/2010/wordprocessingDrawing" xmlns:wp="http://schemas.openxmlformats.org/drawingml/2006/wordprocessingDrawing" xmlns:w10="urn:schemas-microsoft-com:office:word" xmlns:w="http://schemas.openxmlformats.org/wordprocessingml/2006/main" xmlns:w14="http://schemas.microsoft.com/office/word/2010/wordml" xmlns:w15="http://schemas.microsoft.com/office/word/2012/wordml" xmlns:w16cex="http://schemas.microsoft.com/office/word/2018/wordml/cex" xmlns:w16cid="http://schemas.microsoft.com/office/word/2016/wordml/cid" xmlns:w16="http://schemas.microsoft.com/office/word/2018/wordml" xmlns:w16du="http://schemas.microsoft.com/office/word/2023/wordml/word16du" xmlns:w16sdtdh="http://schemas.microsoft.com/office/word/2020/wordml/sdtdatahash" xmlns:w16se="http://schemas.microsoft.com/office/word/2015/wordml/symex" xmlns:wpg="http://schemas.microsoft.com/office/word/2010/wordprocessingGroup" xmlns:wpi="http://schemas.microsoft.com/office/word/2010/wordprocessingInk" xmlns:wne="http://schemas.microsoft.com/office/word/2006/wordml" xmlns:wps="http://schemas.microsoft.com/office/word/2010/wordprocessingShape" mc:Ignorable="w14 w15 w16se w16cid w16 w16cex w16sdtdh wp14">
   <w:p>
     <w:pPr>
       <w:pStyle w:val="Footer"/>
@@ -205,7 +205,7 @@
 </file>
 
 <file path=word/footer3.xml><?xml version="1.0" encoding="utf-8"?>
-<w:ftr xmlns:wpc="http://schemas.microsoft.com/office/word/2010/wordprocessingCanvas" xmlns:cx="http://schemas.microsoft.com/office/drawing/2014/chartex" xmlns:cx1="http://schemas.microsoft.com/office/drawing/2015/9/8/chartex" xmlns:cx2="http://schemas.microsoft.com/office/drawing/2015/10/21/chartex" xmlns:cx3="http://schemas.microsoft.com/office/drawing/2016/5/9/chartex" xmlns:cx4="http://schemas.microsoft.com/office/drawing/2016/5/10/chartex" xmlns:cx5="http://schemas.microsoft.com/office/drawing/2016/5/11/chartex" xmlns:cx6="http://schemas.microsoft.com/office/drawing/2016/5/12/chartex" xmlns:cx7="http://schemas.microsoft.com/office/drawing/2016/5/13/chartex" xmlns:cx8="http://schemas.microsoft.com/office/drawing/2016/5/14/chartex" xmlns:mc="http://schemas.openxmlformats.org/markup-compatibility/2006" xmlns:aink="http://schemas.microsoft.com/office/drawing/2016/ink" xmlns:am3d="http://schemas.microsoft.com/office/drawing/2017/model3d" xmlns:o="urn:schemas-microsoft-com:office:office" xmlns:oel="http://schemas.microsoft.com/office/2019/extlst" xmlns:r="http://schemas.openxmlformats.org/officeDocument/2006/relationships" xmlns:m="http://schemas.openxmlformats.org/officeDocument/2006/math" xmlns:v="urn:schemas-microsoft-com:vml" xmlns:wp14="http://schemas.microsoft.com/office/word/2010/wordprocessingDrawing" xmlns:wp="http://schemas.openxmlformats.org/drawingml/2006/wordprocessingDrawing" xmlns:w10="urn:schemas-microsoft-com:office:word" xmlns:w="http://schemas.openxmlformats.org/wordprocessingml/2006/main" xmlns:w14="http://schemas.microsoft.com/office/word/2010/wordml" xmlns:w15="http://schemas.microsoft.com/office/word/2012/wordml" xmlns:w16cex="http://schemas.microsoft.com/office/word/2018/wordml/cex" xmlns:w16cid="http://schemas.microsoft.com/office/word/2016/wordml/cid" xmlns:w16="http://schemas.microsoft.com/office/word/2018/wordml" xmlns:w16sdtdh="http://schemas.microsoft.com/office/word/2020/wordml/sdtdatahash" xmlns:w16se="http://schemas.microsoft.com/office/word/2015/wordml/symex" xmlns:wpg="http://schemas.microsoft.com/office/word/2010/wordprocessingGroup" xmlns:wpi="http://schemas.microsoft.com/office/word/2010/wordprocessingInk" xmlns:wne="http://schemas.microsoft.com/office/word/2006/wordml" xmlns:wps="http://schemas.microsoft.com/office/word/2010/wordprocessingShape" mc:Ignorable="w14 w15 w16se w16cid w16 w16cex w16sdtdh wp14">
+<w:ftr xmlns:wpc="http://schemas.microsoft.com/office/word/2010/wordprocessingCanvas" xmlns:cx="http://schemas.microsoft.com/office/drawing/2014/chartex" xmlns:cx1="http://schemas.microsoft.com/office/drawing/2015/9/8/chartex" xmlns:cx2="http://schemas.microsoft.com/office/drawing/2015/10/21/chartex" xmlns:cx3="http://schemas.microsoft.com/office/drawing/2016/5/9/chartex" xmlns:cx4="http://schemas.microsoft.com/office/drawing/2016/5/10/chartex" xmlns:cx5="http://schemas.microsoft.com/office/drawing/2016/5/11/chartex" xmlns:cx6="http://schemas.microsoft.com/office/drawing/2016/5/12/chartex" xmlns:cx7="http://schemas.microsoft.com/office/drawing/2016/5/13/chartex" xmlns:cx8="http://schemas.microsoft.com/office/drawing/2016/5/14/chartex" xmlns:mc="http://schemas.openxmlformats.org/markup-compatibility/2006" xmlns:aink="http://schemas.microsoft.com/office/drawing/2016/ink" xmlns:am3d="http://schemas.microsoft.com/office/drawing/2017/model3d" xmlns:o="urn:schemas-microsoft-com:office:office" xmlns:oel="http://schemas.microsoft.com/office/2019/extlst" xmlns:r="http://schemas.openxmlformats.org/officeDocument/2006/relationships" xmlns:m="http://schemas.openxmlformats.org/officeDocument/2006/math" xmlns:v="urn:schemas-microsoft-com:vml" xmlns:wp14="http://schemas.microsoft.com/office/word/2010/wordprocessingDrawing" xmlns:wp="http://schemas.openxmlformats.org/drawingml/2006/wordprocessingDrawing" xmlns:w10="urn:schemas-microsoft-com:office:word" xmlns:w="http://schemas.openxmlformats.org/wordprocessingml/2006/main" xmlns:w14="http://schemas.microsoft.com/office/word/2010/wordml" xmlns:w15="http://schemas.microsoft.com/office/word/2012/wordml" xmlns:w16cex="http://schemas.microsoft.com/office/word/2018/wordml/cex" xmlns:w16cid="http://schemas.microsoft.com/office/word/2016/wordml/cid" xmlns:w16="http://schemas.microsoft.com/office/word/2018/wordml" xmlns:w16du="http://schemas.microsoft.com/office/word/2023/wordml/word16du" xmlns:w16sdtdh="http://schemas.microsoft.com/office/word/2020/wordml/sdtdatahash" xmlns:w16se="http://schemas.microsoft.com/office/word/2015/wordml/symex" xmlns:wpg="http://schemas.microsoft.com/office/word/2010/wordprocessingGroup" xmlns:wpi="http://schemas.microsoft.com/office/word/2010/wordprocessingInk" xmlns:wne="http://schemas.microsoft.com/office/word/2006/wordml" xmlns:wps="http://schemas.microsoft.com/office/word/2010/wordprocessingShape" mc:Ignorable="w14 w15 w16se w16cid w16 w16cex w16sdtdh wp14">
   <w:p>
     <w:pPr>
       <w:pStyle w:val="Footer"/>
@@ -234,7 +234,7 @@
 </file>
 
 <file path=word/header1.xml><?xml version="1.0" encoding="utf-8"?>
-<w:hdr xmlns:wpc="http://schemas.microsoft.com/office/word/2010/wordprocessingCanvas" xmlns:cx="http://schemas.microsoft.com/office/drawing/2014/chartex" xmlns:cx1="http://schemas.microsoft.com/office/drawing/2015/9/8/chartex" xmlns:cx2="http://schemas.microsoft.com/office/drawing/2015/10/21/chartex" xmlns:cx3="http://schemas.microsoft.com/office/drawing/2016/5/9/chartex" xmlns:cx4="http://schemas.microsoft.com/office/drawing/2016/5/10/chartex" xmlns:cx5="http://schemas.microsoft.com/office/drawing/2016/5/11/chartex" xmlns:cx6="http://schemas.microsoft.com/office/drawing/2016/5/12/chartex" xmlns:cx7="http://schemas.microsoft.com/office/drawing/2016/5/13/chartex" xmlns:cx8="http://schemas.microsoft.com/office/drawing/2016/5/14/chartex" xmlns:mc="http://schemas.openxmlformats.org/markup-compatibility/2006" xmlns:aink="http://schemas.microsoft.com/office/drawing/2016/ink" xmlns:am3d="http://schemas.microsoft.com/office/drawing/2017/model3d" xmlns:o="urn:schemas-microsoft-com:office:office" xmlns:oel="http://schemas.microsoft.com/office/2019/extlst" xmlns:r="http://schemas.openxmlformats.org/officeDocument/2006/relationships" xmlns:m="http://schemas.openxmlformats.org/officeDocument/2006/math" xmlns:v="urn:schemas-microsoft-com:vml" xmlns:wp14="http://schemas.microsoft.com/office/word/2010/wordprocessingDrawing" xmlns:wp="http://schemas.openxmlformats.org/drawingml/2006/wordprocessingDrawing" xmlns:w10="urn:schemas-microsoft-com:office:word" xmlns:w="http://schemas.openxmlformats.org/wordprocessingml/2006/main" xmlns:w14="http://schemas.microsoft.com/office/word/2010/wordml" xmlns:w15="http://schemas.microsoft.com/office/word/2012/wordml" xmlns:w16cex="http://schemas.microsoft.com/office/word/2018/wordml/cex" xmlns:w16cid="http://schemas.microsoft.com/office/word/2016/wordml/cid" xmlns:w16="http://schemas.microsoft.com/office/word/2018/wordml" xmlns:w16sdtdh="http://schemas.microsoft.com/office/word/2020/wordml/sdtdatahash" xmlns:w16se="http://schemas.microsoft.com/office/word/2015/wordml/symex" xmlns:wpg="http://schemas.microsoft.com/office/word/2010/wordprocessingGroup" xmlns:wpi="http://schemas.microsoft.com/office/word/2010/wordprocessingInk" xmlns:wne="http://schemas.microsoft.com/office/word/2006/wordml" xmlns:wps="http://schemas.microsoft.com/office/word/2010/wordprocessingShape" mc:Ignorable="w14 w15 w16se w16cid w16 w16cex w16sdtdh wp14">
+<w:hdr xmlns:wpc="http://schemas.microsoft.com/office/word/2010/wordprocessingCanvas" xmlns:cx="http://schemas.microsoft.com/office/drawing/2014/chartex" xmlns:cx1="http://schemas.microsoft.com/office/drawing/2015/9/8/chartex" xmlns:cx2="http://schemas.microsoft.com/office/drawing/2015/10/21/chartex" xmlns:cx3="http://schemas.microsoft.com/office/drawing/2016/5/9/chartex" xmlns:cx4="http://schemas.microsoft.com/office/drawing/2016/5/10/chartex" xmlns:cx5="http://schemas.microsoft.com/office/drawing/2016/5/11/chartex" xmlns:cx6="http://schemas.microsoft.com/office/drawing/2016/5/12/chartex" xmlns:cx7="http://schemas.microsoft.com/office/drawing/2016/5/13/chartex" xmlns:cx8="http://schemas.microsoft.com/office/drawing/2016/5/14/chartex" xmlns:mc="http://schemas.openxmlformats.org/markup-compatibility/2006" xmlns:aink="http://schemas.microsoft.com/office/drawing/2016/ink" xmlns:am3d="http://schemas.microsoft.com/office/drawing/2017/model3d" xmlns:o="urn:schemas-microsoft-com:office:office" xmlns:oel="http://schemas.microsoft.com/office/2019/extlst" xmlns:r="http://schemas.openxmlformats.org/officeDocument/2006/relationships" xmlns:m="http://schemas.openxmlformats.org/officeDocument/2006/math" xmlns:v="urn:schemas-microsoft-com:vml" xmlns:wp14="http://schemas.microsoft.com/office/word/2010/wordprocessingDrawing" xmlns:wp="http://schemas.openxmlformats.org/drawingml/2006/wordprocessingDrawing" xmlns:w10="urn:schemas-microsoft-com:office:word" xmlns:w="http://schemas.openxmlformats.org/wordprocessingml/2006/main" xmlns:w14="http://schemas.microsoft.com/office/word/2010/wordml" xmlns:w15="http://schemas.microsoft.com/office/word/2012/wordml" xmlns:w16cex="http://schemas.microsoft.com/office/word/2018/wordml/cex" xmlns:w16cid="http://schemas.microsoft.com/office/word/2016/wordml/cid" xmlns:w16="http://schemas.microsoft.com/office/word/2018/wordml" xmlns:w16du="http://schemas.microsoft.com/office/word/2023/wordml/word16du" xmlns:w16sdtdh="http://schemas.microsoft.com/office/word/2020/wordml/sdtdatahash" xmlns:w16se="http://schemas.microsoft.com/office/word/2015/wordml/symex" xmlns:wpg="http://schemas.microsoft.com/office/word/2010/wordprocessingGroup" xmlns:wpi="http://schemas.microsoft.com/office/word/2010/wordprocessingInk" xmlns:wne="http://schemas.microsoft.com/office/word/2006/wordml" xmlns:wps="http://schemas.microsoft.com/office/word/2010/wordprocessingShape" mc:Ignorable="w14 w15 w16se w16cid w16 w16cex w16sdtdh wp14">
   <w:p>
     <w:pPr>
       <w:pStyle w:val="Header"/>
@@ -244,7 +244,7 @@
 </file>
 
 <file path=word/header2.xml><?xml version="1.0" encoding="utf-8"?>
-<w:hdr xmlns:wpc="http://schemas.microsoft.com/office/word/2010/wordprocessingCanvas" xmlns:cx="http://schemas.microsoft.com/office/drawing/2014/chartex" xmlns:cx1="http://schemas.microsoft.com/office/drawing/2015/9/8/chartex" xmlns:cx2="http://schemas.microsoft.com/office/drawing/2015/10/21/chartex" xmlns:cx3="http://schemas.microsoft.com/office/drawing/2016/5/9/chartex" xmlns:cx4="http://schemas.microsoft.com/office/drawing/2016/5/10/chartex" xmlns:cx5="http://schemas.microsoft.com/office/drawing/2016/5/11/chartex" xmlns:cx6="http://schemas.microsoft.com/office/drawing/2016/5/12/chartex" xmlns:cx7="http://schemas.microsoft.com/office/drawing/2016/5/13/chartex" xmlns:cx8="http://schemas.microsoft.com/office/drawing/2016/5/14/chartex" xmlns:mc="http://schemas.openxmlformats.org/markup-compatibility/2006" xmlns:aink="http://schemas.microsoft.com/office/drawing/2016/ink" xmlns:am3d="http://schemas.microsoft.com/office/drawing/2017/model3d" xmlns:o="urn:schemas-microsoft-com:office:office" xmlns:oel="http://schemas.microsoft.com/office/2019/extlst" xmlns:r="http://schemas.openxmlformats.org/officeDocument/2006/relationships" xmlns:m="http://schemas.openxmlformats.org/officeDocument/2006/math" xmlns:v="urn:schemas-microsoft-com:vml" xmlns:wp14="http://schemas.microsoft.com/office/word/2010/wordprocessingDrawing" xmlns:wp="http://schemas.openxmlformats.org/drawingml/2006/wordprocessingDrawing" xmlns:w10="urn:schemas-microsoft-com:office:word" xmlns:w="http://schemas.openxmlformats.org/wordprocessingml/2006/main" xmlns:w14="http://schemas.microsoft.com/office/word/2010/wordml" xmlns:w15="http://schemas.microsoft.com/office/word/2012/wordml" xmlns:w16cex="http://schemas.microsoft.com/office/word/2018/wordml/cex" xmlns:w16cid="http://schemas.microsoft.com/office/word/2016/wordml/cid" xmlns:w16="http://schemas.microsoft.com/office/word/2018/wordml" xmlns:w16sdtdh="http://schemas.microsoft.com/office/word/2020/wordml/sdtdatahash" xmlns:w16se="http://schemas.microsoft.com/office/word/2015/wordml/symex" xmlns:wpg="http://schemas.microsoft.com/office/word/2010/wordprocessingGroup" xmlns:wpi="http://schemas.microsoft.com/office/word/2010/wordprocessingInk" xmlns:wne="http://schemas.microsoft.com/office/word/2006/wordml" xmlns:wps="http://schemas.microsoft.com/office/word/2010/wordprocessingShape" mc:Ignorable="w14 w15 w16se w16cid w16 w16cex w16sdtdh wp14">
+<w:hdr xmlns:wpc="http://schemas.microsoft.com/office/word/2010/wordprocessingCanvas" xmlns:cx="http://schemas.microsoft.com/office/drawing/2014/chartex" xmlns:cx1="http://schemas.microsoft.com/office/drawing/2015/9/8/chartex" xmlns:cx2="http://schemas.microsoft.com/office/drawing/2015/10/21/chartex" xmlns:cx3="http://schemas.microsoft.com/office/drawing/2016/5/9/chartex" xmlns:cx4="http://schemas.microsoft.com/office/drawing/2016/5/10/chartex" xmlns:cx5="http://schemas.microsoft.com/office/drawing/2016/5/11/chartex" xmlns:cx6="http://schemas.microsoft.com/office/drawing/2016/5/12/chartex" xmlns:cx7="http://schemas.microsoft.com/office/drawing/2016/5/13/chartex" xmlns:cx8="http://schemas.microsoft.com/office/drawing/2016/5/14/chartex" xmlns:mc="http://schemas.openxmlformats.org/markup-compatibility/2006" xmlns:aink="http://schemas.microsoft.com/office/drawing/2016/ink" xmlns:am3d="http://schemas.microsoft.com/office/drawing/2017/model3d" xmlns:o="urn:schemas-microsoft-com:office:office" xmlns:oel="http://schemas.microsoft.com/office/2019/extlst" xmlns:r="http://schemas.openxmlformats.org/officeDocument/2006/relationships" xmlns:m="http://schemas.openxmlformats.org/officeDocument/2006/math" xmlns:v="urn:schemas-microsoft-com:vml" xmlns:wp14="http://schemas.microsoft.com/office/word/2010/wordprocessingDrawing" xmlns:wp="http://schemas.openxmlformats.org/drawingml/2006/wordprocessingDrawing" xmlns:w10="urn:schemas-microsoft-com:office:word" xmlns:w="http://schemas.openxmlformats.org/wordprocessingml/2006/main" xmlns:w14="http://schemas.microsoft.com/office/word/2010/wordml" xmlns:w15="http://schemas.microsoft.com/office/word/2012/wordml" xmlns:w16cex="http://schemas.microsoft.com/office/word/2018/wordml/cex" xmlns:w16cid="http://schemas.microsoft.com/office/word/2016/wordml/cid" xmlns:w16="http://schemas.microsoft.com/office/word/2018/wordml" xmlns:w16du="http://schemas.microsoft.com/office/word/2023/wordml/word16du" xmlns:w16sdtdh="http://schemas.microsoft.com/office/word/2020/wordml/sdtdatahash" xmlns:w16se="http://schemas.microsoft.com/office/word/2015/wordml/symex" xmlns:wpg="http://schemas.microsoft.com/office/word/2010/wordprocessingGroup" xmlns:wpi="http://schemas.microsoft.com/office/word/2010/wordprocessingInk" xmlns:wne="http://schemas.microsoft.com/office/word/2006/wordml" xmlns:wps="http://schemas.microsoft.com/office/word/2010/wordprocessingShape" mc:Ignorable="w14 w15 w16se w16cid w16 w16cex w16sdtdh wp14">
   <w:p>
     <w:pPr>
       <w:pStyle w:val="Header"/>
@@ -321,7 +321,7 @@
 </file>
 
 <file path=word/header3.xml><?xml version="1.0" encoding="utf-8"?>
-<w:hdr xmlns:wpc="http://schemas.microsoft.com/office/word/2010/wordprocessingCanvas" xmlns:cx="http://schemas.microsoft.com/office/drawing/2014/chartex" xmlns:cx1="http://schemas.microsoft.com/office/drawing/2015/9/8/chartex" xmlns:cx2="http://schemas.microsoft.com/office/drawing/2015/10/21/chartex" xmlns:cx3="http://schemas.microsoft.com/office/drawing/2016/5/9/chartex" xmlns:cx4="http://schemas.microsoft.com/office/drawing/2016/5/10/chartex" xmlns:cx5="http://schemas.microsoft.com/office/drawing/2016/5/11/chartex" xmlns:cx6="http://schemas.microsoft.com/office/drawing/2016/5/12/chartex" xmlns:cx7="http://schemas.microsoft.com/office/drawing/2016/5/13/chartex" xmlns:cx8="http://schemas.microsoft.com/office/drawing/2016/5/14/chartex" xmlns:mc="http://schemas.openxmlformats.org/markup-compatibility/2006" xmlns:aink="http://schemas.microsoft.com/office/drawing/2016/ink" xmlns:am3d="http://schemas.microsoft.com/office/drawing/2017/model3d" xmlns:o="urn:schemas-microsoft-com:office:office" xmlns:oel="http://schemas.microsoft.com/office/2019/extlst" xmlns:r="http://schemas.openxmlformats.org/officeDocument/2006/relationships" xmlns:m="http://schemas.openxmlformats.org/officeDocument/2006/math" xmlns:v="urn:schemas-microsoft-com:vml" xmlns:wp14="http://schemas.microsoft.com/office/word/2010/wordprocessingDrawing" xmlns:wp="http://schemas.openxmlformats.org/drawingml/2006/wordprocessingDrawing" xmlns:w10="urn:schemas-microsoft-com:office:word" xmlns:w="http://schemas.openxmlformats.org/wordprocessingml/2006/main" xmlns:w14="http://schemas.microsoft.com/office/word/2010/wordml" xmlns:w15="http://schemas.microsoft.com/office/word/2012/wordml" xmlns:w16cex="http://schemas.microsoft.com/office/word/2018/wordml/cex" xmlns:w16cid="http://schemas.microsoft.com/office/word/2016/wordml/cid" xmlns:w16="http://schemas.microsoft.com/office/word/2018/wordml" xmlns:w16sdtdh="http://schemas.microsoft.com/office/word/2020/wordml/sdtdatahash" xmlns:w16se="http://schemas.microsoft.com/office/word/2015/wordml/symex" xmlns:wpg="http://schemas.microsoft.com/office/word/2010/wordprocessingGroup" xmlns:wpi="http://schemas.microsoft.com/office/word/2010/wordprocessingInk" xmlns:wne="http://schemas.microsoft.com/office/word/2006/wordml" xmlns:wps="http://schemas.microsoft.com/office/word/2010/wordprocessingShape" mc:Ignorable="w14 w15 w16se w16cid w16 w16cex w16sdtdh wp14">
+<w:hdr xmlns:wpc="http://schemas.microsoft.com/office/word/2010/wordprocessingCanvas" xmlns:cx="http://schemas.microsoft.com/office/drawing/2014/chartex" xmlns:cx1="http://schemas.microsoft.com/office/drawing/2015/9/8/chartex" xmlns:cx2="http://schemas.microsoft.com/office/drawing/2015/10/21/chartex" xmlns:cx3="http://schemas.microsoft.com/office/drawing/2016/5/9/chartex" xmlns:cx4="http://schemas.microsoft.com/office/drawing/2016/5/10/chartex" xmlns:cx5="http://schemas.microsoft.com/office/drawing/2016/5/11/chartex" xmlns:cx6="http://schemas.microsoft.com/office/drawing/2016/5/12/chartex" xmlns:cx7="http://schemas.microsoft.com/office/drawing/2016/5/13/chartex" xmlns:cx8="http://schemas.microsoft.com/office/drawing/2016/5/14/chartex" xmlns:mc="http://schemas.openxmlformats.org/markup-compatibility/2006" xmlns:aink="http://schemas.microsoft.com/office/drawing/2016/ink" xmlns:am3d="http://schemas.microsoft.com/office/drawing/2017/model3d" xmlns:o="urn:schemas-microsoft-com:office:office" xmlns:oel="http://schemas.microsoft.com/office/2019/extlst" xmlns:r="http://schemas.openxmlformats.org/officeDocument/2006/relationships" xmlns:m="http://schemas.openxmlformats.org/officeDocument/2006/math" xmlns:v="urn:schemas-microsoft-com:vml" xmlns:wp14="http://schemas.microsoft.com/office/word/2010/wordprocessingDrawing" xmlns:wp="http://schemas.openxmlformats.org/drawingml/2006/wordprocessingDrawing" xmlns:w10="urn:schemas-microsoft-com:office:word" xmlns:w="http://schemas.openxmlformats.org/wordprocessingml/2006/main" xmlns:w14="http://schemas.microsoft.com/office/word/2010/wordml" xmlns:w15="http://schemas.microsoft.com/office/word/2012/wordml" xmlns:w16cex="http://schemas.microsoft.com/office/word/2018/wordml/cex" xmlns:w16cid="http://schemas.microsoft.com/office/word/2016/wordml/cid" xmlns:w16="http://schemas.microsoft.com/office/word/2018/wordml" xmlns:w16du="http://schemas.microsoft.com/office/word/2023/wordml/word16du" xmlns:w16sdtdh="http://schemas.microsoft.com/office/word/2020/wordml/sdtdatahash" xmlns:w16se="http://schemas.microsoft.com/office/word/2015/wordml/symex" xmlns:wpg="http://schemas.microsoft.com/office/word/2010/wordprocessingGroup" xmlns:wpi="http://schemas.microsoft.com/office/word/2010/wordprocessingInk" xmlns:wne="http://schemas.microsoft.com/office/word/2006/wordml" xmlns:wps="http://schemas.microsoft.com/office/word/2010/wordprocessingShape" mc:Ignorable="w14 w15 w16se w16cid w16 w16cex w16sdtdh wp14">
   <w:p>
     <w:pPr>
       <w:pStyle w:val="Header"/>
@@ -331,7 +331,7 @@
 </file>
 
 <file path=word/numbering.xml><?xml version="1.0" encoding="utf-8"?>
-<w:numbering xmlns:aink="http://schemas.microsoft.com/office/drawing/2016/ink" xmlns:am3d="http://schemas.microsoft.com/office/drawing/2017/model3d" xmlns:cx="http://schemas.microsoft.com/office/drawing/2014/chartex" xmlns:cx1="http://schemas.microsoft.com/office/drawing/2015/9/8/chartex" xmlns:cx2="http://schemas.microsoft.com/office/drawing/2015/10/21/chartex" xmlns:cx3="http://schemas.microsoft.com/office/drawing/2016/5/9/chartex" xmlns:cx4="http://schemas.microsoft.com/office/drawing/2016/5/10/chartex" xmlns:cx5="http://schemas.microsoft.com/office/drawing/2016/5/11/chartex" xmlns:cx6="http://schemas.microsoft.com/office/drawing/2016/5/12/chartex" xmlns:cx7="http://schemas.microsoft.com/office/drawing/2016/5/13/chartex" xmlns:cx8="http://schemas.microsoft.com/office/drawing/2016/5/14/chartex" xmlns:m="http://schemas.openxmlformats.org/officeDocument/2006/math" xmlns:mc="http://schemas.openxmlformats.org/markup-compatibility/2006" xmlns:o="urn:schemas-microsoft-com:office:office" xmlns:oel="http://schemas.microsoft.com/office/2019/extlst" xmlns:r="http://schemas.openxmlformats.org/officeDocument/2006/relationships" xmlns:v="urn:schemas-microsoft-com:vml" xmlns:w="http://schemas.openxmlformats.org/wordprocessingml/2006/main" xmlns:w10="urn:schemas-microsoft-com:office:word" xmlns:w14="http://schemas.microsoft.com/office/word/2010/wordml" xmlns:w15="http://schemas.microsoft.com/office/word/2012/wordml" xmlns:w16="http://schemas.microsoft.com/office/word/2018/wordml" xmlns:w16cex="http://schemas.microsoft.com/office/word/2018/wordml/cex" xmlns:w16cid="http://schemas.microsoft.com/office/word/2016/wordml/cid" xmlns:w16sdtdh="http://schemas.microsoft.com/office/word/2020/wordml/sdtdatahash" xmlns:w16se="http://schemas.microsoft.com/office/word/2015/wordml/symex" xmlns:wne="http://schemas.microsoft.com/office/word/2006/wordml" xmlns:wp="http://schemas.openxmlformats.org/drawingml/2006/wordprocessingDrawing" xmlns:wp14="http://schemas.microsoft.com/office/word/2010/wordprocessingDrawing" xmlns:wpc="http://schemas.microsoft.com/office/word/2010/wordprocessingCanvas" xmlns:wpg="http://schemas.microsoft.com/office/word/2010/wordprocessingGroup" xmlns:wpi="http://schemas.microsoft.com/office/word/2010/wordprocessingInk" xmlns:wps="http://schemas.microsoft.com/office/word/2010/wordprocessingShape" mc:Ignorable="w14 w15 w16se w16cid w16 w16cex w16sdtdh wp14">
+<w:numbering xmlns:aink="http://schemas.microsoft.com/office/drawing/2016/ink" xmlns:am3d="http://schemas.microsoft.com/office/drawing/2017/model3d" xmlns:cx="http://schemas.microsoft.com/office/drawing/2014/chartex" xmlns:cx1="http://schemas.microsoft.com/office/drawing/2015/9/8/chartex" xmlns:cx2="http://schemas.microsoft.com/office/drawing/2015/10/21/chartex" xmlns:cx3="http://schemas.microsoft.com/office/drawing/2016/5/9/chartex" xmlns:cx4="http://schemas.microsoft.com/office/drawing/2016/5/10/chartex" xmlns:cx5="http://schemas.microsoft.com/office/drawing/2016/5/11/chartex" xmlns:cx6="http://schemas.microsoft.com/office/drawing/2016/5/12/chartex" xmlns:cx7="http://schemas.microsoft.com/office/drawing/2016/5/13/chartex" xmlns:cx8="http://schemas.microsoft.com/office/drawing/2016/5/14/chartex" xmlns:m="http://schemas.openxmlformats.org/officeDocument/2006/math" xmlns:mc="http://schemas.openxmlformats.org/markup-compatibility/2006" xmlns:o="urn:schemas-microsoft-com:office:office" xmlns:oel="http://schemas.microsoft.com/office/2019/extlst" xmlns:r="http://schemas.openxmlformats.org/officeDocument/2006/relationships" xmlns:v="urn:schemas-microsoft-com:vml" xmlns:w="http://schemas.openxmlformats.org/wordprocessingml/2006/main" xmlns:w10="urn:schemas-microsoft-com:office:word" xmlns:w14="http://schemas.microsoft.com/office/word/2010/wordml" xmlns:w15="http://schemas.microsoft.com/office/word/2012/wordml" xmlns:w16="http://schemas.microsoft.com/office/word/2018/wordml" xmlns:w16cex="http://schemas.microsoft.com/office/word/2018/wordml/cex" xmlns:w16cid="http://schemas.microsoft.com/office/word/2016/wordml/cid" xmlns:w16du="http://schemas.microsoft.com/office/word/2023/wordml/word16du" xmlns:w16sdtdh="http://schemas.microsoft.com/office/word/2020/wordml/sdtdatahash" xmlns:w16se="http://schemas.microsoft.com/office/word/2015/wordml/symex" xmlns:wne="http://schemas.microsoft.com/office/word/2006/wordml" xmlns:wp="http://schemas.openxmlformats.org/drawingml/2006/wordprocessingDrawing" xmlns:wp14="http://schemas.microsoft.com/office/word/2010/wordprocessingDrawing" xmlns:wpc="http://schemas.microsoft.com/office/word/2010/wordprocessingCanvas" xmlns:wpg="http://schemas.microsoft.com/office/word/2010/wordprocessingGroup" xmlns:wpi="http://schemas.microsoft.com/office/word/2010/wordprocessingInk" xmlns:wps="http://schemas.microsoft.com/office/word/2010/wordprocessingShape" mc:Ignorable="w14 w15 w16se w16cid w16 w16cex w16sdtdh wp14">
   <w:abstractNum w15:restartNumberingAfterBreak="0" w:abstractNumId="0">
     <w:nsid w:val="FFFFFF7C"/>
     <w:multiLevelType w:val="singleLevel"/>
@@ -2722,7 +2722,7 @@
       <w:rFonts w:ascii="Arial" w:hAnsi="Arial"/>
       <w:sz w:val="20"/>
       <w:szCs w:val="20"/>
-      <w:lang w:eastAsia="zh-CN" w:val="en-CO"/>
+      <w:lang w:eastAsia="zh-CN"/>
     </w:rPr>
     <w:tblPr>
       <w:tblInd w:type="dxa" w:w="0"/>
@@ -2990,6 +2990,140 @@
         <w:numId w:val="44"/>
       </w:numPr>
     </w:pPr>
+  </w:style>
+  <w:style w:styleId="ListTable5Dark" w:type="table">
+    <w:name w:val="List Table 5 Dark"/>
+    <w:basedOn w:val="TableNormal"/>
+    <w:uiPriority w:val="50"/>
+    <w:rsid w:val="00D127C7"/>
+    <w:pPr>
+      <w:spacing w:after="0" w:line="240" w:lineRule="auto"/>
+    </w:pPr>
+    <w:rPr>
+      <w:color w:themeColor="background1" w:val="FFFFFF"/>
+    </w:rPr>
+    <w:tblPr>
+      <w:tblStyleRowBandSize w:val="1"/>
+      <w:tblStyleColBandSize w:val="1"/>
+      <w:tblBorders>
+        <w:top w:color="000000" w:space="0" w:sz="24" w:themeColor="text1" w:val="single"/>
+        <w:left w:color="000000" w:space="0" w:sz="24" w:themeColor="text1" w:val="single"/>
+        <w:bottom w:color="000000" w:space="0" w:sz="24" w:themeColor="text1" w:val="single"/>
+        <w:right w:color="000000" w:space="0" w:sz="24" w:themeColor="text1" w:val="single"/>
+      </w:tblBorders>
+    </w:tblPr>
+    <w:tcPr>
+      <w:shd w:color="auto" w:fill="000000" w:themeFill="text1" w:val="clear"/>
+    </w:tcPr>
+    <w:tblStylePr w:type="firstRow">
+      <w:rPr>
+        <w:b/>
+        <w:bCs/>
+      </w:rPr>
+      <w:tblPr/>
+      <w:tcPr>
+        <w:tcBorders>
+          <w:bottom w:color="FFFFFF" w:space="0" w:sz="18" w:themeColor="background1" w:val="single"/>
+        </w:tcBorders>
+      </w:tcPr>
+    </w:tblStylePr>
+    <w:tblStylePr w:type="lastRow">
+      <w:rPr>
+        <w:b/>
+        <w:bCs/>
+      </w:rPr>
+      <w:tblPr/>
+      <w:tcPr>
+        <w:tcBorders>
+          <w:top w:color="FFFFFF" w:space="0" w:sz="4" w:themeColor="background1" w:val="single"/>
+        </w:tcBorders>
+      </w:tcPr>
+    </w:tblStylePr>
+    <w:tblStylePr w:type="firstCol">
+      <w:rPr>
+        <w:b/>
+        <w:bCs/>
+      </w:rPr>
+      <w:tblPr/>
+      <w:tcPr>
+        <w:tcBorders>
+          <w:right w:color="FFFFFF" w:space="0" w:sz="4" w:themeColor="background1" w:val="single"/>
+        </w:tcBorders>
+      </w:tcPr>
+    </w:tblStylePr>
+    <w:tblStylePr w:type="lastCol">
+      <w:rPr>
+        <w:b/>
+        <w:bCs/>
+      </w:rPr>
+      <w:tblPr/>
+      <w:tcPr>
+        <w:tcBorders>
+          <w:left w:color="FFFFFF" w:space="0" w:sz="4" w:themeColor="background1" w:val="single"/>
+        </w:tcBorders>
+      </w:tcPr>
+    </w:tblStylePr>
+    <w:tblStylePr w:type="band1Vert">
+      <w:tblPr/>
+      <w:tcPr>
+        <w:tcBorders>
+          <w:left w:color="FFFFFF" w:space="0" w:sz="4" w:themeColor="background1" w:val="single"/>
+          <w:right w:color="FFFFFF" w:space="0" w:sz="4" w:themeColor="background1" w:val="single"/>
+        </w:tcBorders>
+      </w:tcPr>
+    </w:tblStylePr>
+    <w:tblStylePr w:type="band2Vert">
+      <w:tblPr/>
+      <w:tcPr>
+        <w:tcBorders>
+          <w:left w:color="FFFFFF" w:space="0" w:sz="4" w:themeColor="background1" w:val="single"/>
+          <w:right w:color="FFFFFF" w:space="0" w:sz="4" w:themeColor="background1" w:val="single"/>
+        </w:tcBorders>
+      </w:tcPr>
+    </w:tblStylePr>
+    <w:tblStylePr w:type="band1Horz">
+      <w:tblPr/>
+      <w:tcPr>
+        <w:tcBorders>
+          <w:top w:color="FFFFFF" w:space="0" w:sz="4" w:themeColor="background1" w:val="single"/>
+          <w:bottom w:color="FFFFFF" w:space="0" w:sz="4" w:themeColor="background1" w:val="single"/>
+        </w:tcBorders>
+      </w:tcPr>
+    </w:tblStylePr>
+    <w:tblStylePr w:type="neCell">
+      <w:tblPr/>
+      <w:tcPr>
+        <w:tcBorders>
+          <w:left w:val="nil"/>
+        </w:tcBorders>
+      </w:tcPr>
+    </w:tblStylePr>
+    <w:tblStylePr w:type="nwCell">
+      <w:tblPr/>
+      <w:tcPr>
+        <w:tcBorders>
+          <w:right w:val="nil"/>
+        </w:tcBorders>
+      </w:tcPr>
+    </w:tblStylePr>
+    <w:tblStylePr w:type="seCell">
+      <w:tblPr/>
+      <w:tcPr>
+        <w:tcBorders>
+          <w:top w:val="nil"/>
+          <w:left w:val="nil"/>
+        </w:tcBorders>
+      </w:tcPr>
+    </w:tblStylePr>
+    <w:tblStylePr w:type="swCell">
+      <w:tblPr/>
+      <w:tcPr>
+        <w:tcBorders>
+          <w:top w:val="nil"/>
+          <w:right w:val="nil"/>
+        </w:tcBorders>
+      </w:tcPr>
+    </w:tblStylePr>
   </w:style>
   <w:style w:type="paragraph" w:customStyle="1" w:styleId="SourceCode">
     <w:name w:val="Source Code"/>

--- a/90.referencias.docx
+++ b/90.referencias.docx
@@ -2717,7 +2717,7 @@
     <w:semiHidden/>
     <w:unhideWhenUsed/>
     <w:qFormat/>
-    <w:rsid w:val="00920B49"/>
+    <w:rsid w:val="00646A4B"/>
     <w:rPr>
       <w:rFonts w:ascii="Arial" w:hAnsi="Arial"/>
       <w:sz w:val="20"/>
@@ -2741,10 +2741,22 @@
         <w:right w:type="dxa" w:w="108"/>
       </w:tblCellMar>
     </w:tblPr>
+    <w:tcPr>
+      <w:vAlign w:val="center"/>
+    </w:tcPr>
     <w:tblStylePr w:type="firstRow">
       <w:rPr>
         <w:b/>
       </w:rPr>
+    </w:tblStylePr>
+    <w:tblStylePr w:type="firstCol">
+      <w:rPr>
+        <w:color w:themeColor="background1" w:val="FFFFFF"/>
+      </w:rPr>
+      <w:tblPr/>
+      <w:tcPr>
+        <w:shd w:color="auto" w:fill="000000" w:themeFill="text1" w:val="clear"/>
+      </w:tcPr>
     </w:tblStylePr>
   </w:style>
   <w:style w:customStyle="1" w:styleId="DefinitionTerm" w:type="paragraph">
@@ -2990,140 +3002,6 @@
         <w:numId w:val="44"/>
       </w:numPr>
     </w:pPr>
-  </w:style>
-  <w:style w:styleId="ListTable5Dark" w:type="table">
-    <w:name w:val="List Table 5 Dark"/>
-    <w:basedOn w:val="TableNormal"/>
-    <w:uiPriority w:val="50"/>
-    <w:rsid w:val="00D127C7"/>
-    <w:pPr>
-      <w:spacing w:after="0" w:line="240" w:lineRule="auto"/>
-    </w:pPr>
-    <w:rPr>
-      <w:color w:themeColor="background1" w:val="FFFFFF"/>
-    </w:rPr>
-    <w:tblPr>
-      <w:tblStyleRowBandSize w:val="1"/>
-      <w:tblStyleColBandSize w:val="1"/>
-      <w:tblBorders>
-        <w:top w:color="000000" w:space="0" w:sz="24" w:themeColor="text1" w:val="single"/>
-        <w:left w:color="000000" w:space="0" w:sz="24" w:themeColor="text1" w:val="single"/>
-        <w:bottom w:color="000000" w:space="0" w:sz="24" w:themeColor="text1" w:val="single"/>
-        <w:right w:color="000000" w:space="0" w:sz="24" w:themeColor="text1" w:val="single"/>
-      </w:tblBorders>
-    </w:tblPr>
-    <w:tcPr>
-      <w:shd w:color="auto" w:fill="000000" w:themeFill="text1" w:val="clear"/>
-    </w:tcPr>
-    <w:tblStylePr w:type="firstRow">
-      <w:rPr>
-        <w:b/>
-        <w:bCs/>
-      </w:rPr>
-      <w:tblPr/>
-      <w:tcPr>
-        <w:tcBorders>
-          <w:bottom w:color="FFFFFF" w:space="0" w:sz="18" w:themeColor="background1" w:val="single"/>
-        </w:tcBorders>
-      </w:tcPr>
-    </w:tblStylePr>
-    <w:tblStylePr w:type="lastRow">
-      <w:rPr>
-        <w:b/>
-        <w:bCs/>
-      </w:rPr>
-      <w:tblPr/>
-      <w:tcPr>
-        <w:tcBorders>
-          <w:top w:color="FFFFFF" w:space="0" w:sz="4" w:themeColor="background1" w:val="single"/>
-        </w:tcBorders>
-      </w:tcPr>
-    </w:tblStylePr>
-    <w:tblStylePr w:type="firstCol">
-      <w:rPr>
-        <w:b/>
-        <w:bCs/>
-      </w:rPr>
-      <w:tblPr/>
-      <w:tcPr>
-        <w:tcBorders>
-          <w:right w:color="FFFFFF" w:space="0" w:sz="4" w:themeColor="background1" w:val="single"/>
-        </w:tcBorders>
-      </w:tcPr>
-    </w:tblStylePr>
-    <w:tblStylePr w:type="lastCol">
-      <w:rPr>
-        <w:b/>
-        <w:bCs/>
-      </w:rPr>
-      <w:tblPr/>
-      <w:tcPr>
-        <w:tcBorders>
-          <w:left w:color="FFFFFF" w:space="0" w:sz="4" w:themeColor="background1" w:val="single"/>
-        </w:tcBorders>
-      </w:tcPr>
-    </w:tblStylePr>
-    <w:tblStylePr w:type="band1Vert">
-      <w:tblPr/>
-      <w:tcPr>
-        <w:tcBorders>
-          <w:left w:color="FFFFFF" w:space="0" w:sz="4" w:themeColor="background1" w:val="single"/>
-          <w:right w:color="FFFFFF" w:space="0" w:sz="4" w:themeColor="background1" w:val="single"/>
-        </w:tcBorders>
-      </w:tcPr>
-    </w:tblStylePr>
-    <w:tblStylePr w:type="band2Vert">
-      <w:tblPr/>
-      <w:tcPr>
-        <w:tcBorders>
-          <w:left w:color="FFFFFF" w:space="0" w:sz="4" w:themeColor="background1" w:val="single"/>
-          <w:right w:color="FFFFFF" w:space="0" w:sz="4" w:themeColor="background1" w:val="single"/>
-        </w:tcBorders>
-      </w:tcPr>
-    </w:tblStylePr>
-    <w:tblStylePr w:type="band1Horz">
-      <w:tblPr/>
-      <w:tcPr>
-        <w:tcBorders>
-          <w:top w:color="FFFFFF" w:space="0" w:sz="4" w:themeColor="background1" w:val="single"/>
-          <w:bottom w:color="FFFFFF" w:space="0" w:sz="4" w:themeColor="background1" w:val="single"/>
-        </w:tcBorders>
-      </w:tcPr>
-    </w:tblStylePr>
-    <w:tblStylePr w:type="neCell">
-      <w:tblPr/>
-      <w:tcPr>
-        <w:tcBorders>
-          <w:left w:val="nil"/>
-        </w:tcBorders>
-      </w:tcPr>
-    </w:tblStylePr>
-    <w:tblStylePr w:type="nwCell">
-      <w:tblPr/>
-      <w:tcPr>
-        <w:tcBorders>
-          <w:right w:val="nil"/>
-        </w:tcBorders>
-      </w:tcPr>
-    </w:tblStylePr>
-    <w:tblStylePr w:type="seCell">
-      <w:tblPr/>
-      <w:tcPr>
-        <w:tcBorders>
-          <w:top w:val="nil"/>
-          <w:left w:val="nil"/>
-        </w:tcBorders>
-      </w:tcPr>
-    </w:tblStylePr>
-    <w:tblStylePr w:type="swCell">
-      <w:tblPr/>
-      <w:tcPr>
-        <w:tcBorders>
-          <w:top w:val="nil"/>
-          <w:right w:val="nil"/>
-        </w:tcBorders>
-      </w:tcPr>
-    </w:tblStylePr>
   </w:style>
   <w:style w:type="paragraph" w:customStyle="1" w:styleId="SourceCode">
     <w:name w:val="Source Code"/>

--- a/90.referencias.docx
+++ b/90.referencias.docx
@@ -2717,7 +2717,7 @@
     <w:semiHidden/>
     <w:unhideWhenUsed/>
     <w:qFormat/>
-    <w:rsid w:val="00646A4B"/>
+    <w:rsid w:val="00AA5265"/>
     <w:rPr>
       <w:rFonts w:ascii="Arial" w:hAnsi="Arial"/>
       <w:sz w:val="20"/>
@@ -2751,7 +2751,11 @@
     </w:tblStylePr>
     <w:tblStylePr w:type="firstCol">
       <w:rPr>
+        <w:rFonts w:ascii="Arial" w:hAnsi="Arial"/>
+        <w:b w:val="0"/>
+        <w:i w:val="0"/>
         <w:color w:themeColor="background1" w:val="FFFFFF"/>
+        <w:sz w:val="20"/>
       </w:rPr>
       <w:tblPr/>
       <w:tcPr>

--- a/90.referencias.docx
+++ b/90.referencias.docx
@@ -335,7 +335,7 @@
   <w:abstractNum w15:restartNumberingAfterBreak="0" w:abstractNumId="0">
     <w:nsid w:val="FFFFFF7C"/>
     <w:multiLevelType w:val="singleLevel"/>
-    <w:tmpl w:val="17EE6E78"/>
+    <w:tmpl w:val="FAAC42B2"/>
     <w:lvl w:ilvl="0">
       <w:start w:val="1"/>
       <w:numFmt w:val="decimal"/>
@@ -352,7 +352,7 @@
   <w:abstractNum w15:restartNumberingAfterBreak="0" w:abstractNumId="1">
     <w:nsid w:val="FFFFFF7D"/>
     <w:multiLevelType w:val="singleLevel"/>
-    <w:tmpl w:val="642418CE"/>
+    <w:tmpl w:val="E026BEA2"/>
     <w:lvl w:ilvl="0">
       <w:start w:val="1"/>
       <w:numFmt w:val="decimal"/>
@@ -369,7 +369,7 @@
   <w:abstractNum w15:restartNumberingAfterBreak="0" w:abstractNumId="2">
     <w:nsid w:val="FFFFFF7E"/>
     <w:multiLevelType w:val="singleLevel"/>
-    <w:tmpl w:val="FEDA74EC"/>
+    <w:tmpl w:val="605E6A34"/>
     <w:lvl w:ilvl="0">
       <w:start w:val="1"/>
       <w:numFmt w:val="decimal"/>
@@ -386,7 +386,7 @@
   <w:abstractNum w15:restartNumberingAfterBreak="0" w:abstractNumId="3">
     <w:nsid w:val="FFFFFF7F"/>
     <w:multiLevelType w:val="singleLevel"/>
-    <w:tmpl w:val="16644CEA"/>
+    <w:tmpl w:val="BF268786"/>
     <w:lvl w:ilvl="0">
       <w:start w:val="1"/>
       <w:numFmt w:val="decimal"/>
@@ -403,7 +403,7 @@
   <w:abstractNum w15:restartNumberingAfterBreak="0" w:abstractNumId="4">
     <w:nsid w:val="FFFFFF80"/>
     <w:multiLevelType w:val="singleLevel"/>
-    <w:tmpl w:val="DAB4BAD8"/>
+    <w:tmpl w:val="1F2C491A"/>
     <w:lvl w:ilvl="0">
       <w:start w:val="1"/>
       <w:numFmt w:val="bullet"/>
@@ -423,7 +423,7 @@
   <w:abstractNum w15:restartNumberingAfterBreak="0" w:abstractNumId="5">
     <w:nsid w:val="FFFFFF81"/>
     <w:multiLevelType w:val="singleLevel"/>
-    <w:tmpl w:val="A54CE52A"/>
+    <w:tmpl w:val="D4262ED2"/>
     <w:lvl w:ilvl="0">
       <w:start w:val="1"/>
       <w:numFmt w:val="bullet"/>
@@ -443,7 +443,7 @@
   <w:abstractNum w15:restartNumberingAfterBreak="0" w:abstractNumId="6">
     <w:nsid w:val="FFFFFF82"/>
     <w:multiLevelType w:val="singleLevel"/>
-    <w:tmpl w:val="35648408"/>
+    <w:tmpl w:val="175EDCFE"/>
     <w:lvl w:ilvl="0">
       <w:start w:val="1"/>
       <w:numFmt w:val="bullet"/>
@@ -463,7 +463,7 @@
   <w:abstractNum w15:restartNumberingAfterBreak="0" w:abstractNumId="7">
     <w:nsid w:val="FFFFFF83"/>
     <w:multiLevelType w:val="singleLevel"/>
-    <w:tmpl w:val="B11AA0A0"/>
+    <w:tmpl w:val="A0F8DAA4"/>
     <w:lvl w:ilvl="0">
       <w:start w:val="1"/>
       <w:numFmt w:val="bullet"/>
@@ -483,7 +483,7 @@
   <w:abstractNum w15:restartNumberingAfterBreak="0" w:abstractNumId="8">
     <w:nsid w:val="FFFFFF88"/>
     <w:multiLevelType w:val="singleLevel"/>
-    <w:tmpl w:val="1CB47F08"/>
+    <w:tmpl w:val="E81ACE88"/>
     <w:lvl w:ilvl="0">
       <w:start w:val="1"/>
       <w:numFmt w:val="decimal"/>
@@ -500,7 +500,7 @@
   <w:abstractNum w15:restartNumberingAfterBreak="0" w:abstractNumId="9">
     <w:nsid w:val="FFFFFF89"/>
     <w:multiLevelType w:val="singleLevel"/>
-    <w:tmpl w:val="A596EE2A"/>
+    <w:tmpl w:val="33BAB78A"/>
     <w:lvl w:ilvl="0">
       <w:start w:val="1"/>
       <w:numFmt w:val="bullet"/>
@@ -2097,6 +2097,276 @@
   </w:num>
   <w:num w16cid:durableId="1640304340" w:numId="44">
     <w:abstractNumId w:val="21"/>
+  </w:num>
+  <w:num w16cid:durableId="1250038189" w:numId="45">
+    <w:abstractNumId w:val="0"/>
+  </w:num>
+  <w:num w16cid:durableId="1870292248" w:numId="46">
+    <w:abstractNumId w:val="1"/>
+  </w:num>
+  <w:num w16cid:durableId="1496338692" w:numId="47">
+    <w:abstractNumId w:val="2"/>
+  </w:num>
+  <w:num w16cid:durableId="554318917" w:numId="48">
+    <w:abstractNumId w:val="3"/>
+  </w:num>
+  <w:num w16cid:durableId="412093226" w:numId="49">
+    <w:abstractNumId w:val="8"/>
+  </w:num>
+  <w:num w16cid:durableId="1791783548" w:numId="50">
+    <w:abstractNumId w:val="4"/>
+  </w:num>
+  <w:num w16cid:durableId="1556233955" w:numId="51">
+    <w:abstractNumId w:val="5"/>
+  </w:num>
+  <w:num w16cid:durableId="24408446" w:numId="52">
+    <w:abstractNumId w:val="6"/>
+  </w:num>
+  <w:num w16cid:durableId="1789229719" w:numId="53">
+    <w:abstractNumId w:val="7"/>
+  </w:num>
+  <w:num w16cid:durableId="1635674156" w:numId="54">
+    <w:abstractNumId w:val="9"/>
+  </w:num>
+  <w:num w16cid:durableId="1929608939" w:numId="55">
+    <w:abstractNumId w:val="0"/>
+  </w:num>
+  <w:num w16cid:durableId="1480146696" w:numId="56">
+    <w:abstractNumId w:val="1"/>
+  </w:num>
+  <w:num w16cid:durableId="110706186" w:numId="57">
+    <w:abstractNumId w:val="2"/>
+  </w:num>
+  <w:num w16cid:durableId="17319029" w:numId="58">
+    <w:abstractNumId w:val="3"/>
+  </w:num>
+  <w:num w16cid:durableId="1832138570" w:numId="59">
+    <w:abstractNumId w:val="8"/>
+  </w:num>
+  <w:num w16cid:durableId="1787777275" w:numId="60">
+    <w:abstractNumId w:val="4"/>
+  </w:num>
+  <w:num w16cid:durableId="64763473" w:numId="61">
+    <w:abstractNumId w:val="5"/>
+  </w:num>
+  <w:num w16cid:durableId="2052268132" w:numId="62">
+    <w:abstractNumId w:val="6"/>
+  </w:num>
+  <w:num w16cid:durableId="1638335876" w:numId="63">
+    <w:abstractNumId w:val="7"/>
+  </w:num>
+  <w:num w16cid:durableId="1063521881" w:numId="64">
+    <w:abstractNumId w:val="9"/>
+  </w:num>
+  <w:num w16cid:durableId="1994136276" w:numId="65">
+    <w:abstractNumId w:val="0"/>
+  </w:num>
+  <w:num w16cid:durableId="1308392749" w:numId="66">
+    <w:abstractNumId w:val="1"/>
+  </w:num>
+  <w:num w16cid:durableId="744301777" w:numId="67">
+    <w:abstractNumId w:val="2"/>
+  </w:num>
+  <w:num w16cid:durableId="1353647757" w:numId="68">
+    <w:abstractNumId w:val="3"/>
+  </w:num>
+  <w:num w16cid:durableId="1068385143" w:numId="69">
+    <w:abstractNumId w:val="8"/>
+  </w:num>
+  <w:num w16cid:durableId="254632743" w:numId="70">
+    <w:abstractNumId w:val="4"/>
+  </w:num>
+  <w:num w16cid:durableId="870412632" w:numId="71">
+    <w:abstractNumId w:val="5"/>
+  </w:num>
+  <w:num w16cid:durableId="1646659943" w:numId="72">
+    <w:abstractNumId w:val="6"/>
+  </w:num>
+  <w:num w16cid:durableId="1937402979" w:numId="73">
+    <w:abstractNumId w:val="7"/>
+  </w:num>
+  <w:num w16cid:durableId="7877670" w:numId="74">
+    <w:abstractNumId w:val="9"/>
+  </w:num>
+  <w:num w16cid:durableId="2144614178" w:numId="75">
+    <w:abstractNumId w:val="0"/>
+  </w:num>
+  <w:num w16cid:durableId="2005623389" w:numId="76">
+    <w:abstractNumId w:val="1"/>
+  </w:num>
+  <w:num w16cid:durableId="429355919" w:numId="77">
+    <w:abstractNumId w:val="2"/>
+  </w:num>
+  <w:num w16cid:durableId="43795602" w:numId="78">
+    <w:abstractNumId w:val="3"/>
+  </w:num>
+  <w:num w16cid:durableId="829440004" w:numId="79">
+    <w:abstractNumId w:val="8"/>
+  </w:num>
+  <w:num w16cid:durableId="1249731739" w:numId="80">
+    <w:abstractNumId w:val="4"/>
+  </w:num>
+  <w:num w16cid:durableId="1139154728" w:numId="81">
+    <w:abstractNumId w:val="5"/>
+  </w:num>
+  <w:num w16cid:durableId="2058698478" w:numId="82">
+    <w:abstractNumId w:val="6"/>
+  </w:num>
+  <w:num w16cid:durableId="330454286" w:numId="83">
+    <w:abstractNumId w:val="7"/>
+  </w:num>
+  <w:num w16cid:durableId="251086100" w:numId="84">
+    <w:abstractNumId w:val="9"/>
+  </w:num>
+  <w:num w16cid:durableId="902375421" w:numId="85">
+    <w:abstractNumId w:val="0"/>
+  </w:num>
+  <w:num w16cid:durableId="2073457379" w:numId="86">
+    <w:abstractNumId w:val="1"/>
+  </w:num>
+  <w:num w16cid:durableId="758986395" w:numId="87">
+    <w:abstractNumId w:val="2"/>
+  </w:num>
+  <w:num w16cid:durableId="1504784137" w:numId="88">
+    <w:abstractNumId w:val="3"/>
+  </w:num>
+  <w:num w16cid:durableId="291398718" w:numId="89">
+    <w:abstractNumId w:val="8"/>
+  </w:num>
+  <w:num w16cid:durableId="420492296" w:numId="90">
+    <w:abstractNumId w:val="4"/>
+  </w:num>
+  <w:num w16cid:durableId="1472409383" w:numId="91">
+    <w:abstractNumId w:val="5"/>
+  </w:num>
+  <w:num w16cid:durableId="1352102217" w:numId="92">
+    <w:abstractNumId w:val="6"/>
+  </w:num>
+  <w:num w16cid:durableId="344594312" w:numId="93">
+    <w:abstractNumId w:val="7"/>
+  </w:num>
+  <w:num w16cid:durableId="213348925" w:numId="94">
+    <w:abstractNumId w:val="9"/>
+  </w:num>
+  <w:num w16cid:durableId="566769647" w:numId="95">
+    <w:abstractNumId w:val="0"/>
+  </w:num>
+  <w:num w16cid:durableId="8920006" w:numId="96">
+    <w:abstractNumId w:val="1"/>
+  </w:num>
+  <w:num w16cid:durableId="2124304726" w:numId="97">
+    <w:abstractNumId w:val="2"/>
+  </w:num>
+  <w:num w16cid:durableId="102769807" w:numId="98">
+    <w:abstractNumId w:val="3"/>
+  </w:num>
+  <w:num w16cid:durableId="1788113847" w:numId="99">
+    <w:abstractNumId w:val="8"/>
+  </w:num>
+  <w:num w16cid:durableId="1212499446" w:numId="100">
+    <w:abstractNumId w:val="4"/>
+  </w:num>
+  <w:num w16cid:durableId="1922790032" w:numId="101">
+    <w:abstractNumId w:val="5"/>
+  </w:num>
+  <w:num w16cid:durableId="2023893638" w:numId="102">
+    <w:abstractNumId w:val="6"/>
+  </w:num>
+  <w:num w16cid:durableId="734741207" w:numId="103">
+    <w:abstractNumId w:val="7"/>
+  </w:num>
+  <w:num w16cid:durableId="498623779" w:numId="104">
+    <w:abstractNumId w:val="9"/>
+  </w:num>
+  <w:num w16cid:durableId="1326320283" w:numId="105">
+    <w:abstractNumId w:val="0"/>
+  </w:num>
+  <w:num w16cid:durableId="1883663889" w:numId="106">
+    <w:abstractNumId w:val="1"/>
+  </w:num>
+  <w:num w16cid:durableId="1539783729" w:numId="107">
+    <w:abstractNumId w:val="2"/>
+  </w:num>
+  <w:num w16cid:durableId="2067600177" w:numId="108">
+    <w:abstractNumId w:val="3"/>
+  </w:num>
+  <w:num w16cid:durableId="1102721802" w:numId="109">
+    <w:abstractNumId w:val="8"/>
+  </w:num>
+  <w:num w16cid:durableId="338119901" w:numId="110">
+    <w:abstractNumId w:val="4"/>
+  </w:num>
+  <w:num w16cid:durableId="1515027146" w:numId="111">
+    <w:abstractNumId w:val="5"/>
+  </w:num>
+  <w:num w16cid:durableId="1813326318" w:numId="112">
+    <w:abstractNumId w:val="6"/>
+  </w:num>
+  <w:num w16cid:durableId="582757600" w:numId="113">
+    <w:abstractNumId w:val="7"/>
+  </w:num>
+  <w:num w16cid:durableId="215632514" w:numId="114">
+    <w:abstractNumId w:val="9"/>
+  </w:num>
+  <w:num w16cid:durableId="2067145607" w:numId="115">
+    <w:abstractNumId w:val="0"/>
+  </w:num>
+  <w:num w16cid:durableId="1697122067" w:numId="116">
+    <w:abstractNumId w:val="1"/>
+  </w:num>
+  <w:num w16cid:durableId="905607297" w:numId="117">
+    <w:abstractNumId w:val="2"/>
+  </w:num>
+  <w:num w16cid:durableId="1201547881" w:numId="118">
+    <w:abstractNumId w:val="3"/>
+  </w:num>
+  <w:num w16cid:durableId="979111638" w:numId="119">
+    <w:abstractNumId w:val="8"/>
+  </w:num>
+  <w:num w16cid:durableId="850752515" w:numId="120">
+    <w:abstractNumId w:val="4"/>
+  </w:num>
+  <w:num w16cid:durableId="53166301" w:numId="121">
+    <w:abstractNumId w:val="5"/>
+  </w:num>
+  <w:num w16cid:durableId="568149933" w:numId="122">
+    <w:abstractNumId w:val="6"/>
+  </w:num>
+  <w:num w16cid:durableId="692151827" w:numId="123">
+    <w:abstractNumId w:val="7"/>
+  </w:num>
+  <w:num w16cid:durableId="703941161" w:numId="124">
+    <w:abstractNumId w:val="9"/>
+  </w:num>
+  <w:num w16cid:durableId="1457529057" w:numId="125">
+    <w:abstractNumId w:val="0"/>
+  </w:num>
+  <w:num w16cid:durableId="1442602459" w:numId="126">
+    <w:abstractNumId w:val="1"/>
+  </w:num>
+  <w:num w16cid:durableId="940139857" w:numId="127">
+    <w:abstractNumId w:val="2"/>
+  </w:num>
+  <w:num w16cid:durableId="1264727028" w:numId="128">
+    <w:abstractNumId w:val="3"/>
+  </w:num>
+  <w:num w16cid:durableId="1359811554" w:numId="129">
+    <w:abstractNumId w:val="8"/>
+  </w:num>
+  <w:num w16cid:durableId="1418331359" w:numId="130">
+    <w:abstractNumId w:val="4"/>
+  </w:num>
+  <w:num w16cid:durableId="89854852" w:numId="131">
+    <w:abstractNumId w:val="5"/>
+  </w:num>
+  <w:num w16cid:durableId="1643078829" w:numId="132">
+    <w:abstractNumId w:val="6"/>
+  </w:num>
+  <w:num w16cid:durableId="225989846" w:numId="133">
+    <w:abstractNumId w:val="7"/>
+  </w:num>
+  <w:num w16cid:durableId="1455980229" w:numId="134">
+    <w:abstractNumId w:val="9"/>
   </w:num>
   <w:num w:numId="1000">
     <w:abstractNumId w:val="990"/>
@@ -2385,9 +2655,9 @@
   </w:latentStyles>
   <w:style w:default="1" w:styleId="Normal" w:type="paragraph">
     <w:name w:val="Normal"/>
-    <w:rsid w:val="00966CDD"/>
-    <w:rPr>
-      <w:rFonts w:ascii="Arial" w:hAnsi="Arial"/>
+    <w:rsid w:val="002220D7"/>
+    <w:rPr>
+      <w:rFonts w:ascii="Bahnschrift Light" w:hAnsi="Bahnschrift Light"/>
     </w:rPr>
   </w:style>
   <w:style w:styleId="Heading1" w:type="paragraph">
@@ -2396,7 +2666,7 @@
     <w:next w:val="BodyText"/>
     <w:autoRedefine/>
     <w:uiPriority w:val="9"/>
-    <w:rsid w:val="0004751F"/>
+    <w:rsid w:val="00AB34A4"/>
     <w:pPr>
       <w:keepNext/>
       <w:keepLines/>
@@ -2406,7 +2676,7 @@
       <w:outlineLvl w:val="0"/>
     </w:pPr>
     <w:rPr>
-      <w:rFonts w:cstheme="majorBidi" w:eastAsiaTheme="majorEastAsia"/>
+      <w:rFonts w:ascii="Arial Rounded MT Bold" w:cstheme="majorBidi" w:eastAsiaTheme="majorEastAsia" w:hAnsi="Arial Rounded MT Bold"/>
       <w:b/>
       <w:bCs/>
       <w:caps/>
@@ -2419,7 +2689,7 @@
     <w:next w:val="BodyText"/>
     <w:autoRedefine/>
     <w:uiPriority w:val="9"/>
-    <w:rsid w:val="00E977AE"/>
+    <w:rsid w:val="00AB34A4"/>
     <w:pPr>
       <w:keepNext/>
       <w:keepLines/>
@@ -2430,7 +2700,7 @@
       <w:outlineLvl w:val="1"/>
     </w:pPr>
     <w:rPr>
-      <w:rFonts w:cstheme="majorBidi" w:eastAsiaTheme="majorEastAsia"/>
+      <w:rFonts w:ascii="Arial Rounded MT Bold" w:cstheme="majorBidi" w:eastAsiaTheme="majorEastAsia" w:hAnsi="Arial Rounded MT Bold"/>
       <w:b/>
       <w:bCs/>
       <w:szCs w:val="28"/>
@@ -2442,14 +2712,14 @@
     <w:next w:val="BodyText"/>
     <w:autoRedefine/>
     <w:uiPriority w:val="9"/>
-    <w:rsid w:val="00A30828"/>
+    <w:rsid w:val="00AB34A4"/>
     <w:pPr>
       <w:keepNext/>
       <w:keepLines/>
       <w:outlineLvl w:val="2"/>
     </w:pPr>
     <w:rPr>
-      <w:rFonts w:cstheme="majorBidi" w:eastAsiaTheme="majorEastAsia"/>
+      <w:rFonts w:ascii="Arial Rounded MT Bold" w:cstheme="majorBidi" w:eastAsiaTheme="majorEastAsia" w:hAnsi="Arial Rounded MT Bold"/>
       <w:b/>
       <w:bCs/>
       <w:szCs w:val="24"/>
@@ -2633,14 +2903,14 @@
     <w:basedOn w:val="Normal"/>
     <w:next w:val="BodyText"/>
     <w:autoRedefine/>
-    <w:rsid w:val="00486AA6"/>
+    <w:rsid w:val="00AB34A4"/>
     <w:pPr>
       <w:keepNext/>
       <w:keepLines/>
       <w:jc w:val="center"/>
     </w:pPr>
     <w:rPr>
-      <w:rFonts w:cstheme="majorBidi" w:eastAsiaTheme="majorEastAsia"/>
+      <w:rFonts w:ascii="Arial Rounded MT Bold" w:cstheme="majorBidi" w:eastAsiaTheme="majorEastAsia" w:hAnsi="Arial Rounded MT Bold"/>
       <w:b/>
       <w:bCs/>
       <w:caps/>

--- a/90.referencias.docx
+++ b/90.referencias.docx
@@ -174,7 +174,7 @@
 </file>
 
 <file path=word/footer1.xml><?xml version="1.0" encoding="utf-8"?>
-<w:ftr xmlns:wpc="http://schemas.microsoft.com/office/word/2010/wordprocessingCanvas" xmlns:cx="http://schemas.microsoft.com/office/drawing/2014/chartex" xmlns:cx1="http://schemas.microsoft.com/office/drawing/2015/9/8/chartex" xmlns:cx2="http://schemas.microsoft.com/office/drawing/2015/10/21/chartex" xmlns:cx3="http://schemas.microsoft.com/office/drawing/2016/5/9/chartex" xmlns:cx4="http://schemas.microsoft.com/office/drawing/2016/5/10/chartex" xmlns:cx5="http://schemas.microsoft.com/office/drawing/2016/5/11/chartex" xmlns:cx6="http://schemas.microsoft.com/office/drawing/2016/5/12/chartex" xmlns:cx7="http://schemas.microsoft.com/office/drawing/2016/5/13/chartex" xmlns:cx8="http://schemas.microsoft.com/office/drawing/2016/5/14/chartex" xmlns:mc="http://schemas.openxmlformats.org/markup-compatibility/2006" xmlns:aink="http://schemas.microsoft.com/office/drawing/2016/ink" xmlns:am3d="http://schemas.microsoft.com/office/drawing/2017/model3d" xmlns:o="urn:schemas-microsoft-com:office:office" xmlns:oel="http://schemas.microsoft.com/office/2019/extlst" xmlns:r="http://schemas.openxmlformats.org/officeDocument/2006/relationships" xmlns:m="http://schemas.openxmlformats.org/officeDocument/2006/math" xmlns:v="urn:schemas-microsoft-com:vml" xmlns:wp14="http://schemas.microsoft.com/office/word/2010/wordprocessingDrawing" xmlns:wp="http://schemas.openxmlformats.org/drawingml/2006/wordprocessingDrawing" xmlns:w10="urn:schemas-microsoft-com:office:word" xmlns:w="http://schemas.openxmlformats.org/wordprocessingml/2006/main" xmlns:w14="http://schemas.microsoft.com/office/word/2010/wordml" xmlns:w15="http://schemas.microsoft.com/office/word/2012/wordml" xmlns:w16cex="http://schemas.microsoft.com/office/word/2018/wordml/cex" xmlns:w16cid="http://schemas.microsoft.com/office/word/2016/wordml/cid" xmlns:w16="http://schemas.microsoft.com/office/word/2018/wordml" xmlns:w16du="http://schemas.microsoft.com/office/word/2023/wordml/word16du" xmlns:w16sdtdh="http://schemas.microsoft.com/office/word/2020/wordml/sdtdatahash" xmlns:w16se="http://schemas.microsoft.com/office/word/2015/wordml/symex" xmlns:wpg="http://schemas.microsoft.com/office/word/2010/wordprocessingGroup" xmlns:wpi="http://schemas.microsoft.com/office/word/2010/wordprocessingInk" xmlns:wne="http://schemas.microsoft.com/office/word/2006/wordml" xmlns:wps="http://schemas.microsoft.com/office/word/2010/wordprocessingShape" mc:Ignorable="w14 w15 w16se w16cid w16 w16cex w16sdtdh wp14">
+<w:ftr xmlns:wpc="http://schemas.microsoft.com/office/word/2010/wordprocessingCanvas" xmlns:cx="http://schemas.microsoft.com/office/drawing/2014/chartex" xmlns:cx1="http://schemas.microsoft.com/office/drawing/2015/9/8/chartex" xmlns:cx2="http://schemas.microsoft.com/office/drawing/2015/10/21/chartex" xmlns:cx3="http://schemas.microsoft.com/office/drawing/2016/5/9/chartex" xmlns:cx4="http://schemas.microsoft.com/office/drawing/2016/5/10/chartex" xmlns:cx5="http://schemas.microsoft.com/office/drawing/2016/5/11/chartex" xmlns:cx6="http://schemas.microsoft.com/office/drawing/2016/5/12/chartex" xmlns:cx7="http://schemas.microsoft.com/office/drawing/2016/5/13/chartex" xmlns:cx8="http://schemas.microsoft.com/office/drawing/2016/5/14/chartex" xmlns:mc="http://schemas.openxmlformats.org/markup-compatibility/2006" xmlns:aink="http://schemas.microsoft.com/office/drawing/2016/ink" xmlns:am3d="http://schemas.microsoft.com/office/drawing/2017/model3d" xmlns:o="urn:schemas-microsoft-com:office:office" xmlns:oel="http://schemas.microsoft.com/office/2019/extlst" xmlns:r="http://schemas.openxmlformats.org/officeDocument/2006/relationships" xmlns:m="http://schemas.openxmlformats.org/officeDocument/2006/math" xmlns:v="urn:schemas-microsoft-com:vml" xmlns:wp14="http://schemas.microsoft.com/office/word/2010/wordprocessingDrawing" xmlns:wp="http://schemas.openxmlformats.org/drawingml/2006/wordprocessingDrawing" xmlns:w10="urn:schemas-microsoft-com:office:word" xmlns:w="http://schemas.openxmlformats.org/wordprocessingml/2006/main" xmlns:w14="http://schemas.microsoft.com/office/word/2010/wordml" xmlns:w15="http://schemas.microsoft.com/office/word/2012/wordml" xmlns:w16cex="http://schemas.microsoft.com/office/word/2018/wordml/cex" xmlns:w16cid="http://schemas.microsoft.com/office/word/2016/wordml/cid" xmlns:w16="http://schemas.microsoft.com/office/word/2018/wordml" xmlns:w16sdtdh="http://schemas.microsoft.com/office/word/2020/wordml/sdtdatahash" xmlns:w16se="http://schemas.microsoft.com/office/word/2015/wordml/symex" xmlns:wpg="http://schemas.microsoft.com/office/word/2010/wordprocessingGroup" xmlns:wpi="http://schemas.microsoft.com/office/word/2010/wordprocessingInk" xmlns:wne="http://schemas.microsoft.com/office/word/2006/wordml" xmlns:wps="http://schemas.microsoft.com/office/word/2010/wordprocessingShape" mc:Ignorable="w14 w15 w16se w16cid w16 w16cex w16sdtdh wp14">
   <w:p>
     <w:pPr>
       <w:pStyle w:val="Footer"/>
@@ -184,7 +184,7 @@
 </file>
 
 <file path=word/footer2.xml><?xml version="1.0" encoding="utf-8"?>
-<w:ftr xmlns:wpc="http://schemas.microsoft.com/office/word/2010/wordprocessingCanvas" xmlns:cx="http://schemas.microsoft.com/office/drawing/2014/chartex" xmlns:cx1="http://schemas.microsoft.com/office/drawing/2015/9/8/chartex" xmlns:cx2="http://schemas.microsoft.com/office/drawing/2015/10/21/chartex" xmlns:cx3="http://schemas.microsoft.com/office/drawing/2016/5/9/chartex" xmlns:cx4="http://schemas.microsoft.com/office/drawing/2016/5/10/chartex" xmlns:cx5="http://schemas.microsoft.com/office/drawing/2016/5/11/chartex" xmlns:cx6="http://schemas.microsoft.com/office/drawing/2016/5/12/chartex" xmlns:cx7="http://schemas.microsoft.com/office/drawing/2016/5/13/chartex" xmlns:cx8="http://schemas.microsoft.com/office/drawing/2016/5/14/chartex" xmlns:mc="http://schemas.openxmlformats.org/markup-compatibility/2006" xmlns:aink="http://schemas.microsoft.com/office/drawing/2016/ink" xmlns:am3d="http://schemas.microsoft.com/office/drawing/2017/model3d" xmlns:o="urn:schemas-microsoft-com:office:office" xmlns:oel="http://schemas.microsoft.com/office/2019/extlst" xmlns:r="http://schemas.openxmlformats.org/officeDocument/2006/relationships" xmlns:m="http://schemas.openxmlformats.org/officeDocument/2006/math" xmlns:v="urn:schemas-microsoft-com:vml" xmlns:wp14="http://schemas.microsoft.com/office/word/2010/wordprocessingDrawing" xmlns:wp="http://schemas.openxmlformats.org/drawingml/2006/wordprocessingDrawing" xmlns:w10="urn:schemas-microsoft-com:office:word" xmlns:w="http://schemas.openxmlformats.org/wordprocessingml/2006/main" xmlns:w14="http://schemas.microsoft.com/office/word/2010/wordml" xmlns:w15="http://schemas.microsoft.com/office/word/2012/wordml" xmlns:w16cex="http://schemas.microsoft.com/office/word/2018/wordml/cex" xmlns:w16cid="http://schemas.microsoft.com/office/word/2016/wordml/cid" xmlns:w16="http://schemas.microsoft.com/office/word/2018/wordml" xmlns:w16du="http://schemas.microsoft.com/office/word/2023/wordml/word16du" xmlns:w16sdtdh="http://schemas.microsoft.com/office/word/2020/wordml/sdtdatahash" xmlns:w16se="http://schemas.microsoft.com/office/word/2015/wordml/symex" xmlns:wpg="http://schemas.microsoft.com/office/word/2010/wordprocessingGroup" xmlns:wpi="http://schemas.microsoft.com/office/word/2010/wordprocessingInk" xmlns:wne="http://schemas.microsoft.com/office/word/2006/wordml" xmlns:wps="http://schemas.microsoft.com/office/word/2010/wordprocessingShape" mc:Ignorable="w14 w15 w16se w16cid w16 w16cex w16sdtdh wp14">
+<w:ftr xmlns:wpc="http://schemas.microsoft.com/office/word/2010/wordprocessingCanvas" xmlns:cx="http://schemas.microsoft.com/office/drawing/2014/chartex" xmlns:cx1="http://schemas.microsoft.com/office/drawing/2015/9/8/chartex" xmlns:cx2="http://schemas.microsoft.com/office/drawing/2015/10/21/chartex" xmlns:cx3="http://schemas.microsoft.com/office/drawing/2016/5/9/chartex" xmlns:cx4="http://schemas.microsoft.com/office/drawing/2016/5/10/chartex" xmlns:cx5="http://schemas.microsoft.com/office/drawing/2016/5/11/chartex" xmlns:cx6="http://schemas.microsoft.com/office/drawing/2016/5/12/chartex" xmlns:cx7="http://schemas.microsoft.com/office/drawing/2016/5/13/chartex" xmlns:cx8="http://schemas.microsoft.com/office/drawing/2016/5/14/chartex" xmlns:mc="http://schemas.openxmlformats.org/markup-compatibility/2006" xmlns:aink="http://schemas.microsoft.com/office/drawing/2016/ink" xmlns:am3d="http://schemas.microsoft.com/office/drawing/2017/model3d" xmlns:o="urn:schemas-microsoft-com:office:office" xmlns:oel="http://schemas.microsoft.com/office/2019/extlst" xmlns:r="http://schemas.openxmlformats.org/officeDocument/2006/relationships" xmlns:m="http://schemas.openxmlformats.org/officeDocument/2006/math" xmlns:v="urn:schemas-microsoft-com:vml" xmlns:wp14="http://schemas.microsoft.com/office/word/2010/wordprocessingDrawing" xmlns:wp="http://schemas.openxmlformats.org/drawingml/2006/wordprocessingDrawing" xmlns:w10="urn:schemas-microsoft-com:office:word" xmlns:w="http://schemas.openxmlformats.org/wordprocessingml/2006/main" xmlns:w14="http://schemas.microsoft.com/office/word/2010/wordml" xmlns:w15="http://schemas.microsoft.com/office/word/2012/wordml" xmlns:w16cex="http://schemas.microsoft.com/office/word/2018/wordml/cex" xmlns:w16cid="http://schemas.microsoft.com/office/word/2016/wordml/cid" xmlns:w16="http://schemas.microsoft.com/office/word/2018/wordml" xmlns:w16sdtdh="http://schemas.microsoft.com/office/word/2020/wordml/sdtdatahash" xmlns:w16se="http://schemas.microsoft.com/office/word/2015/wordml/symex" xmlns:wpg="http://schemas.microsoft.com/office/word/2010/wordprocessingGroup" xmlns:wpi="http://schemas.microsoft.com/office/word/2010/wordprocessingInk" xmlns:wne="http://schemas.microsoft.com/office/word/2006/wordml" xmlns:wps="http://schemas.microsoft.com/office/word/2010/wordprocessingShape" mc:Ignorable="w14 w15 w16se w16cid w16 w16cex w16sdtdh wp14">
   <w:p>
     <w:pPr>
       <w:pStyle w:val="Footer"/>
@@ -205,7 +205,7 @@
 </file>
 
 <file path=word/footer3.xml><?xml version="1.0" encoding="utf-8"?>
-<w:ftr xmlns:wpc="http://schemas.microsoft.com/office/word/2010/wordprocessingCanvas" xmlns:cx="http://schemas.microsoft.com/office/drawing/2014/chartex" xmlns:cx1="http://schemas.microsoft.com/office/drawing/2015/9/8/chartex" xmlns:cx2="http://schemas.microsoft.com/office/drawing/2015/10/21/chartex" xmlns:cx3="http://schemas.microsoft.com/office/drawing/2016/5/9/chartex" xmlns:cx4="http://schemas.microsoft.com/office/drawing/2016/5/10/chartex" xmlns:cx5="http://schemas.microsoft.com/office/drawing/2016/5/11/chartex" xmlns:cx6="http://schemas.microsoft.com/office/drawing/2016/5/12/chartex" xmlns:cx7="http://schemas.microsoft.com/office/drawing/2016/5/13/chartex" xmlns:cx8="http://schemas.microsoft.com/office/drawing/2016/5/14/chartex" xmlns:mc="http://schemas.openxmlformats.org/markup-compatibility/2006" xmlns:aink="http://schemas.microsoft.com/office/drawing/2016/ink" xmlns:am3d="http://schemas.microsoft.com/office/drawing/2017/model3d" xmlns:o="urn:schemas-microsoft-com:office:office" xmlns:oel="http://schemas.microsoft.com/office/2019/extlst" xmlns:r="http://schemas.openxmlformats.org/officeDocument/2006/relationships" xmlns:m="http://schemas.openxmlformats.org/officeDocument/2006/math" xmlns:v="urn:schemas-microsoft-com:vml" xmlns:wp14="http://schemas.microsoft.com/office/word/2010/wordprocessingDrawing" xmlns:wp="http://schemas.openxmlformats.org/drawingml/2006/wordprocessingDrawing" xmlns:w10="urn:schemas-microsoft-com:office:word" xmlns:w="http://schemas.openxmlformats.org/wordprocessingml/2006/main" xmlns:w14="http://schemas.microsoft.com/office/word/2010/wordml" xmlns:w15="http://schemas.microsoft.com/office/word/2012/wordml" xmlns:w16cex="http://schemas.microsoft.com/office/word/2018/wordml/cex" xmlns:w16cid="http://schemas.microsoft.com/office/word/2016/wordml/cid" xmlns:w16="http://schemas.microsoft.com/office/word/2018/wordml" xmlns:w16du="http://schemas.microsoft.com/office/word/2023/wordml/word16du" xmlns:w16sdtdh="http://schemas.microsoft.com/office/word/2020/wordml/sdtdatahash" xmlns:w16se="http://schemas.microsoft.com/office/word/2015/wordml/symex" xmlns:wpg="http://schemas.microsoft.com/office/word/2010/wordprocessingGroup" xmlns:wpi="http://schemas.microsoft.com/office/word/2010/wordprocessingInk" xmlns:wne="http://schemas.microsoft.com/office/word/2006/wordml" xmlns:wps="http://schemas.microsoft.com/office/word/2010/wordprocessingShape" mc:Ignorable="w14 w15 w16se w16cid w16 w16cex w16sdtdh wp14">
+<w:ftr xmlns:wpc="http://schemas.microsoft.com/office/word/2010/wordprocessingCanvas" xmlns:cx="http://schemas.microsoft.com/office/drawing/2014/chartex" xmlns:cx1="http://schemas.microsoft.com/office/drawing/2015/9/8/chartex" xmlns:cx2="http://schemas.microsoft.com/office/drawing/2015/10/21/chartex" xmlns:cx3="http://schemas.microsoft.com/office/drawing/2016/5/9/chartex" xmlns:cx4="http://schemas.microsoft.com/office/drawing/2016/5/10/chartex" xmlns:cx5="http://schemas.microsoft.com/office/drawing/2016/5/11/chartex" xmlns:cx6="http://schemas.microsoft.com/office/drawing/2016/5/12/chartex" xmlns:cx7="http://schemas.microsoft.com/office/drawing/2016/5/13/chartex" xmlns:cx8="http://schemas.microsoft.com/office/drawing/2016/5/14/chartex" xmlns:mc="http://schemas.openxmlformats.org/markup-compatibility/2006" xmlns:aink="http://schemas.microsoft.com/office/drawing/2016/ink" xmlns:am3d="http://schemas.microsoft.com/office/drawing/2017/model3d" xmlns:o="urn:schemas-microsoft-com:office:office" xmlns:oel="http://schemas.microsoft.com/office/2019/extlst" xmlns:r="http://schemas.openxmlformats.org/officeDocument/2006/relationships" xmlns:m="http://schemas.openxmlformats.org/officeDocument/2006/math" xmlns:v="urn:schemas-microsoft-com:vml" xmlns:wp14="http://schemas.microsoft.com/office/word/2010/wordprocessingDrawing" xmlns:wp="http://schemas.openxmlformats.org/drawingml/2006/wordprocessingDrawing" xmlns:w10="urn:schemas-microsoft-com:office:word" xmlns:w="http://schemas.openxmlformats.org/wordprocessingml/2006/main" xmlns:w14="http://schemas.microsoft.com/office/word/2010/wordml" xmlns:w15="http://schemas.microsoft.com/office/word/2012/wordml" xmlns:w16cex="http://schemas.microsoft.com/office/word/2018/wordml/cex" xmlns:w16cid="http://schemas.microsoft.com/office/word/2016/wordml/cid" xmlns:w16="http://schemas.microsoft.com/office/word/2018/wordml" xmlns:w16sdtdh="http://schemas.microsoft.com/office/word/2020/wordml/sdtdatahash" xmlns:w16se="http://schemas.microsoft.com/office/word/2015/wordml/symex" xmlns:wpg="http://schemas.microsoft.com/office/word/2010/wordprocessingGroup" xmlns:wpi="http://schemas.microsoft.com/office/word/2010/wordprocessingInk" xmlns:wne="http://schemas.microsoft.com/office/word/2006/wordml" xmlns:wps="http://schemas.microsoft.com/office/word/2010/wordprocessingShape" mc:Ignorable="w14 w15 w16se w16cid w16 w16cex w16sdtdh wp14">
   <w:p>
     <w:pPr>
       <w:pStyle w:val="Footer"/>
@@ -234,7 +234,7 @@
 </file>
 
 <file path=word/header1.xml><?xml version="1.0" encoding="utf-8"?>
-<w:hdr xmlns:wpc="http://schemas.microsoft.com/office/word/2010/wordprocessingCanvas" xmlns:cx="http://schemas.microsoft.com/office/drawing/2014/chartex" xmlns:cx1="http://schemas.microsoft.com/office/drawing/2015/9/8/chartex" xmlns:cx2="http://schemas.microsoft.com/office/drawing/2015/10/21/chartex" xmlns:cx3="http://schemas.microsoft.com/office/drawing/2016/5/9/chartex" xmlns:cx4="http://schemas.microsoft.com/office/drawing/2016/5/10/chartex" xmlns:cx5="http://schemas.microsoft.com/office/drawing/2016/5/11/chartex" xmlns:cx6="http://schemas.microsoft.com/office/drawing/2016/5/12/chartex" xmlns:cx7="http://schemas.microsoft.com/office/drawing/2016/5/13/chartex" xmlns:cx8="http://schemas.microsoft.com/office/drawing/2016/5/14/chartex" xmlns:mc="http://schemas.openxmlformats.org/markup-compatibility/2006" xmlns:aink="http://schemas.microsoft.com/office/drawing/2016/ink" xmlns:am3d="http://schemas.microsoft.com/office/drawing/2017/model3d" xmlns:o="urn:schemas-microsoft-com:office:office" xmlns:oel="http://schemas.microsoft.com/office/2019/extlst" xmlns:r="http://schemas.openxmlformats.org/officeDocument/2006/relationships" xmlns:m="http://schemas.openxmlformats.org/officeDocument/2006/math" xmlns:v="urn:schemas-microsoft-com:vml" xmlns:wp14="http://schemas.microsoft.com/office/word/2010/wordprocessingDrawing" xmlns:wp="http://schemas.openxmlformats.org/drawingml/2006/wordprocessingDrawing" xmlns:w10="urn:schemas-microsoft-com:office:word" xmlns:w="http://schemas.openxmlformats.org/wordprocessingml/2006/main" xmlns:w14="http://schemas.microsoft.com/office/word/2010/wordml" xmlns:w15="http://schemas.microsoft.com/office/word/2012/wordml" xmlns:w16cex="http://schemas.microsoft.com/office/word/2018/wordml/cex" xmlns:w16cid="http://schemas.microsoft.com/office/word/2016/wordml/cid" xmlns:w16="http://schemas.microsoft.com/office/word/2018/wordml" xmlns:w16du="http://schemas.microsoft.com/office/word/2023/wordml/word16du" xmlns:w16sdtdh="http://schemas.microsoft.com/office/word/2020/wordml/sdtdatahash" xmlns:w16se="http://schemas.microsoft.com/office/word/2015/wordml/symex" xmlns:wpg="http://schemas.microsoft.com/office/word/2010/wordprocessingGroup" xmlns:wpi="http://schemas.microsoft.com/office/word/2010/wordprocessingInk" xmlns:wne="http://schemas.microsoft.com/office/word/2006/wordml" xmlns:wps="http://schemas.microsoft.com/office/word/2010/wordprocessingShape" mc:Ignorable="w14 w15 w16se w16cid w16 w16cex w16sdtdh wp14">
+<w:hdr xmlns:wpc="http://schemas.microsoft.com/office/word/2010/wordprocessingCanvas" xmlns:cx="http://schemas.microsoft.com/office/drawing/2014/chartex" xmlns:cx1="http://schemas.microsoft.com/office/drawing/2015/9/8/chartex" xmlns:cx2="http://schemas.microsoft.com/office/drawing/2015/10/21/chartex" xmlns:cx3="http://schemas.microsoft.com/office/drawing/2016/5/9/chartex" xmlns:cx4="http://schemas.microsoft.com/office/drawing/2016/5/10/chartex" xmlns:cx5="http://schemas.microsoft.com/office/drawing/2016/5/11/chartex" xmlns:cx6="http://schemas.microsoft.com/office/drawing/2016/5/12/chartex" xmlns:cx7="http://schemas.microsoft.com/office/drawing/2016/5/13/chartex" xmlns:cx8="http://schemas.microsoft.com/office/drawing/2016/5/14/chartex" xmlns:mc="http://schemas.openxmlformats.org/markup-compatibility/2006" xmlns:aink="http://schemas.microsoft.com/office/drawing/2016/ink" xmlns:am3d="http://schemas.microsoft.com/office/drawing/2017/model3d" xmlns:o="urn:schemas-microsoft-com:office:office" xmlns:oel="http://schemas.microsoft.com/office/2019/extlst" xmlns:r="http://schemas.openxmlformats.org/officeDocument/2006/relationships" xmlns:m="http://schemas.openxmlformats.org/officeDocument/2006/math" xmlns:v="urn:schemas-microsoft-com:vml" xmlns:wp14="http://schemas.microsoft.com/office/word/2010/wordprocessingDrawing" xmlns:wp="http://schemas.openxmlformats.org/drawingml/2006/wordprocessingDrawing" xmlns:w10="urn:schemas-microsoft-com:office:word" xmlns:w="http://schemas.openxmlformats.org/wordprocessingml/2006/main" xmlns:w14="http://schemas.microsoft.com/office/word/2010/wordml" xmlns:w15="http://schemas.microsoft.com/office/word/2012/wordml" xmlns:w16cex="http://schemas.microsoft.com/office/word/2018/wordml/cex" xmlns:w16cid="http://schemas.microsoft.com/office/word/2016/wordml/cid" xmlns:w16="http://schemas.microsoft.com/office/word/2018/wordml" xmlns:w16sdtdh="http://schemas.microsoft.com/office/word/2020/wordml/sdtdatahash" xmlns:w16se="http://schemas.microsoft.com/office/word/2015/wordml/symex" xmlns:wpg="http://schemas.microsoft.com/office/word/2010/wordprocessingGroup" xmlns:wpi="http://schemas.microsoft.com/office/word/2010/wordprocessingInk" xmlns:wne="http://schemas.microsoft.com/office/word/2006/wordml" xmlns:wps="http://schemas.microsoft.com/office/word/2010/wordprocessingShape" mc:Ignorable="w14 w15 w16se w16cid w16 w16cex w16sdtdh wp14">
   <w:p>
     <w:pPr>
       <w:pStyle w:val="Header"/>
@@ -244,7 +244,7 @@
 </file>
 
 <file path=word/header2.xml><?xml version="1.0" encoding="utf-8"?>
-<w:hdr xmlns:wpc="http://schemas.microsoft.com/office/word/2010/wordprocessingCanvas" xmlns:cx="http://schemas.microsoft.com/office/drawing/2014/chartex" xmlns:cx1="http://schemas.microsoft.com/office/drawing/2015/9/8/chartex" xmlns:cx2="http://schemas.microsoft.com/office/drawing/2015/10/21/chartex" xmlns:cx3="http://schemas.microsoft.com/office/drawing/2016/5/9/chartex" xmlns:cx4="http://schemas.microsoft.com/office/drawing/2016/5/10/chartex" xmlns:cx5="http://schemas.microsoft.com/office/drawing/2016/5/11/chartex" xmlns:cx6="http://schemas.microsoft.com/office/drawing/2016/5/12/chartex" xmlns:cx7="http://schemas.microsoft.com/office/drawing/2016/5/13/chartex" xmlns:cx8="http://schemas.microsoft.com/office/drawing/2016/5/14/chartex" xmlns:mc="http://schemas.openxmlformats.org/markup-compatibility/2006" xmlns:aink="http://schemas.microsoft.com/office/drawing/2016/ink" xmlns:am3d="http://schemas.microsoft.com/office/drawing/2017/model3d" xmlns:o="urn:schemas-microsoft-com:office:office" xmlns:oel="http://schemas.microsoft.com/office/2019/extlst" xmlns:r="http://schemas.openxmlformats.org/officeDocument/2006/relationships" xmlns:m="http://schemas.openxmlformats.org/officeDocument/2006/math" xmlns:v="urn:schemas-microsoft-com:vml" xmlns:wp14="http://schemas.microsoft.com/office/word/2010/wordprocessingDrawing" xmlns:wp="http://schemas.openxmlformats.org/drawingml/2006/wordprocessingDrawing" xmlns:w10="urn:schemas-microsoft-com:office:word" xmlns:w="http://schemas.openxmlformats.org/wordprocessingml/2006/main" xmlns:w14="http://schemas.microsoft.com/office/word/2010/wordml" xmlns:w15="http://schemas.microsoft.com/office/word/2012/wordml" xmlns:w16cex="http://schemas.microsoft.com/office/word/2018/wordml/cex" xmlns:w16cid="http://schemas.microsoft.com/office/word/2016/wordml/cid" xmlns:w16="http://schemas.microsoft.com/office/word/2018/wordml" xmlns:w16du="http://schemas.microsoft.com/office/word/2023/wordml/word16du" xmlns:w16sdtdh="http://schemas.microsoft.com/office/word/2020/wordml/sdtdatahash" xmlns:w16se="http://schemas.microsoft.com/office/word/2015/wordml/symex" xmlns:wpg="http://schemas.microsoft.com/office/word/2010/wordprocessingGroup" xmlns:wpi="http://schemas.microsoft.com/office/word/2010/wordprocessingInk" xmlns:wne="http://schemas.microsoft.com/office/word/2006/wordml" xmlns:wps="http://schemas.microsoft.com/office/word/2010/wordprocessingShape" mc:Ignorable="w14 w15 w16se w16cid w16 w16cex w16sdtdh wp14">
+<w:hdr xmlns:wpc="http://schemas.microsoft.com/office/word/2010/wordprocessingCanvas" xmlns:cx="http://schemas.microsoft.com/office/drawing/2014/chartex" xmlns:cx1="http://schemas.microsoft.com/office/drawing/2015/9/8/chartex" xmlns:cx2="http://schemas.microsoft.com/office/drawing/2015/10/21/chartex" xmlns:cx3="http://schemas.microsoft.com/office/drawing/2016/5/9/chartex" xmlns:cx4="http://schemas.microsoft.com/office/drawing/2016/5/10/chartex" xmlns:cx5="http://schemas.microsoft.com/office/drawing/2016/5/11/chartex" xmlns:cx6="http://schemas.microsoft.com/office/drawing/2016/5/12/chartex" xmlns:cx7="http://schemas.microsoft.com/office/drawing/2016/5/13/chartex" xmlns:cx8="http://schemas.microsoft.com/office/drawing/2016/5/14/chartex" xmlns:mc="http://schemas.openxmlformats.org/markup-compatibility/2006" xmlns:aink="http://schemas.microsoft.com/office/drawing/2016/ink" xmlns:am3d="http://schemas.microsoft.com/office/drawing/2017/model3d" xmlns:o="urn:schemas-microsoft-com:office:office" xmlns:oel="http://schemas.microsoft.com/office/2019/extlst" xmlns:r="http://schemas.openxmlformats.org/officeDocument/2006/relationships" xmlns:m="http://schemas.openxmlformats.org/officeDocument/2006/math" xmlns:v="urn:schemas-microsoft-com:vml" xmlns:wp14="http://schemas.microsoft.com/office/word/2010/wordprocessingDrawing" xmlns:wp="http://schemas.openxmlformats.org/drawingml/2006/wordprocessingDrawing" xmlns:w10="urn:schemas-microsoft-com:office:word" xmlns:w="http://schemas.openxmlformats.org/wordprocessingml/2006/main" xmlns:w14="http://schemas.microsoft.com/office/word/2010/wordml" xmlns:w15="http://schemas.microsoft.com/office/word/2012/wordml" xmlns:w16cex="http://schemas.microsoft.com/office/word/2018/wordml/cex" xmlns:w16cid="http://schemas.microsoft.com/office/word/2016/wordml/cid" xmlns:w16="http://schemas.microsoft.com/office/word/2018/wordml" xmlns:w16sdtdh="http://schemas.microsoft.com/office/word/2020/wordml/sdtdatahash" xmlns:w16se="http://schemas.microsoft.com/office/word/2015/wordml/symex" xmlns:wpg="http://schemas.microsoft.com/office/word/2010/wordprocessingGroup" xmlns:wpi="http://schemas.microsoft.com/office/word/2010/wordprocessingInk" xmlns:wne="http://schemas.microsoft.com/office/word/2006/wordml" xmlns:wps="http://schemas.microsoft.com/office/word/2010/wordprocessingShape" mc:Ignorable="w14 w15 w16se w16cid w16 w16cex w16sdtdh wp14">
   <w:p>
     <w:pPr>
       <w:pStyle w:val="Header"/>
@@ -321,7 +321,7 @@
 </file>
 
 <file path=word/header3.xml><?xml version="1.0" encoding="utf-8"?>
-<w:hdr xmlns:wpc="http://schemas.microsoft.com/office/word/2010/wordprocessingCanvas" xmlns:cx="http://schemas.microsoft.com/office/drawing/2014/chartex" xmlns:cx1="http://schemas.microsoft.com/office/drawing/2015/9/8/chartex" xmlns:cx2="http://schemas.microsoft.com/office/drawing/2015/10/21/chartex" xmlns:cx3="http://schemas.microsoft.com/office/drawing/2016/5/9/chartex" xmlns:cx4="http://schemas.microsoft.com/office/drawing/2016/5/10/chartex" xmlns:cx5="http://schemas.microsoft.com/office/drawing/2016/5/11/chartex" xmlns:cx6="http://schemas.microsoft.com/office/drawing/2016/5/12/chartex" xmlns:cx7="http://schemas.microsoft.com/office/drawing/2016/5/13/chartex" xmlns:cx8="http://schemas.microsoft.com/office/drawing/2016/5/14/chartex" xmlns:mc="http://schemas.openxmlformats.org/markup-compatibility/2006" xmlns:aink="http://schemas.microsoft.com/office/drawing/2016/ink" xmlns:am3d="http://schemas.microsoft.com/office/drawing/2017/model3d" xmlns:o="urn:schemas-microsoft-com:office:office" xmlns:oel="http://schemas.microsoft.com/office/2019/extlst" xmlns:r="http://schemas.openxmlformats.org/officeDocument/2006/relationships" xmlns:m="http://schemas.openxmlformats.org/officeDocument/2006/math" xmlns:v="urn:schemas-microsoft-com:vml" xmlns:wp14="http://schemas.microsoft.com/office/word/2010/wordprocessingDrawing" xmlns:wp="http://schemas.openxmlformats.org/drawingml/2006/wordprocessingDrawing" xmlns:w10="urn:schemas-microsoft-com:office:word" xmlns:w="http://schemas.openxmlformats.org/wordprocessingml/2006/main" xmlns:w14="http://schemas.microsoft.com/office/word/2010/wordml" xmlns:w15="http://schemas.microsoft.com/office/word/2012/wordml" xmlns:w16cex="http://schemas.microsoft.com/office/word/2018/wordml/cex" xmlns:w16cid="http://schemas.microsoft.com/office/word/2016/wordml/cid" xmlns:w16="http://schemas.microsoft.com/office/word/2018/wordml" xmlns:w16du="http://schemas.microsoft.com/office/word/2023/wordml/word16du" xmlns:w16sdtdh="http://schemas.microsoft.com/office/word/2020/wordml/sdtdatahash" xmlns:w16se="http://schemas.microsoft.com/office/word/2015/wordml/symex" xmlns:wpg="http://schemas.microsoft.com/office/word/2010/wordprocessingGroup" xmlns:wpi="http://schemas.microsoft.com/office/word/2010/wordprocessingInk" xmlns:wne="http://schemas.microsoft.com/office/word/2006/wordml" xmlns:wps="http://schemas.microsoft.com/office/word/2010/wordprocessingShape" mc:Ignorable="w14 w15 w16se w16cid w16 w16cex w16sdtdh wp14">
+<w:hdr xmlns:wpc="http://schemas.microsoft.com/office/word/2010/wordprocessingCanvas" xmlns:cx="http://schemas.microsoft.com/office/drawing/2014/chartex" xmlns:cx1="http://schemas.microsoft.com/office/drawing/2015/9/8/chartex" xmlns:cx2="http://schemas.microsoft.com/office/drawing/2015/10/21/chartex" xmlns:cx3="http://schemas.microsoft.com/office/drawing/2016/5/9/chartex" xmlns:cx4="http://schemas.microsoft.com/office/drawing/2016/5/10/chartex" xmlns:cx5="http://schemas.microsoft.com/office/drawing/2016/5/11/chartex" xmlns:cx6="http://schemas.microsoft.com/office/drawing/2016/5/12/chartex" xmlns:cx7="http://schemas.microsoft.com/office/drawing/2016/5/13/chartex" xmlns:cx8="http://schemas.microsoft.com/office/drawing/2016/5/14/chartex" xmlns:mc="http://schemas.openxmlformats.org/markup-compatibility/2006" xmlns:aink="http://schemas.microsoft.com/office/drawing/2016/ink" xmlns:am3d="http://schemas.microsoft.com/office/drawing/2017/model3d" xmlns:o="urn:schemas-microsoft-com:office:office" xmlns:oel="http://schemas.microsoft.com/office/2019/extlst" xmlns:r="http://schemas.openxmlformats.org/officeDocument/2006/relationships" xmlns:m="http://schemas.openxmlformats.org/officeDocument/2006/math" xmlns:v="urn:schemas-microsoft-com:vml" xmlns:wp14="http://schemas.microsoft.com/office/word/2010/wordprocessingDrawing" xmlns:wp="http://schemas.openxmlformats.org/drawingml/2006/wordprocessingDrawing" xmlns:w10="urn:schemas-microsoft-com:office:word" xmlns:w="http://schemas.openxmlformats.org/wordprocessingml/2006/main" xmlns:w14="http://schemas.microsoft.com/office/word/2010/wordml" xmlns:w15="http://schemas.microsoft.com/office/word/2012/wordml" xmlns:w16cex="http://schemas.microsoft.com/office/word/2018/wordml/cex" xmlns:w16cid="http://schemas.microsoft.com/office/word/2016/wordml/cid" xmlns:w16="http://schemas.microsoft.com/office/word/2018/wordml" xmlns:w16sdtdh="http://schemas.microsoft.com/office/word/2020/wordml/sdtdatahash" xmlns:w16se="http://schemas.microsoft.com/office/word/2015/wordml/symex" xmlns:wpg="http://schemas.microsoft.com/office/word/2010/wordprocessingGroup" xmlns:wpi="http://schemas.microsoft.com/office/word/2010/wordprocessingInk" xmlns:wne="http://schemas.microsoft.com/office/word/2006/wordml" xmlns:wps="http://schemas.microsoft.com/office/word/2010/wordprocessingShape" mc:Ignorable="w14 w15 w16se w16cid w16 w16cex w16sdtdh wp14">
   <w:p>
     <w:pPr>
       <w:pStyle w:val="Header"/>
@@ -331,193 +331,8 @@
 </file>
 
 <file path=word/numbering.xml><?xml version="1.0" encoding="utf-8"?>
-<w:numbering xmlns:aink="http://schemas.microsoft.com/office/drawing/2016/ink" xmlns:am3d="http://schemas.microsoft.com/office/drawing/2017/model3d" xmlns:cx="http://schemas.microsoft.com/office/drawing/2014/chartex" xmlns:cx1="http://schemas.microsoft.com/office/drawing/2015/9/8/chartex" xmlns:cx2="http://schemas.microsoft.com/office/drawing/2015/10/21/chartex" xmlns:cx3="http://schemas.microsoft.com/office/drawing/2016/5/9/chartex" xmlns:cx4="http://schemas.microsoft.com/office/drawing/2016/5/10/chartex" xmlns:cx5="http://schemas.microsoft.com/office/drawing/2016/5/11/chartex" xmlns:cx6="http://schemas.microsoft.com/office/drawing/2016/5/12/chartex" xmlns:cx7="http://schemas.microsoft.com/office/drawing/2016/5/13/chartex" xmlns:cx8="http://schemas.microsoft.com/office/drawing/2016/5/14/chartex" xmlns:m="http://schemas.openxmlformats.org/officeDocument/2006/math" xmlns:mc="http://schemas.openxmlformats.org/markup-compatibility/2006" xmlns:o="urn:schemas-microsoft-com:office:office" xmlns:oel="http://schemas.microsoft.com/office/2019/extlst" xmlns:r="http://schemas.openxmlformats.org/officeDocument/2006/relationships" xmlns:v="urn:schemas-microsoft-com:vml" xmlns:w="http://schemas.openxmlformats.org/wordprocessingml/2006/main" xmlns:w10="urn:schemas-microsoft-com:office:word" xmlns:w14="http://schemas.microsoft.com/office/word/2010/wordml" xmlns:w15="http://schemas.microsoft.com/office/word/2012/wordml" xmlns:w16="http://schemas.microsoft.com/office/word/2018/wordml" xmlns:w16cex="http://schemas.microsoft.com/office/word/2018/wordml/cex" xmlns:w16cid="http://schemas.microsoft.com/office/word/2016/wordml/cid" xmlns:w16du="http://schemas.microsoft.com/office/word/2023/wordml/word16du" xmlns:w16sdtdh="http://schemas.microsoft.com/office/word/2020/wordml/sdtdatahash" xmlns:w16se="http://schemas.microsoft.com/office/word/2015/wordml/symex" xmlns:wne="http://schemas.microsoft.com/office/word/2006/wordml" xmlns:wp="http://schemas.openxmlformats.org/drawingml/2006/wordprocessingDrawing" xmlns:wp14="http://schemas.microsoft.com/office/word/2010/wordprocessingDrawing" xmlns:wpc="http://schemas.microsoft.com/office/word/2010/wordprocessingCanvas" xmlns:wpg="http://schemas.microsoft.com/office/word/2010/wordprocessingGroup" xmlns:wpi="http://schemas.microsoft.com/office/word/2010/wordprocessingInk" xmlns:wps="http://schemas.microsoft.com/office/word/2010/wordprocessingShape" mc:Ignorable="w14 w15 w16se w16cid w16 w16cex w16sdtdh wp14">
+<w:numbering xmlns:aink="http://schemas.microsoft.com/office/drawing/2016/ink" xmlns:am3d="http://schemas.microsoft.com/office/drawing/2017/model3d" xmlns:cx="http://schemas.microsoft.com/office/drawing/2014/chartex" xmlns:cx1="http://schemas.microsoft.com/office/drawing/2015/9/8/chartex" xmlns:cx2="http://schemas.microsoft.com/office/drawing/2015/10/21/chartex" xmlns:cx3="http://schemas.microsoft.com/office/drawing/2016/5/9/chartex" xmlns:cx4="http://schemas.microsoft.com/office/drawing/2016/5/10/chartex" xmlns:cx5="http://schemas.microsoft.com/office/drawing/2016/5/11/chartex" xmlns:cx6="http://schemas.microsoft.com/office/drawing/2016/5/12/chartex" xmlns:cx7="http://schemas.microsoft.com/office/drawing/2016/5/13/chartex" xmlns:cx8="http://schemas.microsoft.com/office/drawing/2016/5/14/chartex" xmlns:m="http://schemas.openxmlformats.org/officeDocument/2006/math" xmlns:mc="http://schemas.openxmlformats.org/markup-compatibility/2006" xmlns:o="urn:schemas-microsoft-com:office:office" xmlns:oel="http://schemas.microsoft.com/office/2019/extlst" xmlns:r="http://schemas.openxmlformats.org/officeDocument/2006/relationships" xmlns:v="urn:schemas-microsoft-com:vml" xmlns:w="http://schemas.openxmlformats.org/wordprocessingml/2006/main" xmlns:w10="urn:schemas-microsoft-com:office:word" xmlns:w14="http://schemas.microsoft.com/office/word/2010/wordml" xmlns:w15="http://schemas.microsoft.com/office/word/2012/wordml" xmlns:w16="http://schemas.microsoft.com/office/word/2018/wordml" xmlns:w16cex="http://schemas.microsoft.com/office/word/2018/wordml/cex" xmlns:w16cid="http://schemas.microsoft.com/office/word/2016/wordml/cid" xmlns:w16sdtdh="http://schemas.microsoft.com/office/word/2020/wordml/sdtdatahash" xmlns:w16se="http://schemas.microsoft.com/office/word/2015/wordml/symex" xmlns:wne="http://schemas.microsoft.com/office/word/2006/wordml" xmlns:wp="http://schemas.openxmlformats.org/drawingml/2006/wordprocessingDrawing" xmlns:wp14="http://schemas.microsoft.com/office/word/2010/wordprocessingDrawing" xmlns:wpc="http://schemas.microsoft.com/office/word/2010/wordprocessingCanvas" xmlns:wpg="http://schemas.microsoft.com/office/word/2010/wordprocessingGroup" xmlns:wpi="http://schemas.microsoft.com/office/word/2010/wordprocessingInk" xmlns:wps="http://schemas.microsoft.com/office/word/2010/wordprocessingShape" mc:Ignorable="w14 w15 w16se w16cid w16 w16cex w16sdtdh wp14">
   <w:abstractNum w15:restartNumberingAfterBreak="0" w:abstractNumId="0">
-    <w:nsid w:val="FFFFFF7C"/>
-    <w:multiLevelType w:val="singleLevel"/>
-    <w:tmpl w:val="FAAC42B2"/>
-    <w:lvl w:ilvl="0">
-      <w:start w:val="1"/>
-      <w:numFmt w:val="decimal"/>
-      <w:lvlText w:val="%1."/>
-      <w:lvlJc w:val="left"/>
-      <w:pPr>
-        <w:tabs>
-          <w:tab w:pos="1800" w:val="num"/>
-        </w:tabs>
-        <w:ind w:hanging="360" w:left="1800"/>
-      </w:pPr>
-    </w:lvl>
-  </w:abstractNum>
-  <w:abstractNum w15:restartNumberingAfterBreak="0" w:abstractNumId="1">
-    <w:nsid w:val="FFFFFF7D"/>
-    <w:multiLevelType w:val="singleLevel"/>
-    <w:tmpl w:val="E026BEA2"/>
-    <w:lvl w:ilvl="0">
-      <w:start w:val="1"/>
-      <w:numFmt w:val="decimal"/>
-      <w:lvlText w:val="%1."/>
-      <w:lvlJc w:val="left"/>
-      <w:pPr>
-        <w:tabs>
-          <w:tab w:pos="1440" w:val="num"/>
-        </w:tabs>
-        <w:ind w:hanging="360" w:left="1440"/>
-      </w:pPr>
-    </w:lvl>
-  </w:abstractNum>
-  <w:abstractNum w15:restartNumberingAfterBreak="0" w:abstractNumId="2">
-    <w:nsid w:val="FFFFFF7E"/>
-    <w:multiLevelType w:val="singleLevel"/>
-    <w:tmpl w:val="605E6A34"/>
-    <w:lvl w:ilvl="0">
-      <w:start w:val="1"/>
-      <w:numFmt w:val="decimal"/>
-      <w:lvlText w:val="%1."/>
-      <w:lvlJc w:val="left"/>
-      <w:pPr>
-        <w:tabs>
-          <w:tab w:pos="1080" w:val="num"/>
-        </w:tabs>
-        <w:ind w:hanging="360" w:left="1080"/>
-      </w:pPr>
-    </w:lvl>
-  </w:abstractNum>
-  <w:abstractNum w15:restartNumberingAfterBreak="0" w:abstractNumId="3">
-    <w:nsid w:val="FFFFFF7F"/>
-    <w:multiLevelType w:val="singleLevel"/>
-    <w:tmpl w:val="BF268786"/>
-    <w:lvl w:ilvl="0">
-      <w:start w:val="1"/>
-      <w:numFmt w:val="decimal"/>
-      <w:lvlText w:val="%1."/>
-      <w:lvlJc w:val="left"/>
-      <w:pPr>
-        <w:tabs>
-          <w:tab w:pos="720" w:val="num"/>
-        </w:tabs>
-        <w:ind w:hanging="360" w:left="720"/>
-      </w:pPr>
-    </w:lvl>
-  </w:abstractNum>
-  <w:abstractNum w15:restartNumberingAfterBreak="0" w:abstractNumId="4">
-    <w:nsid w:val="FFFFFF80"/>
-    <w:multiLevelType w:val="singleLevel"/>
-    <w:tmpl w:val="1F2C491A"/>
-    <w:lvl w:ilvl="0">
-      <w:start w:val="1"/>
-      <w:numFmt w:val="bullet"/>
-      <w:lvlText w:val=""/>
-      <w:lvlJc w:val="left"/>
-      <w:pPr>
-        <w:tabs>
-          <w:tab w:pos="1800" w:val="num"/>
-        </w:tabs>
-        <w:ind w:hanging="360" w:left="1800"/>
-      </w:pPr>
-      <w:rPr>
-        <w:rFonts w:ascii="Symbol" w:hAnsi="Symbol" w:hint="default"/>
-      </w:rPr>
-    </w:lvl>
-  </w:abstractNum>
-  <w:abstractNum w15:restartNumberingAfterBreak="0" w:abstractNumId="5">
-    <w:nsid w:val="FFFFFF81"/>
-    <w:multiLevelType w:val="singleLevel"/>
-    <w:tmpl w:val="D4262ED2"/>
-    <w:lvl w:ilvl="0">
-      <w:start w:val="1"/>
-      <w:numFmt w:val="bullet"/>
-      <w:lvlText w:val=""/>
-      <w:lvlJc w:val="left"/>
-      <w:pPr>
-        <w:tabs>
-          <w:tab w:pos="1440" w:val="num"/>
-        </w:tabs>
-        <w:ind w:hanging="360" w:left="1440"/>
-      </w:pPr>
-      <w:rPr>
-        <w:rFonts w:ascii="Symbol" w:hAnsi="Symbol" w:hint="default"/>
-      </w:rPr>
-    </w:lvl>
-  </w:abstractNum>
-  <w:abstractNum w15:restartNumberingAfterBreak="0" w:abstractNumId="6">
-    <w:nsid w:val="FFFFFF82"/>
-    <w:multiLevelType w:val="singleLevel"/>
-    <w:tmpl w:val="175EDCFE"/>
-    <w:lvl w:ilvl="0">
-      <w:start w:val="1"/>
-      <w:numFmt w:val="bullet"/>
-      <w:lvlText w:val=""/>
-      <w:lvlJc w:val="left"/>
-      <w:pPr>
-        <w:tabs>
-          <w:tab w:pos="1080" w:val="num"/>
-        </w:tabs>
-        <w:ind w:hanging="360" w:left="1080"/>
-      </w:pPr>
-      <w:rPr>
-        <w:rFonts w:ascii="Symbol" w:hAnsi="Symbol" w:hint="default"/>
-      </w:rPr>
-    </w:lvl>
-  </w:abstractNum>
-  <w:abstractNum w15:restartNumberingAfterBreak="0" w:abstractNumId="7">
-    <w:nsid w:val="FFFFFF83"/>
-    <w:multiLevelType w:val="singleLevel"/>
-    <w:tmpl w:val="A0F8DAA4"/>
-    <w:lvl w:ilvl="0">
-      <w:start w:val="1"/>
-      <w:numFmt w:val="bullet"/>
-      <w:lvlText w:val=""/>
-      <w:lvlJc w:val="left"/>
-      <w:pPr>
-        <w:tabs>
-          <w:tab w:pos="720" w:val="num"/>
-        </w:tabs>
-        <w:ind w:hanging="360" w:left="720"/>
-      </w:pPr>
-      <w:rPr>
-        <w:rFonts w:ascii="Symbol" w:hAnsi="Symbol" w:hint="default"/>
-      </w:rPr>
-    </w:lvl>
-  </w:abstractNum>
-  <w:abstractNum w15:restartNumberingAfterBreak="0" w:abstractNumId="8">
-    <w:nsid w:val="FFFFFF88"/>
-    <w:multiLevelType w:val="singleLevel"/>
-    <w:tmpl w:val="E81ACE88"/>
-    <w:lvl w:ilvl="0">
-      <w:start w:val="1"/>
-      <w:numFmt w:val="decimal"/>
-      <w:lvlText w:val="%1."/>
-      <w:lvlJc w:val="left"/>
-      <w:pPr>
-        <w:tabs>
-          <w:tab w:pos="360" w:val="num"/>
-        </w:tabs>
-        <w:ind w:hanging="360" w:left="360"/>
-      </w:pPr>
-    </w:lvl>
-  </w:abstractNum>
-  <w:abstractNum w15:restartNumberingAfterBreak="0" w:abstractNumId="9">
-    <w:nsid w:val="FFFFFF89"/>
-    <w:multiLevelType w:val="singleLevel"/>
-    <w:tmpl w:val="33BAB78A"/>
-    <w:lvl w:ilvl="0">
-      <w:start w:val="1"/>
-      <w:numFmt w:val="bullet"/>
-      <w:lvlText w:val=""/>
-      <w:lvlJc w:val="left"/>
-      <w:pPr>
-        <w:tabs>
-          <w:tab w:pos="360" w:val="num"/>
-        </w:tabs>
-        <w:ind w:hanging="360" w:left="360"/>
-      </w:pPr>
-      <w:rPr>
-        <w:rFonts w:ascii="Symbol" w:hAnsi="Symbol" w:hint="default"/>
-      </w:rPr>
-    </w:lvl>
-  </w:abstractNum>
-  <w:abstractNum w15:restartNumberingAfterBreak="0" w:abstractNumId="10">
     <w:nsid w:val="0235681E"/>
     <w:multiLevelType w:val="multilevel"/>
     <w:tmpl w:val="0409001F"/>
@@ -603,7 +418,7 @@
       </w:pPr>
     </w:lvl>
   </w:abstractNum>
-  <w:abstractNum w15:restartNumberingAfterBreak="0" w:abstractNumId="11">
+  <w:abstractNum w15:restartNumberingAfterBreak="0" w:abstractNumId="1">
     <w:nsid w:val="0BFE5427"/>
     <w:multiLevelType w:val="multilevel"/>
     <w:tmpl w:val="0409001D"/>
@@ -690,224 +505,7 @@
       </w:pPr>
     </w:lvl>
   </w:abstractNum>
-  <w:abstractNum w15:restartNumberingAfterBreak="0" w:abstractNumId="12">
-    <w:nsid w:val="170CD2DE"/>
-    <w:multiLevelType w:val="multilevel"/>
-    <w:tmpl w:val="5AC46EBE"/>
-    <w:lvl w:ilvl="0">
-      <w:numFmt w:val="bullet"/>
-      <w:lvlText w:val=" "/>
-      <w:lvlJc w:val="left"/>
-      <w:pPr>
-        <w:tabs>
-          <w:tab w:pos="0" w:val="num"/>
-        </w:tabs>
-        <w:ind w:hanging="480" w:left="480"/>
-      </w:pPr>
-    </w:lvl>
-    <w:lvl w:ilvl="1">
-      <w:numFmt w:val="bullet"/>
-      <w:lvlText w:val=" "/>
-      <w:lvlJc w:val="left"/>
-      <w:pPr>
-        <w:tabs>
-          <w:tab w:pos="720" w:val="num"/>
-        </w:tabs>
-        <w:ind w:hanging="480" w:left="1200"/>
-      </w:pPr>
-    </w:lvl>
-    <w:lvl w:ilvl="2">
-      <w:numFmt w:val="bullet"/>
-      <w:lvlText w:val=" "/>
-      <w:lvlJc w:val="left"/>
-      <w:pPr>
-        <w:tabs>
-          <w:tab w:pos="1440" w:val="num"/>
-        </w:tabs>
-        <w:ind w:hanging="480" w:left="1920"/>
-      </w:pPr>
-    </w:lvl>
-    <w:lvl w:ilvl="3">
-      <w:numFmt w:val="bullet"/>
-      <w:lvlText w:val=" "/>
-      <w:lvlJc w:val="left"/>
-      <w:pPr>
-        <w:tabs>
-          <w:tab w:pos="2160" w:val="num"/>
-        </w:tabs>
-        <w:ind w:hanging="480" w:left="2640"/>
-      </w:pPr>
-    </w:lvl>
-    <w:lvl w:ilvl="4">
-      <w:numFmt w:val="bullet"/>
-      <w:lvlText w:val=" "/>
-      <w:lvlJc w:val="left"/>
-      <w:pPr>
-        <w:tabs>
-          <w:tab w:pos="2880" w:val="num"/>
-        </w:tabs>
-        <w:ind w:hanging="480" w:left="3360"/>
-      </w:pPr>
-    </w:lvl>
-    <w:lvl w:ilvl="5">
-      <w:numFmt w:val="bullet"/>
-      <w:lvlText w:val=" "/>
-      <w:lvlJc w:val="left"/>
-      <w:pPr>
-        <w:tabs>
-          <w:tab w:pos="3600" w:val="num"/>
-        </w:tabs>
-        <w:ind w:hanging="480" w:left="4080"/>
-      </w:pPr>
-    </w:lvl>
-    <w:lvl w:ilvl="6">
-      <w:numFmt w:val="bullet"/>
-      <w:lvlText w:val=" "/>
-      <w:lvlJc w:val="left"/>
-      <w:pPr>
-        <w:tabs>
-          <w:tab w:pos="4320" w:val="num"/>
-        </w:tabs>
-        <w:ind w:hanging="480" w:left="4800"/>
-      </w:pPr>
-    </w:lvl>
-    <w:lvl w:ilvl="7">
-      <w:numFmt w:val="bullet"/>
-      <w:lvlText w:val=" "/>
-      <w:lvlJc w:val="left"/>
-      <w:pPr>
-        <w:tabs>
-          <w:tab w:pos="5040" w:val="num"/>
-        </w:tabs>
-        <w:ind w:hanging="480" w:left="5520"/>
-      </w:pPr>
-    </w:lvl>
-    <w:lvl w:ilvl="8">
-      <w:numFmt w:val="bullet"/>
-      <w:lvlText w:val=" "/>
-      <w:lvlJc w:val="left"/>
-      <w:pPr>
-        <w:tabs>
-          <w:tab w:pos="5760" w:val="num"/>
-        </w:tabs>
-        <w:ind w:hanging="480" w:left="6240"/>
-      </w:pPr>
-    </w:lvl>
-  </w:abstractNum>
-  <w:abstractNum w15:restartNumberingAfterBreak="0" w:abstractNumId="13">
-    <w:nsid w:val="27AB7CAC"/>
-    <w:multiLevelType w:val="multilevel"/>
-    <w:tmpl w:val="02643046"/>
-    <w:lvl w:ilvl="0">
-      <w:start w:val="1"/>
-      <w:numFmt w:val="decimal"/>
-      <w:lvlText w:val="%1."/>
-      <w:lvlJc w:val="left"/>
-      <w:pPr>
-        <w:ind w:hanging="360" w:left="360"/>
-      </w:pPr>
-      <w:rPr>
-        <w:rFonts w:hint="default"/>
-      </w:rPr>
-    </w:lvl>
-    <w:lvl w:ilvl="1">
-      <w:start w:val="1"/>
-      <w:numFmt w:val="decimal"/>
-      <w:lvlText w:val="%1.%2."/>
-      <w:lvlJc w:val="left"/>
-      <w:pPr>
-        <w:ind w:hanging="432" w:left="792"/>
-      </w:pPr>
-      <w:rPr>
-        <w:rFonts w:hint="default"/>
-      </w:rPr>
-    </w:lvl>
-    <w:lvl w:ilvl="2">
-      <w:start w:val="1"/>
-      <w:numFmt w:val="decimal"/>
-      <w:lvlText w:val="%1.%2.%3."/>
-      <w:lvlJc w:val="left"/>
-      <w:pPr>
-        <w:ind w:hanging="504" w:left="1224"/>
-      </w:pPr>
-      <w:rPr>
-        <w:rFonts w:hint="default"/>
-      </w:rPr>
-    </w:lvl>
-    <w:lvl w:ilvl="3">
-      <w:start w:val="1"/>
-      <w:numFmt w:val="decimal"/>
-      <w:lvlText w:val="%1.%2.%3.%4."/>
-      <w:lvlJc w:val="left"/>
-      <w:pPr>
-        <w:ind w:hanging="648" w:left="1728"/>
-      </w:pPr>
-      <w:rPr>
-        <w:rFonts w:hint="default"/>
-      </w:rPr>
-    </w:lvl>
-    <w:lvl w:ilvl="4">
-      <w:start w:val="1"/>
-      <w:numFmt w:val="decimal"/>
-      <w:lvlText w:val="%1.%2.%3.%4.%5."/>
-      <w:lvlJc w:val="left"/>
-      <w:pPr>
-        <w:ind w:hanging="792" w:left="2232"/>
-      </w:pPr>
-      <w:rPr>
-        <w:rFonts w:hint="default"/>
-      </w:rPr>
-    </w:lvl>
-    <w:lvl w:ilvl="5">
-      <w:start w:val="1"/>
-      <w:numFmt w:val="decimal"/>
-      <w:lvlText w:val="%1.%2.%3.%4.%5.%6."/>
-      <w:lvlJc w:val="left"/>
-      <w:pPr>
-        <w:ind w:hanging="936" w:left="2736"/>
-      </w:pPr>
-      <w:rPr>
-        <w:rFonts w:hint="default"/>
-      </w:rPr>
-    </w:lvl>
-    <w:lvl w:ilvl="6">
-      <w:start w:val="1"/>
-      <w:numFmt w:val="decimal"/>
-      <w:lvlText w:val="%1.%2.%3.%4.%5.%6.%7."/>
-      <w:lvlJc w:val="left"/>
-      <w:pPr>
-        <w:ind w:hanging="1080" w:left="3240"/>
-      </w:pPr>
-      <w:rPr>
-        <w:rFonts w:hint="default"/>
-      </w:rPr>
-    </w:lvl>
-    <w:lvl w:ilvl="7">
-      <w:start w:val="1"/>
-      <w:numFmt w:val="decimal"/>
-      <w:lvlText w:val="%1.%2.%3.%4.%5.%6.%7.%8."/>
-      <w:lvlJc w:val="left"/>
-      <w:pPr>
-        <w:ind w:hanging="1224" w:left="3744"/>
-      </w:pPr>
-      <w:rPr>
-        <w:rFonts w:hint="default"/>
-      </w:rPr>
-    </w:lvl>
-    <w:lvl w:ilvl="8">
-      <w:start w:val="1"/>
-      <w:numFmt w:val="decimal"/>
-      <w:lvlText w:val="%1.%2.%3.%4.%5.%6.%7.%8.%9."/>
-      <w:lvlJc w:val="left"/>
-      <w:pPr>
-        <w:ind w:hanging="1440" w:left="4320"/>
-      </w:pPr>
-      <w:rPr>
-        <w:rFonts w:hint="default"/>
-      </w:rPr>
-    </w:lvl>
-  </w:abstractNum>
-  <w:abstractNum w15:restartNumberingAfterBreak="0" w:abstractNumId="14">
+  <w:abstractNum w15:restartNumberingAfterBreak="0" w:abstractNumId="2">
     <w:nsid w:val="3D937B97"/>
     <w:multiLevelType w:val="multilevel"/>
     <w:tmpl w:val="E3829E98"/>
@@ -1021,7 +619,7 @@
       </w:rPr>
     </w:lvl>
   </w:abstractNum>
-  <w:abstractNum w15:restartNumberingAfterBreak="0" w:abstractNumId="15">
+  <w:abstractNum w15:restartNumberingAfterBreak="0" w:abstractNumId="3">
     <w:nsid w:val="49656106"/>
     <w:multiLevelType w:val="multilevel"/>
     <w:tmpl w:val="B966FEF8"/>
@@ -1135,126 +733,7 @@
       </w:rPr>
     </w:lvl>
   </w:abstractNum>
-  <w:abstractNum w15:restartNumberingAfterBreak="0" w:abstractNumId="16">
-    <w:nsid w:val="555C795C"/>
-    <w:multiLevelType w:val="multilevel"/>
-    <w:tmpl w:val="CAAE24C0"/>
-    <w:numStyleLink w:val="111111"/>
-  </w:abstractNum>
-  <w:abstractNum w15:restartNumberingAfterBreak="0" w:abstractNumId="17">
-    <w:nsid w:val="55C244EE"/>
-    <w:multiLevelType w:val="multilevel"/>
-    <w:tmpl w:val="7716E980"/>
-    <w:lvl w:ilvl="0">
-      <w:start w:val="1"/>
-      <w:numFmt w:val="decimal"/>
-      <w:lvlText w:val="%1."/>
-      <w:lvlJc w:val="left"/>
-      <w:pPr>
-        <w:ind w:hanging="360" w:left="720"/>
-      </w:pPr>
-      <w:rPr>
-        <w:rFonts w:hint="default"/>
-      </w:rPr>
-    </w:lvl>
-    <w:lvl w:ilvl="1">
-      <w:start w:val="1"/>
-      <w:numFmt w:val="decimal"/>
-      <w:lvlText w:val="%1.%2."/>
-      <w:lvlJc w:val="left"/>
-      <w:pPr>
-        <w:ind w:hanging="432" w:left="1152"/>
-      </w:pPr>
-      <w:rPr>
-        <w:rFonts w:hint="default"/>
-      </w:rPr>
-    </w:lvl>
-    <w:lvl w:ilvl="2">
-      <w:start w:val="1"/>
-      <w:numFmt w:val="decimal"/>
-      <w:lvlText w:val="%1.%2.%3."/>
-      <w:lvlJc w:val="left"/>
-      <w:pPr>
-        <w:ind w:hanging="504" w:left="1584"/>
-      </w:pPr>
-      <w:rPr>
-        <w:rFonts w:hint="default"/>
-      </w:rPr>
-    </w:lvl>
-    <w:lvl w:ilvl="3">
-      <w:start w:val="1"/>
-      <w:numFmt w:val="decimal"/>
-      <w:lvlText w:val="%1.%2.%3.%4."/>
-      <w:lvlJc w:val="left"/>
-      <w:pPr>
-        <w:ind w:hanging="648" w:left="2088"/>
-      </w:pPr>
-      <w:rPr>
-        <w:rFonts w:hint="default"/>
-      </w:rPr>
-    </w:lvl>
-    <w:lvl w:ilvl="4">
-      <w:start w:val="1"/>
-      <w:numFmt w:val="decimal"/>
-      <w:lvlText w:val="%1.%2.%3.%4.%5."/>
-      <w:lvlJc w:val="left"/>
-      <w:pPr>
-        <w:ind w:hanging="792" w:left="2592"/>
-      </w:pPr>
-      <w:rPr>
-        <w:rFonts w:hint="default"/>
-      </w:rPr>
-    </w:lvl>
-    <w:lvl w:ilvl="5">
-      <w:start w:val="1"/>
-      <w:numFmt w:val="decimal"/>
-      <w:lvlText w:val="%1.%2.%3.%4.%5.%6."/>
-      <w:lvlJc w:val="left"/>
-      <w:pPr>
-        <w:ind w:hanging="936" w:left="3096"/>
-      </w:pPr>
-      <w:rPr>
-        <w:rFonts w:hint="default"/>
-      </w:rPr>
-    </w:lvl>
-    <w:lvl w:ilvl="6">
-      <w:start w:val="1"/>
-      <w:numFmt w:val="decimal"/>
-      <w:lvlText w:val="%1.%2.%3.%4.%5.%6.%7."/>
-      <w:lvlJc w:val="left"/>
-      <w:pPr>
-        <w:ind w:hanging="1080" w:left="3600"/>
-      </w:pPr>
-      <w:rPr>
-        <w:rFonts w:hint="default"/>
-      </w:rPr>
-    </w:lvl>
-    <w:lvl w:ilvl="7">
-      <w:start w:val="1"/>
-      <w:numFmt w:val="decimal"/>
-      <w:lvlText w:val="%1.%2.%3.%4.%5.%6.%7.%8."/>
-      <w:lvlJc w:val="left"/>
-      <w:pPr>
-        <w:ind w:hanging="1224" w:left="4104"/>
-      </w:pPr>
-      <w:rPr>
-        <w:rFonts w:hint="default"/>
-      </w:rPr>
-    </w:lvl>
-    <w:lvl w:ilvl="8">
-      <w:start w:val="1"/>
-      <w:numFmt w:val="decimal"/>
-      <w:lvlText w:val="%1.%2.%3.%4.%5.%6.%7.%8.%9."/>
-      <w:lvlJc w:val="left"/>
-      <w:pPr>
-        <w:ind w:hanging="1440" w:left="4680"/>
-      </w:pPr>
-      <w:rPr>
-        <w:rFonts w:hint="default"/>
-      </w:rPr>
-    </w:lvl>
-  </w:abstractNum>
-  <w:abstractNum w15:restartNumberingAfterBreak="0" w:abstractNumId="18">
+  <w:abstractNum w15:restartNumberingAfterBreak="0" w:abstractNumId="4">
     <w:nsid w:val="5F104561"/>
     <w:multiLevelType w:val="multilevel"/>
     <w:tmpl w:val="0409001F"/>
@@ -1341,7 +820,7 @@
       </w:pPr>
     </w:lvl>
   </w:abstractNum>
-  <w:abstractNum w15:restartNumberingAfterBreak="0" w:abstractNumId="19">
+  <w:abstractNum w15:restartNumberingAfterBreak="0" w:abstractNumId="5">
     <w:nsid w:val="6132750D"/>
     <w:multiLevelType w:val="multilevel"/>
     <w:tmpl w:val="53BCC9A4"/>
@@ -1455,7 +934,7 @@
       </w:rPr>
     </w:lvl>
   </w:abstractNum>
-  <w:abstractNum w15:restartNumberingAfterBreak="0" w:abstractNumId="20">
+  <w:abstractNum w15:restartNumberingAfterBreak="0" w:abstractNumId="6">
     <w:nsid w:val="656C2326"/>
     <w:multiLevelType w:val="multilevel"/>
     <w:tmpl w:val="53BCC9A4"/>
@@ -1569,7 +1048,7 @@
       </w:rPr>
     </w:lvl>
   </w:abstractNum>
-  <w:abstractNum w15:restartNumberingAfterBreak="0" w:abstractNumId="21">
+  <w:abstractNum w15:restartNumberingAfterBreak="0" w:abstractNumId="7">
     <w:nsid w:val="6EAB6640"/>
     <w:multiLevelType w:val="multilevel"/>
     <w:tmpl w:val="53BCC9A4"/>
@@ -1683,7 +1162,7 @@
       </w:rPr>
     </w:lvl>
   </w:abstractNum>
-  <w:abstractNum w15:restartNumberingAfterBreak="0" w:abstractNumId="22">
+  <w:abstractNum w15:restartNumberingAfterBreak="0" w:abstractNumId="8">
     <w:nsid w:val="74C2040A"/>
     <w:multiLevelType w:val="multilevel"/>
     <w:tmpl w:val="CAAE24C0"/>
@@ -1770,7 +1249,7 @@
       </w:pPr>
     </w:lvl>
   </w:abstractNum>
-  <w:abstractNum w15:restartNumberingAfterBreak="0" w:abstractNumId="23">
+  <w:abstractNum w15:restartNumberingAfterBreak="0" w:abstractNumId="9">
     <w:nsid w:val="7A031F0B"/>
     <w:multiLevelType w:val="multilevel"/>
     <w:tmpl w:val="53BCC9A4"/>
@@ -1966,407 +1445,35 @@
       </w:pPr>
     </w:lvl>
   </w:abstractNum>
-  <w:num w16cid:durableId="271472978" w:numId="1">
-    <w:abstractNumId w:val="12"/>
+  <w:num w16cid:durableId="577910310" w:numId="1">
+    <w:abstractNumId w:val="0"/>
   </w:num>
-  <w:num w16cid:durableId="971440130" w:numId="2">
+  <w:num w16cid:durableId="787970708" w:numId="2">
+    <w:abstractNumId w:val="2"/>
+  </w:num>
+  <w:num w16cid:durableId="1882742056" w:numId="3">
+    <w:abstractNumId w:val="4"/>
+  </w:num>
+  <w:num w16cid:durableId="839780898" w:numId="4">
+    <w:abstractNumId w:val="8"/>
+  </w:num>
+  <w:num w16cid:durableId="1806846820" w:numId="5">
     <w:abstractNumId w:val="9"/>
   </w:num>
-  <w:num w16cid:durableId="194924991" w:numId="3">
-    <w:abstractNumId w:val="7"/>
+  <w:num w16cid:durableId="1722897862" w:numId="6">
+    <w:abstractNumId w:val="3"/>
   </w:num>
-  <w:num w16cid:durableId="1688632118" w:numId="4">
+  <w:num w16cid:durableId="469134977" w:numId="7">
+    <w:abstractNumId w:val="1"/>
+  </w:num>
+  <w:num w16cid:durableId="730615450" w:numId="8">
     <w:abstractNumId w:val="6"/>
   </w:num>
-  <w:num w16cid:durableId="1643147584" w:numId="5">
+  <w:num w16cid:durableId="1287199039" w:numId="9">
     <w:abstractNumId w:val="5"/>
   </w:num>
-  <w:num w16cid:durableId="1030111729" w:numId="6">
-    <w:abstractNumId w:val="4"/>
-  </w:num>
-  <w:num w16cid:durableId="1259294282" w:numId="7">
-    <w:abstractNumId w:val="8"/>
-  </w:num>
-  <w:num w16cid:durableId="418912455" w:numId="8">
-    <w:abstractNumId w:val="3"/>
-  </w:num>
-  <w:num w16cid:durableId="586310131" w:numId="9">
-    <w:abstractNumId w:val="2"/>
-  </w:num>
-  <w:num w16cid:durableId="1253005779" w:numId="10">
-    <w:abstractNumId w:val="1"/>
-  </w:num>
-  <w:num w16cid:durableId="1882284731" w:numId="11">
-    <w:abstractNumId w:val="0"/>
-  </w:num>
-  <w:num w16cid:durableId="67658129" w:numId="12">
-    <w:abstractNumId w:val="17"/>
-  </w:num>
-  <w:num w16cid:durableId="1429081376" w:numId="13">
-    <w:abstractNumId w:val="0"/>
-  </w:num>
-  <w:num w16cid:durableId="569510381" w:numId="14">
-    <w:abstractNumId w:val="1"/>
-  </w:num>
-  <w:num w16cid:durableId="1268538264" w:numId="15">
-    <w:abstractNumId w:val="2"/>
-  </w:num>
-  <w:num w16cid:durableId="1101529237" w:numId="16">
-    <w:abstractNumId w:val="3"/>
-  </w:num>
-  <w:num w16cid:durableId="2069185939" w:numId="17">
-    <w:abstractNumId w:val="8"/>
-  </w:num>
-  <w:num w16cid:durableId="133527247" w:numId="18">
-    <w:abstractNumId w:val="4"/>
-  </w:num>
-  <w:num w16cid:durableId="1131096159" w:numId="19">
-    <w:abstractNumId w:val="5"/>
-  </w:num>
-  <w:num w16cid:durableId="1327980337" w:numId="20">
-    <w:abstractNumId w:val="6"/>
-  </w:num>
-  <w:num w16cid:durableId="251477200" w:numId="21">
+  <w:num w16cid:durableId="1640304340" w:numId="10">
     <w:abstractNumId w:val="7"/>
-  </w:num>
-  <w:num w16cid:durableId="1894661041" w:numId="22">
-    <w:abstractNumId w:val="9"/>
-  </w:num>
-  <w:num w16cid:durableId="627318902" w:numId="23">
-    <w:abstractNumId w:val="0"/>
-  </w:num>
-  <w:num w16cid:durableId="1629118963" w:numId="24">
-    <w:abstractNumId w:val="1"/>
-  </w:num>
-  <w:num w16cid:durableId="629942475" w:numId="25">
-    <w:abstractNumId w:val="2"/>
-  </w:num>
-  <w:num w16cid:durableId="584921448" w:numId="26">
-    <w:abstractNumId w:val="3"/>
-  </w:num>
-  <w:num w16cid:durableId="1764179973" w:numId="27">
-    <w:abstractNumId w:val="8"/>
-  </w:num>
-  <w:num w16cid:durableId="1380083852" w:numId="28">
-    <w:abstractNumId w:val="4"/>
-  </w:num>
-  <w:num w16cid:durableId="738358427" w:numId="29">
-    <w:abstractNumId w:val="5"/>
-  </w:num>
-  <w:num w16cid:durableId="1219821739" w:numId="30">
-    <w:abstractNumId w:val="6"/>
-  </w:num>
-  <w:num w16cid:durableId="1106459866" w:numId="31">
-    <w:abstractNumId w:val="7"/>
-  </w:num>
-  <w:num w16cid:durableId="1300693420" w:numId="32">
-    <w:abstractNumId w:val="9"/>
-  </w:num>
-  <w:num w16cid:durableId="577910310" w:numId="33">
-    <w:abstractNumId w:val="10"/>
-  </w:num>
-  <w:num w16cid:durableId="88818362" w:numId="34">
-    <w:abstractNumId w:val="13"/>
-  </w:num>
-  <w:num w16cid:durableId="787970708" w:numId="35">
-    <w:abstractNumId w:val="14"/>
-  </w:num>
-  <w:num w16cid:durableId="1882742056" w:numId="36">
-    <w:abstractNumId w:val="18"/>
-  </w:num>
-  <w:num w16cid:durableId="839780898" w:numId="37">
-    <w:abstractNumId w:val="22"/>
-  </w:num>
-  <w:num w16cid:durableId="1806846820" w:numId="38">
-    <w:abstractNumId w:val="23"/>
-  </w:num>
-  <w:num w16cid:durableId="1722897862" w:numId="39">
-    <w:abstractNumId w:val="15"/>
-  </w:num>
-  <w:num w16cid:durableId="469134977" w:numId="40">
-    <w:abstractNumId w:val="11"/>
-  </w:num>
-  <w:num w16cid:durableId="2095591906" w:numId="41">
-    <w:abstractNumId w:val="16"/>
-  </w:num>
-  <w:num w16cid:durableId="730615450" w:numId="42">
-    <w:abstractNumId w:val="20"/>
-  </w:num>
-  <w:num w16cid:durableId="1287199039" w:numId="43">
-    <w:abstractNumId w:val="19"/>
-  </w:num>
-  <w:num w16cid:durableId="1640304340" w:numId="44">
-    <w:abstractNumId w:val="21"/>
-  </w:num>
-  <w:num w16cid:durableId="1250038189" w:numId="45">
-    <w:abstractNumId w:val="0"/>
-  </w:num>
-  <w:num w16cid:durableId="1870292248" w:numId="46">
-    <w:abstractNumId w:val="1"/>
-  </w:num>
-  <w:num w16cid:durableId="1496338692" w:numId="47">
-    <w:abstractNumId w:val="2"/>
-  </w:num>
-  <w:num w16cid:durableId="554318917" w:numId="48">
-    <w:abstractNumId w:val="3"/>
-  </w:num>
-  <w:num w16cid:durableId="412093226" w:numId="49">
-    <w:abstractNumId w:val="8"/>
-  </w:num>
-  <w:num w16cid:durableId="1791783548" w:numId="50">
-    <w:abstractNumId w:val="4"/>
-  </w:num>
-  <w:num w16cid:durableId="1556233955" w:numId="51">
-    <w:abstractNumId w:val="5"/>
-  </w:num>
-  <w:num w16cid:durableId="24408446" w:numId="52">
-    <w:abstractNumId w:val="6"/>
-  </w:num>
-  <w:num w16cid:durableId="1789229719" w:numId="53">
-    <w:abstractNumId w:val="7"/>
-  </w:num>
-  <w:num w16cid:durableId="1635674156" w:numId="54">
-    <w:abstractNumId w:val="9"/>
-  </w:num>
-  <w:num w16cid:durableId="1929608939" w:numId="55">
-    <w:abstractNumId w:val="0"/>
-  </w:num>
-  <w:num w16cid:durableId="1480146696" w:numId="56">
-    <w:abstractNumId w:val="1"/>
-  </w:num>
-  <w:num w16cid:durableId="110706186" w:numId="57">
-    <w:abstractNumId w:val="2"/>
-  </w:num>
-  <w:num w16cid:durableId="17319029" w:numId="58">
-    <w:abstractNumId w:val="3"/>
-  </w:num>
-  <w:num w16cid:durableId="1832138570" w:numId="59">
-    <w:abstractNumId w:val="8"/>
-  </w:num>
-  <w:num w16cid:durableId="1787777275" w:numId="60">
-    <w:abstractNumId w:val="4"/>
-  </w:num>
-  <w:num w16cid:durableId="64763473" w:numId="61">
-    <w:abstractNumId w:val="5"/>
-  </w:num>
-  <w:num w16cid:durableId="2052268132" w:numId="62">
-    <w:abstractNumId w:val="6"/>
-  </w:num>
-  <w:num w16cid:durableId="1638335876" w:numId="63">
-    <w:abstractNumId w:val="7"/>
-  </w:num>
-  <w:num w16cid:durableId="1063521881" w:numId="64">
-    <w:abstractNumId w:val="9"/>
-  </w:num>
-  <w:num w16cid:durableId="1994136276" w:numId="65">
-    <w:abstractNumId w:val="0"/>
-  </w:num>
-  <w:num w16cid:durableId="1308392749" w:numId="66">
-    <w:abstractNumId w:val="1"/>
-  </w:num>
-  <w:num w16cid:durableId="744301777" w:numId="67">
-    <w:abstractNumId w:val="2"/>
-  </w:num>
-  <w:num w16cid:durableId="1353647757" w:numId="68">
-    <w:abstractNumId w:val="3"/>
-  </w:num>
-  <w:num w16cid:durableId="1068385143" w:numId="69">
-    <w:abstractNumId w:val="8"/>
-  </w:num>
-  <w:num w16cid:durableId="254632743" w:numId="70">
-    <w:abstractNumId w:val="4"/>
-  </w:num>
-  <w:num w16cid:durableId="870412632" w:numId="71">
-    <w:abstractNumId w:val="5"/>
-  </w:num>
-  <w:num w16cid:durableId="1646659943" w:numId="72">
-    <w:abstractNumId w:val="6"/>
-  </w:num>
-  <w:num w16cid:durableId="1937402979" w:numId="73">
-    <w:abstractNumId w:val="7"/>
-  </w:num>
-  <w:num w16cid:durableId="7877670" w:numId="74">
-    <w:abstractNumId w:val="9"/>
-  </w:num>
-  <w:num w16cid:durableId="2144614178" w:numId="75">
-    <w:abstractNumId w:val="0"/>
-  </w:num>
-  <w:num w16cid:durableId="2005623389" w:numId="76">
-    <w:abstractNumId w:val="1"/>
-  </w:num>
-  <w:num w16cid:durableId="429355919" w:numId="77">
-    <w:abstractNumId w:val="2"/>
-  </w:num>
-  <w:num w16cid:durableId="43795602" w:numId="78">
-    <w:abstractNumId w:val="3"/>
-  </w:num>
-  <w:num w16cid:durableId="829440004" w:numId="79">
-    <w:abstractNumId w:val="8"/>
-  </w:num>
-  <w:num w16cid:durableId="1249731739" w:numId="80">
-    <w:abstractNumId w:val="4"/>
-  </w:num>
-  <w:num w16cid:durableId="1139154728" w:numId="81">
-    <w:abstractNumId w:val="5"/>
-  </w:num>
-  <w:num w16cid:durableId="2058698478" w:numId="82">
-    <w:abstractNumId w:val="6"/>
-  </w:num>
-  <w:num w16cid:durableId="330454286" w:numId="83">
-    <w:abstractNumId w:val="7"/>
-  </w:num>
-  <w:num w16cid:durableId="251086100" w:numId="84">
-    <w:abstractNumId w:val="9"/>
-  </w:num>
-  <w:num w16cid:durableId="902375421" w:numId="85">
-    <w:abstractNumId w:val="0"/>
-  </w:num>
-  <w:num w16cid:durableId="2073457379" w:numId="86">
-    <w:abstractNumId w:val="1"/>
-  </w:num>
-  <w:num w16cid:durableId="758986395" w:numId="87">
-    <w:abstractNumId w:val="2"/>
-  </w:num>
-  <w:num w16cid:durableId="1504784137" w:numId="88">
-    <w:abstractNumId w:val="3"/>
-  </w:num>
-  <w:num w16cid:durableId="291398718" w:numId="89">
-    <w:abstractNumId w:val="8"/>
-  </w:num>
-  <w:num w16cid:durableId="420492296" w:numId="90">
-    <w:abstractNumId w:val="4"/>
-  </w:num>
-  <w:num w16cid:durableId="1472409383" w:numId="91">
-    <w:abstractNumId w:val="5"/>
-  </w:num>
-  <w:num w16cid:durableId="1352102217" w:numId="92">
-    <w:abstractNumId w:val="6"/>
-  </w:num>
-  <w:num w16cid:durableId="344594312" w:numId="93">
-    <w:abstractNumId w:val="7"/>
-  </w:num>
-  <w:num w16cid:durableId="213348925" w:numId="94">
-    <w:abstractNumId w:val="9"/>
-  </w:num>
-  <w:num w16cid:durableId="566769647" w:numId="95">
-    <w:abstractNumId w:val="0"/>
-  </w:num>
-  <w:num w16cid:durableId="8920006" w:numId="96">
-    <w:abstractNumId w:val="1"/>
-  </w:num>
-  <w:num w16cid:durableId="2124304726" w:numId="97">
-    <w:abstractNumId w:val="2"/>
-  </w:num>
-  <w:num w16cid:durableId="102769807" w:numId="98">
-    <w:abstractNumId w:val="3"/>
-  </w:num>
-  <w:num w16cid:durableId="1788113847" w:numId="99">
-    <w:abstractNumId w:val="8"/>
-  </w:num>
-  <w:num w16cid:durableId="1212499446" w:numId="100">
-    <w:abstractNumId w:val="4"/>
-  </w:num>
-  <w:num w16cid:durableId="1922790032" w:numId="101">
-    <w:abstractNumId w:val="5"/>
-  </w:num>
-  <w:num w16cid:durableId="2023893638" w:numId="102">
-    <w:abstractNumId w:val="6"/>
-  </w:num>
-  <w:num w16cid:durableId="734741207" w:numId="103">
-    <w:abstractNumId w:val="7"/>
-  </w:num>
-  <w:num w16cid:durableId="498623779" w:numId="104">
-    <w:abstractNumId w:val="9"/>
-  </w:num>
-  <w:num w16cid:durableId="1326320283" w:numId="105">
-    <w:abstractNumId w:val="0"/>
-  </w:num>
-  <w:num w16cid:durableId="1883663889" w:numId="106">
-    <w:abstractNumId w:val="1"/>
-  </w:num>
-  <w:num w16cid:durableId="1539783729" w:numId="107">
-    <w:abstractNumId w:val="2"/>
-  </w:num>
-  <w:num w16cid:durableId="2067600177" w:numId="108">
-    <w:abstractNumId w:val="3"/>
-  </w:num>
-  <w:num w16cid:durableId="1102721802" w:numId="109">
-    <w:abstractNumId w:val="8"/>
-  </w:num>
-  <w:num w16cid:durableId="338119901" w:numId="110">
-    <w:abstractNumId w:val="4"/>
-  </w:num>
-  <w:num w16cid:durableId="1515027146" w:numId="111">
-    <w:abstractNumId w:val="5"/>
-  </w:num>
-  <w:num w16cid:durableId="1813326318" w:numId="112">
-    <w:abstractNumId w:val="6"/>
-  </w:num>
-  <w:num w16cid:durableId="582757600" w:numId="113">
-    <w:abstractNumId w:val="7"/>
-  </w:num>
-  <w:num w16cid:durableId="215632514" w:numId="114">
-    <w:abstractNumId w:val="9"/>
-  </w:num>
-  <w:num w16cid:durableId="2067145607" w:numId="115">
-    <w:abstractNumId w:val="0"/>
-  </w:num>
-  <w:num w16cid:durableId="1697122067" w:numId="116">
-    <w:abstractNumId w:val="1"/>
-  </w:num>
-  <w:num w16cid:durableId="905607297" w:numId="117">
-    <w:abstractNumId w:val="2"/>
-  </w:num>
-  <w:num w16cid:durableId="1201547881" w:numId="118">
-    <w:abstractNumId w:val="3"/>
-  </w:num>
-  <w:num w16cid:durableId="979111638" w:numId="119">
-    <w:abstractNumId w:val="8"/>
-  </w:num>
-  <w:num w16cid:durableId="850752515" w:numId="120">
-    <w:abstractNumId w:val="4"/>
-  </w:num>
-  <w:num w16cid:durableId="53166301" w:numId="121">
-    <w:abstractNumId w:val="5"/>
-  </w:num>
-  <w:num w16cid:durableId="568149933" w:numId="122">
-    <w:abstractNumId w:val="6"/>
-  </w:num>
-  <w:num w16cid:durableId="692151827" w:numId="123">
-    <w:abstractNumId w:val="7"/>
-  </w:num>
-  <w:num w16cid:durableId="703941161" w:numId="124">
-    <w:abstractNumId w:val="9"/>
-  </w:num>
-  <w:num w16cid:durableId="1457529057" w:numId="125">
-    <w:abstractNumId w:val="0"/>
-  </w:num>
-  <w:num w16cid:durableId="1442602459" w:numId="126">
-    <w:abstractNumId w:val="1"/>
-  </w:num>
-  <w:num w16cid:durableId="940139857" w:numId="127">
-    <w:abstractNumId w:val="2"/>
-  </w:num>
-  <w:num w16cid:durableId="1264727028" w:numId="128">
-    <w:abstractNumId w:val="3"/>
-  </w:num>
-  <w:num w16cid:durableId="1359811554" w:numId="129">
-    <w:abstractNumId w:val="8"/>
-  </w:num>
-  <w:num w16cid:durableId="1418331359" w:numId="130">
-    <w:abstractNumId w:val="4"/>
-  </w:num>
-  <w:num w16cid:durableId="89854852" w:numId="131">
-    <w:abstractNumId w:val="5"/>
-  </w:num>
-  <w:num w16cid:durableId="1643078829" w:numId="132">
-    <w:abstractNumId w:val="6"/>
-  </w:num>
-  <w:num w16cid:durableId="225989846" w:numId="133">
-    <w:abstractNumId w:val="7"/>
-  </w:num>
-  <w:num w16cid:durableId="1455980229" w:numId="134">
-    <w:abstractNumId w:val="9"/>
   </w:num>
   <w:num w:numId="1000">
     <w:abstractNumId w:val="990"/>
@@ -2671,7 +1778,7 @@
       <w:keepNext/>
       <w:keepLines/>
       <w:numPr>
-        <w:numId w:val="38"/>
+        <w:numId w:val="5"/>
       </w:numPr>
       <w:outlineLvl w:val="0"/>
     </w:pPr>
@@ -2695,7 +1802,7 @@
       <w:keepLines/>
       <w:numPr>
         <w:ilvl w:val="1"/>
-        <w:numId w:val="38"/>
+        <w:numId w:val="5"/>
       </w:numPr>
       <w:outlineLvl w:val="1"/>
     </w:pPr>
@@ -2756,7 +1863,7 @@
       <w:keepLines/>
       <w:numPr>
         <w:ilvl w:val="4"/>
-        <w:numId w:val="38"/>
+        <w:numId w:val="5"/>
       </w:numPr>
       <w:outlineLvl w:val="4"/>
     </w:pPr>
@@ -2779,7 +1886,7 @@
       <w:keepLines/>
       <w:numPr>
         <w:ilvl w:val="5"/>
-        <w:numId w:val="38"/>
+        <w:numId w:val="5"/>
       </w:numPr>
       <w:outlineLvl w:val="5"/>
     </w:pPr>
@@ -2800,7 +1907,7 @@
       <w:keepLines/>
       <w:numPr>
         <w:ilvl w:val="6"/>
-        <w:numId w:val="38"/>
+        <w:numId w:val="5"/>
       </w:numPr>
       <w:outlineLvl w:val="6"/>
     </w:pPr>
@@ -2821,7 +1928,7 @@
       <w:keepLines/>
       <w:numPr>
         <w:ilvl w:val="7"/>
-        <w:numId w:val="38"/>
+        <w:numId w:val="5"/>
       </w:numPr>
       <w:outlineLvl w:val="7"/>
     </w:pPr>
@@ -2842,7 +1949,7 @@
       <w:keepLines/>
       <w:numPr>
         <w:ilvl w:val="8"/>
-        <w:numId w:val="38"/>
+        <w:numId w:val="5"/>
       </w:numPr>
       <w:outlineLvl w:val="8"/>
     </w:pPr>
@@ -2987,22 +2094,22 @@
     <w:semiHidden/>
     <w:unhideWhenUsed/>
     <w:qFormat/>
-    <w:rsid w:val="00AA5265"/>
+    <w:rsid w:val="005C5D39"/>
     <w:rPr>
       <w:rFonts w:ascii="Arial" w:hAnsi="Arial"/>
-      <w:sz w:val="20"/>
+      <w:sz w:val="16"/>
       <w:szCs w:val="20"/>
-      <w:lang w:eastAsia="zh-CN"/>
+      <w:lang w:eastAsia="zh-CN" w:val="en-CO"/>
     </w:rPr>
     <w:tblPr>
       <w:tblInd w:type="dxa" w:w="0"/>
       <w:tblBorders>
-        <w:top w:color="auto" w:space="0" w:sz="4" w:val="single"/>
-        <w:left w:color="auto" w:space="0" w:sz="4" w:val="single"/>
-        <w:bottom w:color="auto" w:space="0" w:sz="4" w:val="single"/>
-        <w:right w:color="auto" w:space="0" w:sz="4" w:val="single"/>
-        <w:insideH w:color="auto" w:space="0" w:sz="4" w:val="single"/>
-        <w:insideV w:color="auto" w:space="0" w:sz="4" w:val="single"/>
+        <w:top w:color="92CDDC" w:space="0" w:sz="4" w:themeColor="accent5" w:themeTint="99" w:val="single"/>
+        <w:left w:color="92CDDC" w:space="0" w:sz="4" w:themeColor="accent5" w:themeTint="99" w:val="single"/>
+        <w:bottom w:color="92CDDC" w:space="0" w:sz="4" w:themeColor="accent5" w:themeTint="99" w:val="single"/>
+        <w:right w:color="92CDDC" w:space="0" w:sz="4" w:themeColor="accent5" w:themeTint="99" w:val="single"/>
+        <w:insideH w:color="92CDDC" w:space="0" w:sz="4" w:themeColor="accent5" w:themeTint="99" w:val="single"/>
+        <w:insideV w:color="92CDDC" w:space="0" w:sz="4" w:themeColor="accent5" w:themeTint="99" w:val="single"/>
       </w:tblBorders>
       <w:tblCellMar>
         <w:top w:type="dxa" w:w="0"/>
@@ -3199,7 +2306,7 @@
     <w:rsid w:val="00E977AE"/>
     <w:pPr>
       <w:numPr>
-        <w:numId w:val="35"/>
+        <w:numId w:val="2"/>
       </w:numPr>
     </w:pPr>
   </w:style>
@@ -3209,7 +2316,7 @@
     <w:rsid w:val="0004751F"/>
     <w:pPr>
       <w:numPr>
-        <w:numId w:val="36"/>
+        <w:numId w:val="3"/>
       </w:numPr>
     </w:pPr>
   </w:style>
@@ -3221,7 +2328,7 @@
     <w:rsid w:val="0004751F"/>
     <w:pPr>
       <w:numPr>
-        <w:numId w:val="37"/>
+        <w:numId w:val="4"/>
       </w:numPr>
     </w:pPr>
   </w:style>
@@ -3231,7 +2338,7 @@
     <w:rsid w:val="0004751F"/>
     <w:pPr>
       <w:numPr>
-        <w:numId w:val="39"/>
+        <w:numId w:val="6"/>
       </w:numPr>
     </w:pPr>
   </w:style>
@@ -3243,7 +2350,7 @@
     <w:rsid w:val="0004751F"/>
     <w:pPr>
       <w:numPr>
-        <w:numId w:val="40"/>
+        <w:numId w:val="7"/>
       </w:numPr>
     </w:pPr>
   </w:style>
@@ -3253,7 +2360,7 @@
     <w:rsid w:val="00A30828"/>
     <w:pPr>
       <w:numPr>
-        <w:numId w:val="42"/>
+        <w:numId w:val="8"/>
       </w:numPr>
     </w:pPr>
   </w:style>
@@ -3263,7 +2370,7 @@
     <w:rsid w:val="00A30828"/>
     <w:pPr>
       <w:numPr>
-        <w:numId w:val="43"/>
+        <w:numId w:val="9"/>
       </w:numPr>
     </w:pPr>
   </w:style>
@@ -3273,7 +2380,7 @@
     <w:rsid w:val="00A30828"/>
     <w:pPr>
       <w:numPr>
-        <w:numId w:val="44"/>
+        <w:numId w:val="10"/>
       </w:numPr>
     </w:pPr>
   </w:style>

--- a/90.referencias.docx
+++ b/90.referencias.docx
@@ -174,7 +174,7 @@
 </file>
 
 <file path=word/footer1.xml><?xml version="1.0" encoding="utf-8"?>
-<w:ftr xmlns:wpc="http://schemas.microsoft.com/office/word/2010/wordprocessingCanvas" xmlns:cx="http://schemas.microsoft.com/office/drawing/2014/chartex" xmlns:cx1="http://schemas.microsoft.com/office/drawing/2015/9/8/chartex" xmlns:cx2="http://schemas.microsoft.com/office/drawing/2015/10/21/chartex" xmlns:cx3="http://schemas.microsoft.com/office/drawing/2016/5/9/chartex" xmlns:cx4="http://schemas.microsoft.com/office/drawing/2016/5/10/chartex" xmlns:cx5="http://schemas.microsoft.com/office/drawing/2016/5/11/chartex" xmlns:cx6="http://schemas.microsoft.com/office/drawing/2016/5/12/chartex" xmlns:cx7="http://schemas.microsoft.com/office/drawing/2016/5/13/chartex" xmlns:cx8="http://schemas.microsoft.com/office/drawing/2016/5/14/chartex" xmlns:mc="http://schemas.openxmlformats.org/markup-compatibility/2006" xmlns:aink="http://schemas.microsoft.com/office/drawing/2016/ink" xmlns:am3d="http://schemas.microsoft.com/office/drawing/2017/model3d" xmlns:o="urn:schemas-microsoft-com:office:office" xmlns:oel="http://schemas.microsoft.com/office/2019/extlst" xmlns:r="http://schemas.openxmlformats.org/officeDocument/2006/relationships" xmlns:m="http://schemas.openxmlformats.org/officeDocument/2006/math" xmlns:v="urn:schemas-microsoft-com:vml" xmlns:wp14="http://schemas.microsoft.com/office/word/2010/wordprocessingDrawing" xmlns:wp="http://schemas.openxmlformats.org/drawingml/2006/wordprocessingDrawing" xmlns:w10="urn:schemas-microsoft-com:office:word" xmlns:w="http://schemas.openxmlformats.org/wordprocessingml/2006/main" xmlns:w14="http://schemas.microsoft.com/office/word/2010/wordml" xmlns:w15="http://schemas.microsoft.com/office/word/2012/wordml" xmlns:w16cex="http://schemas.microsoft.com/office/word/2018/wordml/cex" xmlns:w16cid="http://schemas.microsoft.com/office/word/2016/wordml/cid" xmlns:w16="http://schemas.microsoft.com/office/word/2018/wordml" xmlns:w16sdtdh="http://schemas.microsoft.com/office/word/2020/wordml/sdtdatahash" xmlns:w16se="http://schemas.microsoft.com/office/word/2015/wordml/symex" xmlns:wpg="http://schemas.microsoft.com/office/word/2010/wordprocessingGroup" xmlns:wpi="http://schemas.microsoft.com/office/word/2010/wordprocessingInk" xmlns:wne="http://schemas.microsoft.com/office/word/2006/wordml" xmlns:wps="http://schemas.microsoft.com/office/word/2010/wordprocessingShape" mc:Ignorable="w14 w15 w16se w16cid w16 w16cex w16sdtdh wp14">
+<w:ftr xmlns:wpc="http://schemas.microsoft.com/office/word/2010/wordprocessingCanvas" xmlns:cx="http://schemas.microsoft.com/office/drawing/2014/chartex" xmlns:cx1="http://schemas.microsoft.com/office/drawing/2015/9/8/chartex" xmlns:cx2="http://schemas.microsoft.com/office/drawing/2015/10/21/chartex" xmlns:cx3="http://schemas.microsoft.com/office/drawing/2016/5/9/chartex" xmlns:cx4="http://schemas.microsoft.com/office/drawing/2016/5/10/chartex" xmlns:cx5="http://schemas.microsoft.com/office/drawing/2016/5/11/chartex" xmlns:cx6="http://schemas.microsoft.com/office/drawing/2016/5/12/chartex" xmlns:cx7="http://schemas.microsoft.com/office/drawing/2016/5/13/chartex" xmlns:cx8="http://schemas.microsoft.com/office/drawing/2016/5/14/chartex" xmlns:mc="http://schemas.openxmlformats.org/markup-compatibility/2006" xmlns:aink="http://schemas.microsoft.com/office/drawing/2016/ink" xmlns:am3d="http://schemas.microsoft.com/office/drawing/2017/model3d" xmlns:o="urn:schemas-microsoft-com:office:office" xmlns:oel="http://schemas.microsoft.com/office/2019/extlst" xmlns:r="http://schemas.openxmlformats.org/officeDocument/2006/relationships" xmlns:m="http://schemas.openxmlformats.org/officeDocument/2006/math" xmlns:v="urn:schemas-microsoft-com:vml" xmlns:wp14="http://schemas.microsoft.com/office/word/2010/wordprocessingDrawing" xmlns:wp="http://schemas.openxmlformats.org/drawingml/2006/wordprocessingDrawing" xmlns:w10="urn:schemas-microsoft-com:office:word" xmlns:w="http://schemas.openxmlformats.org/wordprocessingml/2006/main" xmlns:w14="http://schemas.microsoft.com/office/word/2010/wordml" xmlns:w15="http://schemas.microsoft.com/office/word/2012/wordml" xmlns:w16cex="http://schemas.microsoft.com/office/word/2018/wordml/cex" xmlns:w16cid="http://schemas.microsoft.com/office/word/2016/wordml/cid" xmlns:w16="http://schemas.microsoft.com/office/word/2018/wordml" xmlns:w16du="http://schemas.microsoft.com/office/word/2023/wordml/word16du" xmlns:w16sdtdh="http://schemas.microsoft.com/office/word/2020/wordml/sdtdatahash" xmlns:w16se="http://schemas.microsoft.com/office/word/2015/wordml/symex" xmlns:wpg="http://schemas.microsoft.com/office/word/2010/wordprocessingGroup" xmlns:wpi="http://schemas.microsoft.com/office/word/2010/wordprocessingInk" xmlns:wne="http://schemas.microsoft.com/office/word/2006/wordml" xmlns:wps="http://schemas.microsoft.com/office/word/2010/wordprocessingShape" mc:Ignorable="w14 w15 w16se w16cid w16 w16cex w16sdtdh wp14">
   <w:p>
     <w:pPr>
       <w:pStyle w:val="Footer"/>
@@ -184,7 +184,7 @@
 </file>
 
 <file path=word/footer2.xml><?xml version="1.0" encoding="utf-8"?>
-<w:ftr xmlns:wpc="http://schemas.microsoft.com/office/word/2010/wordprocessingCanvas" xmlns:cx="http://schemas.microsoft.com/office/drawing/2014/chartex" xmlns:cx1="http://schemas.microsoft.com/office/drawing/2015/9/8/chartex" xmlns:cx2="http://schemas.microsoft.com/office/drawing/2015/10/21/chartex" xmlns:cx3="http://schemas.microsoft.com/office/drawing/2016/5/9/chartex" xmlns:cx4="http://schemas.microsoft.com/office/drawing/2016/5/10/chartex" xmlns:cx5="http://schemas.microsoft.com/office/drawing/2016/5/11/chartex" xmlns:cx6="http://schemas.microsoft.com/office/drawing/2016/5/12/chartex" xmlns:cx7="http://schemas.microsoft.com/office/drawing/2016/5/13/chartex" xmlns:cx8="http://schemas.microsoft.com/office/drawing/2016/5/14/chartex" xmlns:mc="http://schemas.openxmlformats.org/markup-compatibility/2006" xmlns:aink="http://schemas.microsoft.com/office/drawing/2016/ink" xmlns:am3d="http://schemas.microsoft.com/office/drawing/2017/model3d" xmlns:o="urn:schemas-microsoft-com:office:office" xmlns:oel="http://schemas.microsoft.com/office/2019/extlst" xmlns:r="http://schemas.openxmlformats.org/officeDocument/2006/relationships" xmlns:m="http://schemas.openxmlformats.org/officeDocument/2006/math" xmlns:v="urn:schemas-microsoft-com:vml" xmlns:wp14="http://schemas.microsoft.com/office/word/2010/wordprocessingDrawing" xmlns:wp="http://schemas.openxmlformats.org/drawingml/2006/wordprocessingDrawing" xmlns:w10="urn:schemas-microsoft-com:office:word" xmlns:w="http://schemas.openxmlformats.org/wordprocessingml/2006/main" xmlns:w14="http://schemas.microsoft.com/office/word/2010/wordml" xmlns:w15="http://schemas.microsoft.com/office/word/2012/wordml" xmlns:w16cex="http://schemas.microsoft.com/office/word/2018/wordml/cex" xmlns:w16cid="http://schemas.microsoft.com/office/word/2016/wordml/cid" xmlns:w16="http://schemas.microsoft.com/office/word/2018/wordml" xmlns:w16sdtdh="http://schemas.microsoft.com/office/word/2020/wordml/sdtdatahash" xmlns:w16se="http://schemas.microsoft.com/office/word/2015/wordml/symex" xmlns:wpg="http://schemas.microsoft.com/office/word/2010/wordprocessingGroup" xmlns:wpi="http://schemas.microsoft.com/office/word/2010/wordprocessingInk" xmlns:wne="http://schemas.microsoft.com/office/word/2006/wordml" xmlns:wps="http://schemas.microsoft.com/office/word/2010/wordprocessingShape" mc:Ignorable="w14 w15 w16se w16cid w16 w16cex w16sdtdh wp14">
+<w:ftr xmlns:wpc="http://schemas.microsoft.com/office/word/2010/wordprocessingCanvas" xmlns:cx="http://schemas.microsoft.com/office/drawing/2014/chartex" xmlns:cx1="http://schemas.microsoft.com/office/drawing/2015/9/8/chartex" xmlns:cx2="http://schemas.microsoft.com/office/drawing/2015/10/21/chartex" xmlns:cx3="http://schemas.microsoft.com/office/drawing/2016/5/9/chartex" xmlns:cx4="http://schemas.microsoft.com/office/drawing/2016/5/10/chartex" xmlns:cx5="http://schemas.microsoft.com/office/drawing/2016/5/11/chartex" xmlns:cx6="http://schemas.microsoft.com/office/drawing/2016/5/12/chartex" xmlns:cx7="http://schemas.microsoft.com/office/drawing/2016/5/13/chartex" xmlns:cx8="http://schemas.microsoft.com/office/drawing/2016/5/14/chartex" xmlns:mc="http://schemas.openxmlformats.org/markup-compatibility/2006" xmlns:aink="http://schemas.microsoft.com/office/drawing/2016/ink" xmlns:am3d="http://schemas.microsoft.com/office/drawing/2017/model3d" xmlns:o="urn:schemas-microsoft-com:office:office" xmlns:oel="http://schemas.microsoft.com/office/2019/extlst" xmlns:r="http://schemas.openxmlformats.org/officeDocument/2006/relationships" xmlns:m="http://schemas.openxmlformats.org/officeDocument/2006/math" xmlns:v="urn:schemas-microsoft-com:vml" xmlns:wp14="http://schemas.microsoft.com/office/word/2010/wordprocessingDrawing" xmlns:wp="http://schemas.openxmlformats.org/drawingml/2006/wordprocessingDrawing" xmlns:w10="urn:schemas-microsoft-com:office:word" xmlns:w="http://schemas.openxmlformats.org/wordprocessingml/2006/main" xmlns:w14="http://schemas.microsoft.com/office/word/2010/wordml" xmlns:w15="http://schemas.microsoft.com/office/word/2012/wordml" xmlns:w16cex="http://schemas.microsoft.com/office/word/2018/wordml/cex" xmlns:w16cid="http://schemas.microsoft.com/office/word/2016/wordml/cid" xmlns:w16="http://schemas.microsoft.com/office/word/2018/wordml" xmlns:w16du="http://schemas.microsoft.com/office/word/2023/wordml/word16du" xmlns:w16sdtdh="http://schemas.microsoft.com/office/word/2020/wordml/sdtdatahash" xmlns:w16se="http://schemas.microsoft.com/office/word/2015/wordml/symex" xmlns:wpg="http://schemas.microsoft.com/office/word/2010/wordprocessingGroup" xmlns:wpi="http://schemas.microsoft.com/office/word/2010/wordprocessingInk" xmlns:wne="http://schemas.microsoft.com/office/word/2006/wordml" xmlns:wps="http://schemas.microsoft.com/office/word/2010/wordprocessingShape" mc:Ignorable="w14 w15 w16se w16cid w16 w16cex w16sdtdh wp14">
   <w:p>
     <w:pPr>
       <w:pStyle w:val="Footer"/>
@@ -205,7 +205,7 @@
 </file>
 
 <file path=word/footer3.xml><?xml version="1.0" encoding="utf-8"?>
-<w:ftr xmlns:wpc="http://schemas.microsoft.com/office/word/2010/wordprocessingCanvas" xmlns:cx="http://schemas.microsoft.com/office/drawing/2014/chartex" xmlns:cx1="http://schemas.microsoft.com/office/drawing/2015/9/8/chartex" xmlns:cx2="http://schemas.microsoft.com/office/drawing/2015/10/21/chartex" xmlns:cx3="http://schemas.microsoft.com/office/drawing/2016/5/9/chartex" xmlns:cx4="http://schemas.microsoft.com/office/drawing/2016/5/10/chartex" xmlns:cx5="http://schemas.microsoft.com/office/drawing/2016/5/11/chartex" xmlns:cx6="http://schemas.microsoft.com/office/drawing/2016/5/12/chartex" xmlns:cx7="http://schemas.microsoft.com/office/drawing/2016/5/13/chartex" xmlns:cx8="http://schemas.microsoft.com/office/drawing/2016/5/14/chartex" xmlns:mc="http://schemas.openxmlformats.org/markup-compatibility/2006" xmlns:aink="http://schemas.microsoft.com/office/drawing/2016/ink" xmlns:am3d="http://schemas.microsoft.com/office/drawing/2017/model3d" xmlns:o="urn:schemas-microsoft-com:office:office" xmlns:oel="http://schemas.microsoft.com/office/2019/extlst" xmlns:r="http://schemas.openxmlformats.org/officeDocument/2006/relationships" xmlns:m="http://schemas.openxmlformats.org/officeDocument/2006/math" xmlns:v="urn:schemas-microsoft-com:vml" xmlns:wp14="http://schemas.microsoft.com/office/word/2010/wordprocessingDrawing" xmlns:wp="http://schemas.openxmlformats.org/drawingml/2006/wordprocessingDrawing" xmlns:w10="urn:schemas-microsoft-com:office:word" xmlns:w="http://schemas.openxmlformats.org/wordprocessingml/2006/main" xmlns:w14="http://schemas.microsoft.com/office/word/2010/wordml" xmlns:w15="http://schemas.microsoft.com/office/word/2012/wordml" xmlns:w16cex="http://schemas.microsoft.com/office/word/2018/wordml/cex" xmlns:w16cid="http://schemas.microsoft.com/office/word/2016/wordml/cid" xmlns:w16="http://schemas.microsoft.com/office/word/2018/wordml" xmlns:w16sdtdh="http://schemas.microsoft.com/office/word/2020/wordml/sdtdatahash" xmlns:w16se="http://schemas.microsoft.com/office/word/2015/wordml/symex" xmlns:wpg="http://schemas.microsoft.com/office/word/2010/wordprocessingGroup" xmlns:wpi="http://schemas.microsoft.com/office/word/2010/wordprocessingInk" xmlns:wne="http://schemas.microsoft.com/office/word/2006/wordml" xmlns:wps="http://schemas.microsoft.com/office/word/2010/wordprocessingShape" mc:Ignorable="w14 w15 w16se w16cid w16 w16cex w16sdtdh wp14">
+<w:ftr xmlns:wpc="http://schemas.microsoft.com/office/word/2010/wordprocessingCanvas" xmlns:cx="http://schemas.microsoft.com/office/drawing/2014/chartex" xmlns:cx1="http://schemas.microsoft.com/office/drawing/2015/9/8/chartex" xmlns:cx2="http://schemas.microsoft.com/office/drawing/2015/10/21/chartex" xmlns:cx3="http://schemas.microsoft.com/office/drawing/2016/5/9/chartex" xmlns:cx4="http://schemas.microsoft.com/office/drawing/2016/5/10/chartex" xmlns:cx5="http://schemas.microsoft.com/office/drawing/2016/5/11/chartex" xmlns:cx6="http://schemas.microsoft.com/office/drawing/2016/5/12/chartex" xmlns:cx7="http://schemas.microsoft.com/office/drawing/2016/5/13/chartex" xmlns:cx8="http://schemas.microsoft.com/office/drawing/2016/5/14/chartex" xmlns:mc="http://schemas.openxmlformats.org/markup-compatibility/2006" xmlns:aink="http://schemas.microsoft.com/office/drawing/2016/ink" xmlns:am3d="http://schemas.microsoft.com/office/drawing/2017/model3d" xmlns:o="urn:schemas-microsoft-com:office:office" xmlns:oel="http://schemas.microsoft.com/office/2019/extlst" xmlns:r="http://schemas.openxmlformats.org/officeDocument/2006/relationships" xmlns:m="http://schemas.openxmlformats.org/officeDocument/2006/math" xmlns:v="urn:schemas-microsoft-com:vml" xmlns:wp14="http://schemas.microsoft.com/office/word/2010/wordprocessingDrawing" xmlns:wp="http://schemas.openxmlformats.org/drawingml/2006/wordprocessingDrawing" xmlns:w10="urn:schemas-microsoft-com:office:word" xmlns:w="http://schemas.openxmlformats.org/wordprocessingml/2006/main" xmlns:w14="http://schemas.microsoft.com/office/word/2010/wordml" xmlns:w15="http://schemas.microsoft.com/office/word/2012/wordml" xmlns:w16cex="http://schemas.microsoft.com/office/word/2018/wordml/cex" xmlns:w16cid="http://schemas.microsoft.com/office/word/2016/wordml/cid" xmlns:w16="http://schemas.microsoft.com/office/word/2018/wordml" xmlns:w16du="http://schemas.microsoft.com/office/word/2023/wordml/word16du" xmlns:w16sdtdh="http://schemas.microsoft.com/office/word/2020/wordml/sdtdatahash" xmlns:w16se="http://schemas.microsoft.com/office/word/2015/wordml/symex" xmlns:wpg="http://schemas.microsoft.com/office/word/2010/wordprocessingGroup" xmlns:wpi="http://schemas.microsoft.com/office/word/2010/wordprocessingInk" xmlns:wne="http://schemas.microsoft.com/office/word/2006/wordml" xmlns:wps="http://schemas.microsoft.com/office/word/2010/wordprocessingShape" mc:Ignorable="w14 w15 w16se w16cid w16 w16cex w16sdtdh wp14">
   <w:p>
     <w:pPr>
       <w:pStyle w:val="Footer"/>
@@ -234,7 +234,7 @@
 </file>
 
 <file path=word/header1.xml><?xml version="1.0" encoding="utf-8"?>
-<w:hdr xmlns:wpc="http://schemas.microsoft.com/office/word/2010/wordprocessingCanvas" xmlns:cx="http://schemas.microsoft.com/office/drawing/2014/chartex" xmlns:cx1="http://schemas.microsoft.com/office/drawing/2015/9/8/chartex" xmlns:cx2="http://schemas.microsoft.com/office/drawing/2015/10/21/chartex" xmlns:cx3="http://schemas.microsoft.com/office/drawing/2016/5/9/chartex" xmlns:cx4="http://schemas.microsoft.com/office/drawing/2016/5/10/chartex" xmlns:cx5="http://schemas.microsoft.com/office/drawing/2016/5/11/chartex" xmlns:cx6="http://schemas.microsoft.com/office/drawing/2016/5/12/chartex" xmlns:cx7="http://schemas.microsoft.com/office/drawing/2016/5/13/chartex" xmlns:cx8="http://schemas.microsoft.com/office/drawing/2016/5/14/chartex" xmlns:mc="http://schemas.openxmlformats.org/markup-compatibility/2006" xmlns:aink="http://schemas.microsoft.com/office/drawing/2016/ink" xmlns:am3d="http://schemas.microsoft.com/office/drawing/2017/model3d" xmlns:o="urn:schemas-microsoft-com:office:office" xmlns:oel="http://schemas.microsoft.com/office/2019/extlst" xmlns:r="http://schemas.openxmlformats.org/officeDocument/2006/relationships" xmlns:m="http://schemas.openxmlformats.org/officeDocument/2006/math" xmlns:v="urn:schemas-microsoft-com:vml" xmlns:wp14="http://schemas.microsoft.com/office/word/2010/wordprocessingDrawing" xmlns:wp="http://schemas.openxmlformats.org/drawingml/2006/wordprocessingDrawing" xmlns:w10="urn:schemas-microsoft-com:office:word" xmlns:w="http://schemas.openxmlformats.org/wordprocessingml/2006/main" xmlns:w14="http://schemas.microsoft.com/office/word/2010/wordml" xmlns:w15="http://schemas.microsoft.com/office/word/2012/wordml" xmlns:w16cex="http://schemas.microsoft.com/office/word/2018/wordml/cex" xmlns:w16cid="http://schemas.microsoft.com/office/word/2016/wordml/cid" xmlns:w16="http://schemas.microsoft.com/office/word/2018/wordml" xmlns:w16sdtdh="http://schemas.microsoft.com/office/word/2020/wordml/sdtdatahash" xmlns:w16se="http://schemas.microsoft.com/office/word/2015/wordml/symex" xmlns:wpg="http://schemas.microsoft.com/office/word/2010/wordprocessingGroup" xmlns:wpi="http://schemas.microsoft.com/office/word/2010/wordprocessingInk" xmlns:wne="http://schemas.microsoft.com/office/word/2006/wordml" xmlns:wps="http://schemas.microsoft.com/office/word/2010/wordprocessingShape" mc:Ignorable="w14 w15 w16se w16cid w16 w16cex w16sdtdh wp14">
+<w:hdr xmlns:wpc="http://schemas.microsoft.com/office/word/2010/wordprocessingCanvas" xmlns:cx="http://schemas.microsoft.com/office/drawing/2014/chartex" xmlns:cx1="http://schemas.microsoft.com/office/drawing/2015/9/8/chartex" xmlns:cx2="http://schemas.microsoft.com/office/drawing/2015/10/21/chartex" xmlns:cx3="http://schemas.microsoft.com/office/drawing/2016/5/9/chartex" xmlns:cx4="http://schemas.microsoft.com/office/drawing/2016/5/10/chartex" xmlns:cx5="http://schemas.microsoft.com/office/drawing/2016/5/11/chartex" xmlns:cx6="http://schemas.microsoft.com/office/drawing/2016/5/12/chartex" xmlns:cx7="http://schemas.microsoft.com/office/drawing/2016/5/13/chartex" xmlns:cx8="http://schemas.microsoft.com/office/drawing/2016/5/14/chartex" xmlns:mc="http://schemas.openxmlformats.org/markup-compatibility/2006" xmlns:aink="http://schemas.microsoft.com/office/drawing/2016/ink" xmlns:am3d="http://schemas.microsoft.com/office/drawing/2017/model3d" xmlns:o="urn:schemas-microsoft-com:office:office" xmlns:oel="http://schemas.microsoft.com/office/2019/extlst" xmlns:r="http://schemas.openxmlformats.org/officeDocument/2006/relationships" xmlns:m="http://schemas.openxmlformats.org/officeDocument/2006/math" xmlns:v="urn:schemas-microsoft-com:vml" xmlns:wp14="http://schemas.microsoft.com/office/word/2010/wordprocessingDrawing" xmlns:wp="http://schemas.openxmlformats.org/drawingml/2006/wordprocessingDrawing" xmlns:w10="urn:schemas-microsoft-com:office:word" xmlns:w="http://schemas.openxmlformats.org/wordprocessingml/2006/main" xmlns:w14="http://schemas.microsoft.com/office/word/2010/wordml" xmlns:w15="http://schemas.microsoft.com/office/word/2012/wordml" xmlns:w16cex="http://schemas.microsoft.com/office/word/2018/wordml/cex" xmlns:w16cid="http://schemas.microsoft.com/office/word/2016/wordml/cid" xmlns:w16="http://schemas.microsoft.com/office/word/2018/wordml" xmlns:w16du="http://schemas.microsoft.com/office/word/2023/wordml/word16du" xmlns:w16sdtdh="http://schemas.microsoft.com/office/word/2020/wordml/sdtdatahash" xmlns:w16se="http://schemas.microsoft.com/office/word/2015/wordml/symex" xmlns:wpg="http://schemas.microsoft.com/office/word/2010/wordprocessingGroup" xmlns:wpi="http://schemas.microsoft.com/office/word/2010/wordprocessingInk" xmlns:wne="http://schemas.microsoft.com/office/word/2006/wordml" xmlns:wps="http://schemas.microsoft.com/office/word/2010/wordprocessingShape" mc:Ignorable="w14 w15 w16se w16cid w16 w16cex w16sdtdh wp14">
   <w:p>
     <w:pPr>
       <w:pStyle w:val="Header"/>
@@ -244,7 +244,7 @@
 </file>
 
 <file path=word/header2.xml><?xml version="1.0" encoding="utf-8"?>
-<w:hdr xmlns:wpc="http://schemas.microsoft.com/office/word/2010/wordprocessingCanvas" xmlns:cx="http://schemas.microsoft.com/office/drawing/2014/chartex" xmlns:cx1="http://schemas.microsoft.com/office/drawing/2015/9/8/chartex" xmlns:cx2="http://schemas.microsoft.com/office/drawing/2015/10/21/chartex" xmlns:cx3="http://schemas.microsoft.com/office/drawing/2016/5/9/chartex" xmlns:cx4="http://schemas.microsoft.com/office/drawing/2016/5/10/chartex" xmlns:cx5="http://schemas.microsoft.com/office/drawing/2016/5/11/chartex" xmlns:cx6="http://schemas.microsoft.com/office/drawing/2016/5/12/chartex" xmlns:cx7="http://schemas.microsoft.com/office/drawing/2016/5/13/chartex" xmlns:cx8="http://schemas.microsoft.com/office/drawing/2016/5/14/chartex" xmlns:mc="http://schemas.openxmlformats.org/markup-compatibility/2006" xmlns:aink="http://schemas.microsoft.com/office/drawing/2016/ink" xmlns:am3d="http://schemas.microsoft.com/office/drawing/2017/model3d" xmlns:o="urn:schemas-microsoft-com:office:office" xmlns:oel="http://schemas.microsoft.com/office/2019/extlst" xmlns:r="http://schemas.openxmlformats.org/officeDocument/2006/relationships" xmlns:m="http://schemas.openxmlformats.org/officeDocument/2006/math" xmlns:v="urn:schemas-microsoft-com:vml" xmlns:wp14="http://schemas.microsoft.com/office/word/2010/wordprocessingDrawing" xmlns:wp="http://schemas.openxmlformats.org/drawingml/2006/wordprocessingDrawing" xmlns:w10="urn:schemas-microsoft-com:office:word" xmlns:w="http://schemas.openxmlformats.org/wordprocessingml/2006/main" xmlns:w14="http://schemas.microsoft.com/office/word/2010/wordml" xmlns:w15="http://schemas.microsoft.com/office/word/2012/wordml" xmlns:w16cex="http://schemas.microsoft.com/office/word/2018/wordml/cex" xmlns:w16cid="http://schemas.microsoft.com/office/word/2016/wordml/cid" xmlns:w16="http://schemas.microsoft.com/office/word/2018/wordml" xmlns:w16sdtdh="http://schemas.microsoft.com/office/word/2020/wordml/sdtdatahash" xmlns:w16se="http://schemas.microsoft.com/office/word/2015/wordml/symex" xmlns:wpg="http://schemas.microsoft.com/office/word/2010/wordprocessingGroup" xmlns:wpi="http://schemas.microsoft.com/office/word/2010/wordprocessingInk" xmlns:wne="http://schemas.microsoft.com/office/word/2006/wordml" xmlns:wps="http://schemas.microsoft.com/office/word/2010/wordprocessingShape" mc:Ignorable="w14 w15 w16se w16cid w16 w16cex w16sdtdh wp14">
+<w:hdr xmlns:wpc="http://schemas.microsoft.com/office/word/2010/wordprocessingCanvas" xmlns:cx="http://schemas.microsoft.com/office/drawing/2014/chartex" xmlns:cx1="http://schemas.microsoft.com/office/drawing/2015/9/8/chartex" xmlns:cx2="http://schemas.microsoft.com/office/drawing/2015/10/21/chartex" xmlns:cx3="http://schemas.microsoft.com/office/drawing/2016/5/9/chartex" xmlns:cx4="http://schemas.microsoft.com/office/drawing/2016/5/10/chartex" xmlns:cx5="http://schemas.microsoft.com/office/drawing/2016/5/11/chartex" xmlns:cx6="http://schemas.microsoft.com/office/drawing/2016/5/12/chartex" xmlns:cx7="http://schemas.microsoft.com/office/drawing/2016/5/13/chartex" xmlns:cx8="http://schemas.microsoft.com/office/drawing/2016/5/14/chartex" xmlns:mc="http://schemas.openxmlformats.org/markup-compatibility/2006" xmlns:aink="http://schemas.microsoft.com/office/drawing/2016/ink" xmlns:am3d="http://schemas.microsoft.com/office/drawing/2017/model3d" xmlns:o="urn:schemas-microsoft-com:office:office" xmlns:oel="http://schemas.microsoft.com/office/2019/extlst" xmlns:r="http://schemas.openxmlformats.org/officeDocument/2006/relationships" xmlns:m="http://schemas.openxmlformats.org/officeDocument/2006/math" xmlns:v="urn:schemas-microsoft-com:vml" xmlns:wp14="http://schemas.microsoft.com/office/word/2010/wordprocessingDrawing" xmlns:wp="http://schemas.openxmlformats.org/drawingml/2006/wordprocessingDrawing" xmlns:w10="urn:schemas-microsoft-com:office:word" xmlns:w="http://schemas.openxmlformats.org/wordprocessingml/2006/main" xmlns:w14="http://schemas.microsoft.com/office/word/2010/wordml" xmlns:w15="http://schemas.microsoft.com/office/word/2012/wordml" xmlns:w16cex="http://schemas.microsoft.com/office/word/2018/wordml/cex" xmlns:w16cid="http://schemas.microsoft.com/office/word/2016/wordml/cid" xmlns:w16="http://schemas.microsoft.com/office/word/2018/wordml" xmlns:w16du="http://schemas.microsoft.com/office/word/2023/wordml/word16du" xmlns:w16sdtdh="http://schemas.microsoft.com/office/word/2020/wordml/sdtdatahash" xmlns:w16se="http://schemas.microsoft.com/office/word/2015/wordml/symex" xmlns:wpg="http://schemas.microsoft.com/office/word/2010/wordprocessingGroup" xmlns:wpi="http://schemas.microsoft.com/office/word/2010/wordprocessingInk" xmlns:wne="http://schemas.microsoft.com/office/word/2006/wordml" xmlns:wps="http://schemas.microsoft.com/office/word/2010/wordprocessingShape" mc:Ignorable="w14 w15 w16se w16cid w16 w16cex w16sdtdh wp14">
   <w:p>
     <w:pPr>
       <w:pStyle w:val="Header"/>
@@ -321,7 +321,7 @@
 </file>
 
 <file path=word/header3.xml><?xml version="1.0" encoding="utf-8"?>
-<w:hdr xmlns:wpc="http://schemas.microsoft.com/office/word/2010/wordprocessingCanvas" xmlns:cx="http://schemas.microsoft.com/office/drawing/2014/chartex" xmlns:cx1="http://schemas.microsoft.com/office/drawing/2015/9/8/chartex" xmlns:cx2="http://schemas.microsoft.com/office/drawing/2015/10/21/chartex" xmlns:cx3="http://schemas.microsoft.com/office/drawing/2016/5/9/chartex" xmlns:cx4="http://schemas.microsoft.com/office/drawing/2016/5/10/chartex" xmlns:cx5="http://schemas.microsoft.com/office/drawing/2016/5/11/chartex" xmlns:cx6="http://schemas.microsoft.com/office/drawing/2016/5/12/chartex" xmlns:cx7="http://schemas.microsoft.com/office/drawing/2016/5/13/chartex" xmlns:cx8="http://schemas.microsoft.com/office/drawing/2016/5/14/chartex" xmlns:mc="http://schemas.openxmlformats.org/markup-compatibility/2006" xmlns:aink="http://schemas.microsoft.com/office/drawing/2016/ink" xmlns:am3d="http://schemas.microsoft.com/office/drawing/2017/model3d" xmlns:o="urn:schemas-microsoft-com:office:office" xmlns:oel="http://schemas.microsoft.com/office/2019/extlst" xmlns:r="http://schemas.openxmlformats.org/officeDocument/2006/relationships" xmlns:m="http://schemas.openxmlformats.org/officeDocument/2006/math" xmlns:v="urn:schemas-microsoft-com:vml" xmlns:wp14="http://schemas.microsoft.com/office/word/2010/wordprocessingDrawing" xmlns:wp="http://schemas.openxmlformats.org/drawingml/2006/wordprocessingDrawing" xmlns:w10="urn:schemas-microsoft-com:office:word" xmlns:w="http://schemas.openxmlformats.org/wordprocessingml/2006/main" xmlns:w14="http://schemas.microsoft.com/office/word/2010/wordml" xmlns:w15="http://schemas.microsoft.com/office/word/2012/wordml" xmlns:w16cex="http://schemas.microsoft.com/office/word/2018/wordml/cex" xmlns:w16cid="http://schemas.microsoft.com/office/word/2016/wordml/cid" xmlns:w16="http://schemas.microsoft.com/office/word/2018/wordml" xmlns:w16sdtdh="http://schemas.microsoft.com/office/word/2020/wordml/sdtdatahash" xmlns:w16se="http://schemas.microsoft.com/office/word/2015/wordml/symex" xmlns:wpg="http://schemas.microsoft.com/office/word/2010/wordprocessingGroup" xmlns:wpi="http://schemas.microsoft.com/office/word/2010/wordprocessingInk" xmlns:wne="http://schemas.microsoft.com/office/word/2006/wordml" xmlns:wps="http://schemas.microsoft.com/office/word/2010/wordprocessingShape" mc:Ignorable="w14 w15 w16se w16cid w16 w16cex w16sdtdh wp14">
+<w:hdr xmlns:wpc="http://schemas.microsoft.com/office/word/2010/wordprocessingCanvas" xmlns:cx="http://schemas.microsoft.com/office/drawing/2014/chartex" xmlns:cx1="http://schemas.microsoft.com/office/drawing/2015/9/8/chartex" xmlns:cx2="http://schemas.microsoft.com/office/drawing/2015/10/21/chartex" xmlns:cx3="http://schemas.microsoft.com/office/drawing/2016/5/9/chartex" xmlns:cx4="http://schemas.microsoft.com/office/drawing/2016/5/10/chartex" xmlns:cx5="http://schemas.microsoft.com/office/drawing/2016/5/11/chartex" xmlns:cx6="http://schemas.microsoft.com/office/drawing/2016/5/12/chartex" xmlns:cx7="http://schemas.microsoft.com/office/drawing/2016/5/13/chartex" xmlns:cx8="http://schemas.microsoft.com/office/drawing/2016/5/14/chartex" xmlns:mc="http://schemas.openxmlformats.org/markup-compatibility/2006" xmlns:aink="http://schemas.microsoft.com/office/drawing/2016/ink" xmlns:am3d="http://schemas.microsoft.com/office/drawing/2017/model3d" xmlns:o="urn:schemas-microsoft-com:office:office" xmlns:oel="http://schemas.microsoft.com/office/2019/extlst" xmlns:r="http://schemas.openxmlformats.org/officeDocument/2006/relationships" xmlns:m="http://schemas.openxmlformats.org/officeDocument/2006/math" xmlns:v="urn:schemas-microsoft-com:vml" xmlns:wp14="http://schemas.microsoft.com/office/word/2010/wordprocessingDrawing" xmlns:wp="http://schemas.openxmlformats.org/drawingml/2006/wordprocessingDrawing" xmlns:w10="urn:schemas-microsoft-com:office:word" xmlns:w="http://schemas.openxmlformats.org/wordprocessingml/2006/main" xmlns:w14="http://schemas.microsoft.com/office/word/2010/wordml" xmlns:w15="http://schemas.microsoft.com/office/word/2012/wordml" xmlns:w16cex="http://schemas.microsoft.com/office/word/2018/wordml/cex" xmlns:w16cid="http://schemas.microsoft.com/office/word/2016/wordml/cid" xmlns:w16="http://schemas.microsoft.com/office/word/2018/wordml" xmlns:w16du="http://schemas.microsoft.com/office/word/2023/wordml/word16du" xmlns:w16sdtdh="http://schemas.microsoft.com/office/word/2020/wordml/sdtdatahash" xmlns:w16se="http://schemas.microsoft.com/office/word/2015/wordml/symex" xmlns:wpg="http://schemas.microsoft.com/office/word/2010/wordprocessingGroup" xmlns:wpi="http://schemas.microsoft.com/office/word/2010/wordprocessingInk" xmlns:wne="http://schemas.microsoft.com/office/word/2006/wordml" xmlns:wps="http://schemas.microsoft.com/office/word/2010/wordprocessingShape" mc:Ignorable="w14 w15 w16se w16cid w16 w16cex w16sdtdh wp14">
   <w:p>
     <w:pPr>
       <w:pStyle w:val="Header"/>
@@ -331,8 +331,193 @@
 </file>
 
 <file path=word/numbering.xml><?xml version="1.0" encoding="utf-8"?>
-<w:numbering xmlns:aink="http://schemas.microsoft.com/office/drawing/2016/ink" xmlns:am3d="http://schemas.microsoft.com/office/drawing/2017/model3d" xmlns:cx="http://schemas.microsoft.com/office/drawing/2014/chartex" xmlns:cx1="http://schemas.microsoft.com/office/drawing/2015/9/8/chartex" xmlns:cx2="http://schemas.microsoft.com/office/drawing/2015/10/21/chartex" xmlns:cx3="http://schemas.microsoft.com/office/drawing/2016/5/9/chartex" xmlns:cx4="http://schemas.microsoft.com/office/drawing/2016/5/10/chartex" xmlns:cx5="http://schemas.microsoft.com/office/drawing/2016/5/11/chartex" xmlns:cx6="http://schemas.microsoft.com/office/drawing/2016/5/12/chartex" xmlns:cx7="http://schemas.microsoft.com/office/drawing/2016/5/13/chartex" xmlns:cx8="http://schemas.microsoft.com/office/drawing/2016/5/14/chartex" xmlns:m="http://schemas.openxmlformats.org/officeDocument/2006/math" xmlns:mc="http://schemas.openxmlformats.org/markup-compatibility/2006" xmlns:o="urn:schemas-microsoft-com:office:office" xmlns:oel="http://schemas.microsoft.com/office/2019/extlst" xmlns:r="http://schemas.openxmlformats.org/officeDocument/2006/relationships" xmlns:v="urn:schemas-microsoft-com:vml" xmlns:w="http://schemas.openxmlformats.org/wordprocessingml/2006/main" xmlns:w10="urn:schemas-microsoft-com:office:word" xmlns:w14="http://schemas.microsoft.com/office/word/2010/wordml" xmlns:w15="http://schemas.microsoft.com/office/word/2012/wordml" xmlns:w16="http://schemas.microsoft.com/office/word/2018/wordml" xmlns:w16cex="http://schemas.microsoft.com/office/word/2018/wordml/cex" xmlns:w16cid="http://schemas.microsoft.com/office/word/2016/wordml/cid" xmlns:w16sdtdh="http://schemas.microsoft.com/office/word/2020/wordml/sdtdatahash" xmlns:w16se="http://schemas.microsoft.com/office/word/2015/wordml/symex" xmlns:wne="http://schemas.microsoft.com/office/word/2006/wordml" xmlns:wp="http://schemas.openxmlformats.org/drawingml/2006/wordprocessingDrawing" xmlns:wp14="http://schemas.microsoft.com/office/word/2010/wordprocessingDrawing" xmlns:wpc="http://schemas.microsoft.com/office/word/2010/wordprocessingCanvas" xmlns:wpg="http://schemas.microsoft.com/office/word/2010/wordprocessingGroup" xmlns:wpi="http://schemas.microsoft.com/office/word/2010/wordprocessingInk" xmlns:wps="http://schemas.microsoft.com/office/word/2010/wordprocessingShape" mc:Ignorable="w14 w15 w16se w16cid w16 w16cex w16sdtdh wp14">
+<w:numbering xmlns:aink="http://schemas.microsoft.com/office/drawing/2016/ink" xmlns:am3d="http://schemas.microsoft.com/office/drawing/2017/model3d" xmlns:cx="http://schemas.microsoft.com/office/drawing/2014/chartex" xmlns:cx1="http://schemas.microsoft.com/office/drawing/2015/9/8/chartex" xmlns:cx2="http://schemas.microsoft.com/office/drawing/2015/10/21/chartex" xmlns:cx3="http://schemas.microsoft.com/office/drawing/2016/5/9/chartex" xmlns:cx4="http://schemas.microsoft.com/office/drawing/2016/5/10/chartex" xmlns:cx5="http://schemas.microsoft.com/office/drawing/2016/5/11/chartex" xmlns:cx6="http://schemas.microsoft.com/office/drawing/2016/5/12/chartex" xmlns:cx7="http://schemas.microsoft.com/office/drawing/2016/5/13/chartex" xmlns:cx8="http://schemas.microsoft.com/office/drawing/2016/5/14/chartex" xmlns:m="http://schemas.openxmlformats.org/officeDocument/2006/math" xmlns:mc="http://schemas.openxmlformats.org/markup-compatibility/2006" xmlns:o="urn:schemas-microsoft-com:office:office" xmlns:oel="http://schemas.microsoft.com/office/2019/extlst" xmlns:r="http://schemas.openxmlformats.org/officeDocument/2006/relationships" xmlns:v="urn:schemas-microsoft-com:vml" xmlns:w="http://schemas.openxmlformats.org/wordprocessingml/2006/main" xmlns:w10="urn:schemas-microsoft-com:office:word" xmlns:w14="http://schemas.microsoft.com/office/word/2010/wordml" xmlns:w15="http://schemas.microsoft.com/office/word/2012/wordml" xmlns:w16="http://schemas.microsoft.com/office/word/2018/wordml" xmlns:w16cex="http://schemas.microsoft.com/office/word/2018/wordml/cex" xmlns:w16cid="http://schemas.microsoft.com/office/word/2016/wordml/cid" xmlns:w16du="http://schemas.microsoft.com/office/word/2023/wordml/word16du" xmlns:w16sdtdh="http://schemas.microsoft.com/office/word/2020/wordml/sdtdatahash" xmlns:w16se="http://schemas.microsoft.com/office/word/2015/wordml/symex" xmlns:wne="http://schemas.microsoft.com/office/word/2006/wordml" xmlns:wp="http://schemas.openxmlformats.org/drawingml/2006/wordprocessingDrawing" xmlns:wp14="http://schemas.microsoft.com/office/word/2010/wordprocessingDrawing" xmlns:wpc="http://schemas.microsoft.com/office/word/2010/wordprocessingCanvas" xmlns:wpg="http://schemas.microsoft.com/office/word/2010/wordprocessingGroup" xmlns:wpi="http://schemas.microsoft.com/office/word/2010/wordprocessingInk" xmlns:wps="http://schemas.microsoft.com/office/word/2010/wordprocessingShape" mc:Ignorable="w14 w15 w16se w16cid w16 w16cex w16sdtdh wp14">
   <w:abstractNum w15:restartNumberingAfterBreak="0" w:abstractNumId="0">
+    <w:nsid w:val="FFFFFF7C"/>
+    <w:multiLevelType w:val="singleLevel"/>
+    <w:tmpl w:val="7B68CB80"/>
+    <w:lvl w:ilvl="0">
+      <w:start w:val="1"/>
+      <w:numFmt w:val="decimal"/>
+      <w:lvlText w:val="%1."/>
+      <w:lvlJc w:val="left"/>
+      <w:pPr>
+        <w:tabs>
+          <w:tab w:pos="1800" w:val="num"/>
+        </w:tabs>
+        <w:ind w:hanging="360" w:left="1800"/>
+      </w:pPr>
+    </w:lvl>
+  </w:abstractNum>
+  <w:abstractNum w15:restartNumberingAfterBreak="0" w:abstractNumId="1">
+    <w:nsid w:val="FFFFFF7D"/>
+    <w:multiLevelType w:val="singleLevel"/>
+    <w:tmpl w:val="2F88F56C"/>
+    <w:lvl w:ilvl="0">
+      <w:start w:val="1"/>
+      <w:numFmt w:val="decimal"/>
+      <w:lvlText w:val="%1."/>
+      <w:lvlJc w:val="left"/>
+      <w:pPr>
+        <w:tabs>
+          <w:tab w:pos="1440" w:val="num"/>
+        </w:tabs>
+        <w:ind w:hanging="360" w:left="1440"/>
+      </w:pPr>
+    </w:lvl>
+  </w:abstractNum>
+  <w:abstractNum w15:restartNumberingAfterBreak="0" w:abstractNumId="2">
+    <w:nsid w:val="FFFFFF7E"/>
+    <w:multiLevelType w:val="singleLevel"/>
+    <w:tmpl w:val="915639C4"/>
+    <w:lvl w:ilvl="0">
+      <w:start w:val="1"/>
+      <w:numFmt w:val="decimal"/>
+      <w:lvlText w:val="%1."/>
+      <w:lvlJc w:val="left"/>
+      <w:pPr>
+        <w:tabs>
+          <w:tab w:pos="1080" w:val="num"/>
+        </w:tabs>
+        <w:ind w:hanging="360" w:left="1080"/>
+      </w:pPr>
+    </w:lvl>
+  </w:abstractNum>
+  <w:abstractNum w15:restartNumberingAfterBreak="0" w:abstractNumId="3">
+    <w:nsid w:val="FFFFFF7F"/>
+    <w:multiLevelType w:val="singleLevel"/>
+    <w:tmpl w:val="8088514E"/>
+    <w:lvl w:ilvl="0">
+      <w:start w:val="1"/>
+      <w:numFmt w:val="decimal"/>
+      <w:lvlText w:val="%1."/>
+      <w:lvlJc w:val="left"/>
+      <w:pPr>
+        <w:tabs>
+          <w:tab w:pos="720" w:val="num"/>
+        </w:tabs>
+        <w:ind w:hanging="360" w:left="720"/>
+      </w:pPr>
+    </w:lvl>
+  </w:abstractNum>
+  <w:abstractNum w15:restartNumberingAfterBreak="0" w:abstractNumId="4">
+    <w:nsid w:val="FFFFFF80"/>
+    <w:multiLevelType w:val="singleLevel"/>
+    <w:tmpl w:val="BD0053D2"/>
+    <w:lvl w:ilvl="0">
+      <w:start w:val="1"/>
+      <w:numFmt w:val="bullet"/>
+      <w:lvlText w:val=""/>
+      <w:lvlJc w:val="left"/>
+      <w:pPr>
+        <w:tabs>
+          <w:tab w:pos="1800" w:val="num"/>
+        </w:tabs>
+        <w:ind w:hanging="360" w:left="1800"/>
+      </w:pPr>
+      <w:rPr>
+        <w:rFonts w:ascii="Symbol" w:hAnsi="Symbol" w:hint="default"/>
+      </w:rPr>
+    </w:lvl>
+  </w:abstractNum>
+  <w:abstractNum w15:restartNumberingAfterBreak="0" w:abstractNumId="5">
+    <w:nsid w:val="FFFFFF81"/>
+    <w:multiLevelType w:val="singleLevel"/>
+    <w:tmpl w:val="3906F5AC"/>
+    <w:lvl w:ilvl="0">
+      <w:start w:val="1"/>
+      <w:numFmt w:val="bullet"/>
+      <w:lvlText w:val=""/>
+      <w:lvlJc w:val="left"/>
+      <w:pPr>
+        <w:tabs>
+          <w:tab w:pos="1440" w:val="num"/>
+        </w:tabs>
+        <w:ind w:hanging="360" w:left="1440"/>
+      </w:pPr>
+      <w:rPr>
+        <w:rFonts w:ascii="Symbol" w:hAnsi="Symbol" w:hint="default"/>
+      </w:rPr>
+    </w:lvl>
+  </w:abstractNum>
+  <w:abstractNum w15:restartNumberingAfterBreak="0" w:abstractNumId="6">
+    <w:nsid w:val="FFFFFF82"/>
+    <w:multiLevelType w:val="singleLevel"/>
+    <w:tmpl w:val="246E160E"/>
+    <w:lvl w:ilvl="0">
+      <w:start w:val="1"/>
+      <w:numFmt w:val="bullet"/>
+      <w:lvlText w:val=""/>
+      <w:lvlJc w:val="left"/>
+      <w:pPr>
+        <w:tabs>
+          <w:tab w:pos="1080" w:val="num"/>
+        </w:tabs>
+        <w:ind w:hanging="360" w:left="1080"/>
+      </w:pPr>
+      <w:rPr>
+        <w:rFonts w:ascii="Symbol" w:hAnsi="Symbol" w:hint="default"/>
+      </w:rPr>
+    </w:lvl>
+  </w:abstractNum>
+  <w:abstractNum w15:restartNumberingAfterBreak="0" w:abstractNumId="7">
+    <w:nsid w:val="FFFFFF83"/>
+    <w:multiLevelType w:val="singleLevel"/>
+    <w:tmpl w:val="70389272"/>
+    <w:lvl w:ilvl="0">
+      <w:start w:val="1"/>
+      <w:numFmt w:val="bullet"/>
+      <w:lvlText w:val=""/>
+      <w:lvlJc w:val="left"/>
+      <w:pPr>
+        <w:tabs>
+          <w:tab w:pos="720" w:val="num"/>
+        </w:tabs>
+        <w:ind w:hanging="360" w:left="720"/>
+      </w:pPr>
+      <w:rPr>
+        <w:rFonts w:ascii="Symbol" w:hAnsi="Symbol" w:hint="default"/>
+      </w:rPr>
+    </w:lvl>
+  </w:abstractNum>
+  <w:abstractNum w15:restartNumberingAfterBreak="0" w:abstractNumId="8">
+    <w:nsid w:val="FFFFFF88"/>
+    <w:multiLevelType w:val="singleLevel"/>
+    <w:tmpl w:val="73723D50"/>
+    <w:lvl w:ilvl="0">
+      <w:start w:val="1"/>
+      <w:numFmt w:val="decimal"/>
+      <w:lvlText w:val="%1."/>
+      <w:lvlJc w:val="left"/>
+      <w:pPr>
+        <w:tabs>
+          <w:tab w:pos="360" w:val="num"/>
+        </w:tabs>
+        <w:ind w:hanging="360" w:left="360"/>
+      </w:pPr>
+    </w:lvl>
+  </w:abstractNum>
+  <w:abstractNum w15:restartNumberingAfterBreak="0" w:abstractNumId="9">
+    <w:nsid w:val="FFFFFF89"/>
+    <w:multiLevelType w:val="singleLevel"/>
+    <w:tmpl w:val="CE96C7DC"/>
+    <w:lvl w:ilvl="0">
+      <w:start w:val="1"/>
+      <w:numFmt w:val="bullet"/>
+      <w:lvlText w:val=""/>
+      <w:lvlJc w:val="left"/>
+      <w:pPr>
+        <w:tabs>
+          <w:tab w:pos="360" w:val="num"/>
+        </w:tabs>
+        <w:ind w:hanging="360" w:left="360"/>
+      </w:pPr>
+      <w:rPr>
+        <w:rFonts w:ascii="Symbol" w:hAnsi="Symbol" w:hint="default"/>
+      </w:rPr>
+    </w:lvl>
+  </w:abstractNum>
+  <w:abstractNum w15:restartNumberingAfterBreak="0" w:abstractNumId="10">
     <w:nsid w:val="0235681E"/>
     <w:multiLevelType w:val="multilevel"/>
     <w:tmpl w:val="0409001F"/>
@@ -418,7 +603,7 @@
       </w:pPr>
     </w:lvl>
   </w:abstractNum>
-  <w:abstractNum w15:restartNumberingAfterBreak="0" w:abstractNumId="1">
+  <w:abstractNum w15:restartNumberingAfterBreak="0" w:abstractNumId="11">
     <w:nsid w:val="0BFE5427"/>
     <w:multiLevelType w:val="multilevel"/>
     <w:tmpl w:val="0409001D"/>
@@ -505,7 +690,7 @@
       </w:pPr>
     </w:lvl>
   </w:abstractNum>
-  <w:abstractNum w15:restartNumberingAfterBreak="0" w:abstractNumId="2">
+  <w:abstractNum w15:restartNumberingAfterBreak="0" w:abstractNumId="12">
     <w:nsid w:val="3D937B97"/>
     <w:multiLevelType w:val="multilevel"/>
     <w:tmpl w:val="E3829E98"/>
@@ -619,7 +804,7 @@
       </w:rPr>
     </w:lvl>
   </w:abstractNum>
-  <w:abstractNum w15:restartNumberingAfterBreak="0" w:abstractNumId="3">
+  <w:abstractNum w15:restartNumberingAfterBreak="0" w:abstractNumId="13">
     <w:nsid w:val="49656106"/>
     <w:multiLevelType w:val="multilevel"/>
     <w:tmpl w:val="B966FEF8"/>
@@ -733,7 +918,7 @@
       </w:rPr>
     </w:lvl>
   </w:abstractNum>
-  <w:abstractNum w15:restartNumberingAfterBreak="0" w:abstractNumId="4">
+  <w:abstractNum w15:restartNumberingAfterBreak="0" w:abstractNumId="14">
     <w:nsid w:val="5F104561"/>
     <w:multiLevelType w:val="multilevel"/>
     <w:tmpl w:val="0409001F"/>
@@ -820,7 +1005,7 @@
       </w:pPr>
     </w:lvl>
   </w:abstractNum>
-  <w:abstractNum w15:restartNumberingAfterBreak="0" w:abstractNumId="5">
+  <w:abstractNum w15:restartNumberingAfterBreak="0" w:abstractNumId="15">
     <w:nsid w:val="6132750D"/>
     <w:multiLevelType w:val="multilevel"/>
     <w:tmpl w:val="53BCC9A4"/>
@@ -934,7 +1119,7 @@
       </w:rPr>
     </w:lvl>
   </w:abstractNum>
-  <w:abstractNum w15:restartNumberingAfterBreak="0" w:abstractNumId="6">
+  <w:abstractNum w15:restartNumberingAfterBreak="0" w:abstractNumId="16">
     <w:nsid w:val="656C2326"/>
     <w:multiLevelType w:val="multilevel"/>
     <w:tmpl w:val="53BCC9A4"/>
@@ -1048,7 +1233,7 @@
       </w:rPr>
     </w:lvl>
   </w:abstractNum>
-  <w:abstractNum w15:restartNumberingAfterBreak="0" w:abstractNumId="7">
+  <w:abstractNum w15:restartNumberingAfterBreak="0" w:abstractNumId="17">
     <w:nsid w:val="6EAB6640"/>
     <w:multiLevelType w:val="multilevel"/>
     <w:tmpl w:val="53BCC9A4"/>
@@ -1162,7 +1347,7 @@
       </w:rPr>
     </w:lvl>
   </w:abstractNum>
-  <w:abstractNum w15:restartNumberingAfterBreak="0" w:abstractNumId="8">
+  <w:abstractNum w15:restartNumberingAfterBreak="0" w:abstractNumId="18">
     <w:nsid w:val="74C2040A"/>
     <w:multiLevelType w:val="multilevel"/>
     <w:tmpl w:val="CAAE24C0"/>
@@ -1249,7 +1434,7 @@
       </w:pPr>
     </w:lvl>
   </w:abstractNum>
-  <w:abstractNum w15:restartNumberingAfterBreak="0" w:abstractNumId="9">
+  <w:abstractNum w15:restartNumberingAfterBreak="0" w:abstractNumId="19">
     <w:nsid w:val="7A031F0B"/>
     <w:multiLevelType w:val="multilevel"/>
     <w:tmpl w:val="53BCC9A4"/>
@@ -1446,34 +1631,94 @@
     </w:lvl>
   </w:abstractNum>
   <w:num w16cid:durableId="577910310" w:numId="1">
+    <w:abstractNumId w:val="10"/>
+  </w:num>
+  <w:num w16cid:durableId="787970708" w:numId="2">
+    <w:abstractNumId w:val="12"/>
+  </w:num>
+  <w:num w16cid:durableId="1882742056" w:numId="3">
+    <w:abstractNumId w:val="14"/>
+  </w:num>
+  <w:num w16cid:durableId="839780898" w:numId="4">
+    <w:abstractNumId w:val="18"/>
+  </w:num>
+  <w:num w16cid:durableId="1806846820" w:numId="5">
+    <w:abstractNumId w:val="19"/>
+  </w:num>
+  <w:num w16cid:durableId="1722897862" w:numId="6">
+    <w:abstractNumId w:val="13"/>
+  </w:num>
+  <w:num w16cid:durableId="469134977" w:numId="7">
+    <w:abstractNumId w:val="11"/>
+  </w:num>
+  <w:num w16cid:durableId="730615450" w:numId="8">
+    <w:abstractNumId w:val="16"/>
+  </w:num>
+  <w:num w16cid:durableId="1287199039" w:numId="9">
+    <w:abstractNumId w:val="15"/>
+  </w:num>
+  <w:num w16cid:durableId="1640304340" w:numId="10">
+    <w:abstractNumId w:val="17"/>
+  </w:num>
+  <w:num w16cid:durableId="1678651704" w:numId="11">
     <w:abstractNumId w:val="0"/>
   </w:num>
-  <w:num w16cid:durableId="787970708" w:numId="2">
+  <w:num w16cid:durableId="1128278257" w:numId="12">
+    <w:abstractNumId w:val="1"/>
+  </w:num>
+  <w:num w16cid:durableId="1255481553" w:numId="13">
     <w:abstractNumId w:val="2"/>
   </w:num>
-  <w:num w16cid:durableId="1882742056" w:numId="3">
+  <w:num w16cid:durableId="838958950" w:numId="14">
+    <w:abstractNumId w:val="3"/>
+  </w:num>
+  <w:num w16cid:durableId="1505896749" w:numId="15">
+    <w:abstractNumId w:val="8"/>
+  </w:num>
+  <w:num w16cid:durableId="1640303450" w:numId="16">
     <w:abstractNumId w:val="4"/>
   </w:num>
-  <w:num w16cid:durableId="839780898" w:numId="4">
+  <w:num w16cid:durableId="1173649202" w:numId="17">
+    <w:abstractNumId w:val="5"/>
+  </w:num>
+  <w:num w16cid:durableId="529493853" w:numId="18">
+    <w:abstractNumId w:val="6"/>
+  </w:num>
+  <w:num w16cid:durableId="1744982767" w:numId="19">
+    <w:abstractNumId w:val="7"/>
+  </w:num>
+  <w:num w16cid:durableId="1397631745" w:numId="20">
+    <w:abstractNumId w:val="9"/>
+  </w:num>
+  <w:num w16cid:durableId="428620634" w:numId="21">
+    <w:abstractNumId w:val="0"/>
+  </w:num>
+  <w:num w16cid:durableId="1453817347" w:numId="22">
+    <w:abstractNumId w:val="1"/>
+  </w:num>
+  <w:num w16cid:durableId="813451523" w:numId="23">
+    <w:abstractNumId w:val="2"/>
+  </w:num>
+  <w:num w16cid:durableId="1999917893" w:numId="24">
+    <w:abstractNumId w:val="3"/>
+  </w:num>
+  <w:num w16cid:durableId="256443913" w:numId="25">
     <w:abstractNumId w:val="8"/>
   </w:num>
-  <w:num w16cid:durableId="1806846820" w:numId="5">
-    <w:abstractNumId w:val="9"/>
+  <w:num w16cid:durableId="1610547568" w:numId="26">
+    <w:abstractNumId w:val="4"/>
   </w:num>
-  <w:num w16cid:durableId="1722897862" w:numId="6">
-    <w:abstractNumId w:val="3"/>
+  <w:num w16cid:durableId="1316497240" w:numId="27">
+    <w:abstractNumId w:val="5"/>
   </w:num>
-  <w:num w16cid:durableId="469134977" w:numId="7">
-    <w:abstractNumId w:val="1"/>
-  </w:num>
-  <w:num w16cid:durableId="730615450" w:numId="8">
+  <w:num w16cid:durableId="537936413" w:numId="28">
     <w:abstractNumId w:val="6"/>
   </w:num>
-  <w:num w16cid:durableId="1287199039" w:numId="9">
-    <w:abstractNumId w:val="5"/>
+  <w:num w16cid:durableId="1441875983" w:numId="29">
+    <w:abstractNumId w:val="7"/>
   </w:num>
-  <w:num w16cid:durableId="1640304340" w:numId="10">
-    <w:abstractNumId w:val="7"/>
+  <w:num w16cid:durableId="1748959887" w:numId="30">
+    <w:abstractNumId w:val="9"/>
   </w:num>
   <w:num w:numId="1000">
     <w:abstractNumId w:val="990"/>
@@ -1762,7 +2007,10 @@
   </w:latentStyles>
   <w:style w:default="1" w:styleId="Normal" w:type="paragraph">
     <w:name w:val="Normal"/>
-    <w:rsid w:val="002220D7"/>
+    <w:rsid w:val="007A75CF"/>
+    <w:pPr>
+      <w:jc w:val="both"/>
+    </w:pPr>
     <w:rPr>
       <w:rFonts w:ascii="Bahnschrift Light" w:hAnsi="Bahnschrift Light"/>
     </w:rPr>
@@ -2099,7 +2347,7 @@
       <w:rFonts w:ascii="Arial" w:hAnsi="Arial"/>
       <w:sz w:val="16"/>
       <w:szCs w:val="20"/>
-      <w:lang w:eastAsia="zh-CN" w:val="en-CO"/>
+      <w:lang w:eastAsia="zh-CN"/>
     </w:rPr>
     <w:tblPr>
       <w:tblInd w:type="dxa" w:w="0"/>
